--- a/Laboratory_4/Отчёт/Отчёт_лабораторная_№4.docx
+++ b/Laboratory_4/Отчёт/Отчёт_лабораторная_№4.docx
@@ -813,7 +813,7 @@
           <w:pPr>
             <w:pStyle w:val="1"/>
             <w:rPr>
-              <w:rFonts w:asciiTheme="minorHAnsi" w:hAnsiTheme="minorHAnsi" w:cstheme="minorHAnsi"/>
+              <w:rFonts w:asciiTheme="minorHAnsi" w:hAnsiTheme="minorHAnsi" w:cstheme="minorBidi"/>
               <w:noProof/>
               <w:sz w:val="22"/>
             </w:rPr>
@@ -839,18 +839,17 @@
             </w:rPr>
             <w:fldChar w:fldCharType="separate"/>
           </w:r>
-          <w:hyperlink w:anchor="_Toc181568864" w:history="1">
+          <w:hyperlink w:anchor="_Toc181904302" w:history="1">
             <w:r>
               <w:rPr>
                 <w:rStyle w:val="a9"/>
-                <w:rFonts w:asciiTheme="minorHAnsi" w:hAnsiTheme="minorHAnsi" w:cstheme="minorHAnsi"/>
+                <w:rFonts w:cstheme="minorHAnsi"/>
                 <w:noProof/>
               </w:rPr>
               <w:t>Цель работы</w:t>
             </w:r>
             <w:r>
               <w:rPr>
-                <w:rFonts w:asciiTheme="minorHAnsi" w:hAnsiTheme="minorHAnsi" w:cstheme="minorHAnsi"/>
                 <w:noProof/>
                 <w:webHidden/>
               </w:rPr>
@@ -858,7 +857,6 @@
             </w:r>
             <w:r>
               <w:rPr>
-                <w:rFonts w:asciiTheme="minorHAnsi" w:hAnsiTheme="minorHAnsi" w:cstheme="minorHAnsi"/>
                 <w:noProof/>
                 <w:webHidden/>
               </w:rPr>
@@ -866,22 +864,19 @@
             </w:r>
             <w:r>
               <w:rPr>
-                <w:rFonts w:asciiTheme="minorHAnsi" w:hAnsiTheme="minorHAnsi" w:cstheme="minorHAnsi"/>
                 <w:noProof/>
                 <w:webHidden/>
               </w:rPr>
-              <w:instrText xml:space="preserve"> PAGEREF _Toc181568864 \h </w:instrText>
-            </w:r>
-            <w:r>
-              <w:rPr>
-                <w:rFonts w:asciiTheme="minorHAnsi" w:hAnsiTheme="minorHAnsi" w:cstheme="minorHAnsi"/>
+              <w:instrText xml:space="preserve"> PAGEREF _Toc181904302 \h </w:instrText>
+            </w:r>
+            <w:r>
+              <w:rPr>
                 <w:noProof/>
                 <w:webHidden/>
               </w:rPr>
             </w:r>
             <w:r>
               <w:rPr>
-                <w:rFonts w:asciiTheme="minorHAnsi" w:hAnsiTheme="minorHAnsi" w:cstheme="minorHAnsi"/>
                 <w:noProof/>
                 <w:webHidden/>
               </w:rPr>
@@ -889,7 +884,6 @@
             </w:r>
             <w:r>
               <w:rPr>
-                <w:rFonts w:asciiTheme="minorHAnsi" w:hAnsiTheme="minorHAnsi" w:cstheme="minorHAnsi"/>
                 <w:noProof/>
                 <w:webHidden/>
               </w:rPr>
@@ -897,7 +891,6 @@
             </w:r>
             <w:r>
               <w:rPr>
-                <w:rFonts w:asciiTheme="minorHAnsi" w:hAnsiTheme="minorHAnsi" w:cstheme="minorHAnsi"/>
                 <w:noProof/>
                 <w:webHidden/>
               </w:rPr>
@@ -909,23 +902,22 @@
           <w:pPr>
             <w:pStyle w:val="1"/>
             <w:rPr>
-              <w:rFonts w:asciiTheme="minorHAnsi" w:hAnsiTheme="minorHAnsi" w:cstheme="minorHAnsi"/>
+              <w:rFonts w:asciiTheme="minorHAnsi" w:hAnsiTheme="minorHAnsi" w:cstheme="minorBidi"/>
               <w:noProof/>
               <w:sz w:val="22"/>
             </w:rPr>
           </w:pPr>
-          <w:hyperlink w:anchor="_Toc181568865" w:history="1">
+          <w:hyperlink w:anchor="_Toc181904303" w:history="1">
             <w:r>
               <w:rPr>
                 <w:rStyle w:val="a9"/>
-                <w:rFonts w:asciiTheme="minorHAnsi" w:hAnsiTheme="minorHAnsi" w:cstheme="minorHAnsi"/>
+                <w:rFonts w:cstheme="minorHAnsi"/>
                 <w:noProof/>
               </w:rPr>
               <w:t>Описание задачи (формализация задачи)</w:t>
             </w:r>
             <w:r>
               <w:rPr>
-                <w:rFonts w:asciiTheme="minorHAnsi" w:hAnsiTheme="minorHAnsi" w:cstheme="minorHAnsi"/>
                 <w:noProof/>
                 <w:webHidden/>
               </w:rPr>
@@ -933,7 +925,6 @@
             </w:r>
             <w:r>
               <w:rPr>
-                <w:rFonts w:asciiTheme="minorHAnsi" w:hAnsiTheme="minorHAnsi" w:cstheme="minorHAnsi"/>
                 <w:noProof/>
                 <w:webHidden/>
               </w:rPr>
@@ -941,22 +932,19 @@
             </w:r>
             <w:r>
               <w:rPr>
-                <w:rFonts w:asciiTheme="minorHAnsi" w:hAnsiTheme="minorHAnsi" w:cstheme="minorHAnsi"/>
                 <w:noProof/>
                 <w:webHidden/>
               </w:rPr>
-              <w:instrText xml:space="preserve"> PAGEREF _Toc181568865 \h </w:instrText>
-            </w:r>
-            <w:r>
-              <w:rPr>
-                <w:rFonts w:asciiTheme="minorHAnsi" w:hAnsiTheme="minorHAnsi" w:cstheme="minorHAnsi"/>
+              <w:instrText xml:space="preserve"> PAGEREF _Toc181904303 \h </w:instrText>
+            </w:r>
+            <w:r>
+              <w:rPr>
                 <w:noProof/>
                 <w:webHidden/>
               </w:rPr>
             </w:r>
             <w:r>
               <w:rPr>
-                <w:rFonts w:asciiTheme="minorHAnsi" w:hAnsiTheme="minorHAnsi" w:cstheme="minorHAnsi"/>
                 <w:noProof/>
                 <w:webHidden/>
               </w:rPr>
@@ -964,7 +952,6 @@
             </w:r>
             <w:r>
               <w:rPr>
-                <w:rFonts w:asciiTheme="minorHAnsi" w:hAnsiTheme="minorHAnsi" w:cstheme="minorHAnsi"/>
                 <w:noProof/>
                 <w:webHidden/>
               </w:rPr>
@@ -972,7 +959,6 @@
             </w:r>
             <w:r>
               <w:rPr>
-                <w:rFonts w:asciiTheme="minorHAnsi" w:hAnsiTheme="minorHAnsi" w:cstheme="minorHAnsi"/>
                 <w:noProof/>
                 <w:webHidden/>
               </w:rPr>
@@ -984,100 +970,22 @@
           <w:pPr>
             <w:pStyle w:val="1"/>
             <w:rPr>
-              <w:rFonts w:asciiTheme="minorHAnsi" w:hAnsiTheme="minorHAnsi" w:cstheme="minorHAnsi"/>
+              <w:rFonts w:asciiTheme="minorHAnsi" w:hAnsiTheme="minorHAnsi" w:cstheme="minorBidi"/>
               <w:noProof/>
               <w:sz w:val="22"/>
             </w:rPr>
           </w:pPr>
-          <w:hyperlink w:anchor="_Toc181568866" w:history="1">
-            <w:r>
-              <w:rPr>
-                <w:rStyle w:val="a9"/>
-                <w:rFonts w:asciiTheme="minorHAnsi" w:hAnsiTheme="minorHAnsi" w:cstheme="minorHAnsi"/>
-                <w:noProof/>
-              </w:rPr>
-              <w:t>Теоретическая часть</w:t>
-            </w:r>
-            <w:r>
-              <w:rPr>
-                <w:rFonts w:asciiTheme="minorHAnsi" w:hAnsiTheme="minorHAnsi" w:cstheme="minorHAnsi"/>
-                <w:noProof/>
-                <w:webHidden/>
-              </w:rPr>
-              <w:tab/>
-            </w:r>
-            <w:r>
-              <w:rPr>
-                <w:rFonts w:asciiTheme="minorHAnsi" w:hAnsiTheme="minorHAnsi" w:cstheme="minorHAnsi"/>
-                <w:noProof/>
-                <w:webHidden/>
-              </w:rPr>
-              <w:fldChar w:fldCharType="begin"/>
-            </w:r>
-            <w:r>
-              <w:rPr>
-                <w:rFonts w:asciiTheme="minorHAnsi" w:hAnsiTheme="minorHAnsi" w:cstheme="minorHAnsi"/>
-                <w:noProof/>
-                <w:webHidden/>
-              </w:rPr>
-              <w:instrText xml:space="preserve"> PAGEREF _Toc181568866 \h </w:instrText>
-            </w:r>
-            <w:r>
-              <w:rPr>
-                <w:rFonts w:asciiTheme="minorHAnsi" w:hAnsiTheme="minorHAnsi" w:cstheme="minorHAnsi"/>
-                <w:noProof/>
-                <w:webHidden/>
-              </w:rPr>
-            </w:r>
-            <w:r>
-              <w:rPr>
-                <w:rFonts w:asciiTheme="minorHAnsi" w:hAnsiTheme="minorHAnsi" w:cstheme="minorHAnsi"/>
-                <w:noProof/>
-                <w:webHidden/>
-              </w:rPr>
-              <w:fldChar w:fldCharType="separate"/>
-            </w:r>
-            <w:r>
-              <w:rPr>
-                <w:rFonts w:asciiTheme="minorHAnsi" w:hAnsiTheme="minorHAnsi" w:cstheme="minorHAnsi"/>
-                <w:noProof/>
-                <w:webHidden/>
-              </w:rPr>
-              <w:t>5</w:t>
-            </w:r>
-            <w:r>
-              <w:rPr>
-                <w:rFonts w:asciiTheme="minorHAnsi" w:hAnsiTheme="minorHAnsi" w:cstheme="minorHAnsi"/>
-                <w:noProof/>
-                <w:webHidden/>
-              </w:rPr>
-              <w:fldChar w:fldCharType="end"/>
-            </w:r>
-          </w:hyperlink>
-        </w:p>
-        <w:p>
-          <w:pPr>
-            <w:pStyle w:val="2"/>
-            <w:tabs>
-              <w:tab w:val="right" w:leader="dot" w:pos="9347"/>
-            </w:tabs>
-            <w:rPr>
-              <w:rFonts w:cstheme="minorHAnsi"/>
-              <w:noProof/>
-            </w:rPr>
-          </w:pPr>
-          <w:hyperlink w:anchor="_Toc181568867" w:history="1">
+          <w:hyperlink w:anchor="_Toc181904304" w:history="1">
             <w:r>
               <w:rPr>
                 <w:rStyle w:val="a9"/>
                 <w:rFonts w:cstheme="minorHAnsi"/>
                 <w:noProof/>
               </w:rPr>
-              <w:t>Основные компоненты генетического алгоритма</w:t>
-            </w:r>
-            <w:r>
-              <w:rPr>
-                <w:rFonts w:cstheme="minorHAnsi"/>
+              <w:t>Теоретическая часть</w:t>
+            </w:r>
+            <w:r>
+              <w:rPr>
                 <w:noProof/>
                 <w:webHidden/>
               </w:rPr>
@@ -1085,7 +993,6 @@
             </w:r>
             <w:r>
               <w:rPr>
-                <w:rFonts w:cstheme="minorHAnsi"/>
                 <w:noProof/>
                 <w:webHidden/>
               </w:rPr>
@@ -1093,22 +1000,19 @@
             </w:r>
             <w:r>
               <w:rPr>
-                <w:rFonts w:cstheme="minorHAnsi"/>
                 <w:noProof/>
                 <w:webHidden/>
               </w:rPr>
-              <w:instrText xml:space="preserve"> PAGEREF _Toc181568867 \h </w:instrText>
-            </w:r>
-            <w:r>
-              <w:rPr>
-                <w:rFonts w:cstheme="minorHAnsi"/>
+              <w:instrText xml:space="preserve"> PAGEREF _Toc181904304 \h </w:instrText>
+            </w:r>
+            <w:r>
+              <w:rPr>
                 <w:noProof/>
                 <w:webHidden/>
               </w:rPr>
             </w:r>
             <w:r>
               <w:rPr>
-                <w:rFonts w:cstheme="minorHAnsi"/>
                 <w:noProof/>
                 <w:webHidden/>
               </w:rPr>
@@ -1116,7 +1020,6 @@
             </w:r>
             <w:r>
               <w:rPr>
-                <w:rFonts w:cstheme="minorHAnsi"/>
                 <w:noProof/>
                 <w:webHidden/>
               </w:rPr>
@@ -1124,7 +1027,6 @@
             </w:r>
             <w:r>
               <w:rPr>
-                <w:rFonts w:cstheme="minorHAnsi"/>
                 <w:noProof/>
                 <w:webHidden/>
               </w:rPr>
@@ -1136,23 +1038,22 @@
           <w:pPr>
             <w:pStyle w:val="1"/>
             <w:rPr>
-              <w:rFonts w:asciiTheme="minorHAnsi" w:hAnsiTheme="minorHAnsi" w:cstheme="minorHAnsi"/>
+              <w:rFonts w:asciiTheme="minorHAnsi" w:hAnsiTheme="minorHAnsi" w:cstheme="minorBidi"/>
               <w:noProof/>
               <w:sz w:val="22"/>
             </w:rPr>
           </w:pPr>
-          <w:hyperlink w:anchor="_Toc181568868" w:history="1">
+          <w:hyperlink w:anchor="_Toc181904305" w:history="1">
             <w:r>
               <w:rPr>
                 <w:rStyle w:val="a9"/>
-                <w:rFonts w:asciiTheme="minorHAnsi" w:hAnsiTheme="minorHAnsi" w:cstheme="minorHAnsi"/>
+                <w:rFonts w:cstheme="minorHAnsi"/>
                 <w:noProof/>
               </w:rPr>
               <w:t>Основные шаги программы</w:t>
             </w:r>
             <w:r>
               <w:rPr>
-                <w:rFonts w:asciiTheme="minorHAnsi" w:hAnsiTheme="minorHAnsi" w:cstheme="minorHAnsi"/>
                 <w:noProof/>
                 <w:webHidden/>
               </w:rPr>
@@ -1160,7 +1061,6 @@
             </w:r>
             <w:r>
               <w:rPr>
-                <w:rFonts w:asciiTheme="minorHAnsi" w:hAnsiTheme="minorHAnsi" w:cstheme="minorHAnsi"/>
                 <w:noProof/>
                 <w:webHidden/>
               </w:rPr>
@@ -1168,22 +1068,19 @@
             </w:r>
             <w:r>
               <w:rPr>
-                <w:rFonts w:asciiTheme="minorHAnsi" w:hAnsiTheme="minorHAnsi" w:cstheme="minorHAnsi"/>
                 <w:noProof/>
                 <w:webHidden/>
               </w:rPr>
-              <w:instrText xml:space="preserve"> PAGEREF _Toc181568868 \h </w:instrText>
-            </w:r>
-            <w:r>
-              <w:rPr>
-                <w:rFonts w:asciiTheme="minorHAnsi" w:hAnsiTheme="minorHAnsi" w:cstheme="minorHAnsi"/>
+              <w:instrText xml:space="preserve"> PAGEREF _Toc181904305 \h </w:instrText>
+            </w:r>
+            <w:r>
+              <w:rPr>
                 <w:noProof/>
                 <w:webHidden/>
               </w:rPr>
             </w:r>
             <w:r>
               <w:rPr>
-                <w:rFonts w:asciiTheme="minorHAnsi" w:hAnsiTheme="minorHAnsi" w:cstheme="minorHAnsi"/>
                 <w:noProof/>
                 <w:webHidden/>
               </w:rPr>
@@ -1191,7 +1088,6 @@
             </w:r>
             <w:r>
               <w:rPr>
-                <w:rFonts w:asciiTheme="minorHAnsi" w:hAnsiTheme="minorHAnsi" w:cstheme="minorHAnsi"/>
                 <w:noProof/>
                 <w:webHidden/>
               </w:rPr>
@@ -1199,7 +1095,6 @@
             </w:r>
             <w:r>
               <w:rPr>
-                <w:rFonts w:asciiTheme="minorHAnsi" w:hAnsiTheme="minorHAnsi" w:cstheme="minorHAnsi"/>
                 <w:noProof/>
                 <w:webHidden/>
               </w:rPr>
@@ -1211,23 +1106,22 @@
           <w:pPr>
             <w:pStyle w:val="1"/>
             <w:rPr>
-              <w:rFonts w:asciiTheme="minorHAnsi" w:hAnsiTheme="minorHAnsi" w:cstheme="minorHAnsi"/>
+              <w:rFonts w:asciiTheme="minorHAnsi" w:hAnsiTheme="minorHAnsi" w:cstheme="minorBidi"/>
               <w:noProof/>
               <w:sz w:val="22"/>
             </w:rPr>
           </w:pPr>
-          <w:hyperlink w:anchor="_Toc181568869" w:history="1">
+          <w:hyperlink w:anchor="_Toc181904306" w:history="1">
             <w:r>
               <w:rPr>
                 <w:rStyle w:val="a9"/>
-                <w:rFonts w:asciiTheme="minorHAnsi" w:hAnsiTheme="minorHAnsi" w:cstheme="minorHAnsi"/>
+                <w:rFonts w:cstheme="minorHAnsi"/>
                 <w:noProof/>
               </w:rPr>
               <w:t>Блок схема программы</w:t>
             </w:r>
             <w:r>
               <w:rPr>
-                <w:rFonts w:asciiTheme="minorHAnsi" w:hAnsiTheme="minorHAnsi" w:cstheme="minorHAnsi"/>
                 <w:noProof/>
                 <w:webHidden/>
               </w:rPr>
@@ -1235,7 +1129,6 @@
             </w:r>
             <w:r>
               <w:rPr>
-                <w:rFonts w:asciiTheme="minorHAnsi" w:hAnsiTheme="minorHAnsi" w:cstheme="minorHAnsi"/>
                 <w:noProof/>
                 <w:webHidden/>
               </w:rPr>
@@ -1243,22 +1136,19 @@
             </w:r>
             <w:r>
               <w:rPr>
-                <w:rFonts w:asciiTheme="minorHAnsi" w:hAnsiTheme="minorHAnsi" w:cstheme="minorHAnsi"/>
                 <w:noProof/>
                 <w:webHidden/>
               </w:rPr>
-              <w:instrText xml:space="preserve"> PAGEREF _Toc181568869 \h </w:instrText>
-            </w:r>
-            <w:r>
-              <w:rPr>
-                <w:rFonts w:asciiTheme="minorHAnsi" w:hAnsiTheme="minorHAnsi" w:cstheme="minorHAnsi"/>
+              <w:instrText xml:space="preserve"> PAGEREF _Toc181904306 \h </w:instrText>
+            </w:r>
+            <w:r>
+              <w:rPr>
                 <w:noProof/>
                 <w:webHidden/>
               </w:rPr>
             </w:r>
             <w:r>
               <w:rPr>
-                <w:rFonts w:asciiTheme="minorHAnsi" w:hAnsiTheme="minorHAnsi" w:cstheme="minorHAnsi"/>
                 <w:noProof/>
                 <w:webHidden/>
               </w:rPr>
@@ -1266,7 +1156,6 @@
             </w:r>
             <w:r>
               <w:rPr>
-                <w:rFonts w:asciiTheme="minorHAnsi" w:hAnsiTheme="minorHAnsi" w:cstheme="minorHAnsi"/>
                 <w:noProof/>
                 <w:webHidden/>
               </w:rPr>
@@ -1274,7 +1163,6 @@
             </w:r>
             <w:r>
               <w:rPr>
-                <w:rFonts w:asciiTheme="minorHAnsi" w:hAnsiTheme="minorHAnsi" w:cstheme="minorHAnsi"/>
                 <w:noProof/>
                 <w:webHidden/>
               </w:rPr>
@@ -1286,23 +1174,22 @@
           <w:pPr>
             <w:pStyle w:val="1"/>
             <w:rPr>
-              <w:rFonts w:asciiTheme="minorHAnsi" w:hAnsiTheme="minorHAnsi" w:cstheme="minorHAnsi"/>
+              <w:rFonts w:asciiTheme="minorHAnsi" w:hAnsiTheme="minorHAnsi" w:cstheme="minorBidi"/>
               <w:noProof/>
               <w:sz w:val="22"/>
             </w:rPr>
           </w:pPr>
-          <w:hyperlink w:anchor="_Toc181568870" w:history="1">
+          <w:hyperlink w:anchor="_Toc181904307" w:history="1">
             <w:r>
               <w:rPr>
                 <w:rStyle w:val="a9"/>
-                <w:rFonts w:asciiTheme="minorHAnsi" w:hAnsiTheme="minorHAnsi" w:cstheme="minorHAnsi"/>
+                <w:rFonts w:cstheme="minorHAnsi"/>
                 <w:noProof/>
               </w:rPr>
               <w:t>Описание программы</w:t>
             </w:r>
             <w:r>
               <w:rPr>
-                <w:rFonts w:asciiTheme="minorHAnsi" w:hAnsiTheme="minorHAnsi" w:cstheme="minorHAnsi"/>
                 <w:noProof/>
                 <w:webHidden/>
               </w:rPr>
@@ -1310,7 +1197,6 @@
             </w:r>
             <w:r>
               <w:rPr>
-                <w:rFonts w:asciiTheme="minorHAnsi" w:hAnsiTheme="minorHAnsi" w:cstheme="minorHAnsi"/>
                 <w:noProof/>
                 <w:webHidden/>
               </w:rPr>
@@ -1318,22 +1204,19 @@
             </w:r>
             <w:r>
               <w:rPr>
-                <w:rFonts w:asciiTheme="minorHAnsi" w:hAnsiTheme="minorHAnsi" w:cstheme="minorHAnsi"/>
                 <w:noProof/>
                 <w:webHidden/>
               </w:rPr>
-              <w:instrText xml:space="preserve"> PAGEREF _Toc181568870 \h </w:instrText>
-            </w:r>
-            <w:r>
-              <w:rPr>
-                <w:rFonts w:asciiTheme="minorHAnsi" w:hAnsiTheme="minorHAnsi" w:cstheme="minorHAnsi"/>
+              <w:instrText xml:space="preserve"> PAGEREF _Toc181904307 \h </w:instrText>
+            </w:r>
+            <w:r>
+              <w:rPr>
                 <w:noProof/>
                 <w:webHidden/>
               </w:rPr>
             </w:r>
             <w:r>
               <w:rPr>
-                <w:rFonts w:asciiTheme="minorHAnsi" w:hAnsiTheme="minorHAnsi" w:cstheme="minorHAnsi"/>
                 <w:noProof/>
                 <w:webHidden/>
               </w:rPr>
@@ -1341,7 +1224,6 @@
             </w:r>
             <w:r>
               <w:rPr>
-                <w:rFonts w:asciiTheme="minorHAnsi" w:hAnsiTheme="minorHAnsi" w:cstheme="minorHAnsi"/>
                 <w:noProof/>
                 <w:webHidden/>
               </w:rPr>
@@ -1349,7 +1231,6 @@
             </w:r>
             <w:r>
               <w:rPr>
-                <w:rFonts w:asciiTheme="minorHAnsi" w:hAnsiTheme="minorHAnsi" w:cstheme="minorHAnsi"/>
                 <w:noProof/>
                 <w:webHidden/>
               </w:rPr>
@@ -1361,23 +1242,22 @@
           <w:pPr>
             <w:pStyle w:val="1"/>
             <w:rPr>
-              <w:rFonts w:asciiTheme="minorHAnsi" w:hAnsiTheme="minorHAnsi" w:cstheme="minorHAnsi"/>
+              <w:rFonts w:asciiTheme="minorHAnsi" w:hAnsiTheme="minorHAnsi" w:cstheme="minorBidi"/>
               <w:noProof/>
               <w:sz w:val="22"/>
             </w:rPr>
           </w:pPr>
-          <w:hyperlink w:anchor="_Toc181568871" w:history="1">
+          <w:hyperlink w:anchor="_Toc181904308" w:history="1">
             <w:r>
               <w:rPr>
                 <w:rStyle w:val="a9"/>
-                <w:rFonts w:asciiTheme="minorHAnsi" w:hAnsiTheme="minorHAnsi" w:cstheme="minorHAnsi"/>
+                <w:rFonts w:cstheme="minorHAnsi"/>
                 <w:noProof/>
               </w:rPr>
               <w:t>Рекомендации пользователя</w:t>
             </w:r>
             <w:r>
               <w:rPr>
-                <w:rFonts w:asciiTheme="minorHAnsi" w:hAnsiTheme="minorHAnsi" w:cstheme="minorHAnsi"/>
                 <w:noProof/>
                 <w:webHidden/>
               </w:rPr>
@@ -1385,7 +1265,6 @@
             </w:r>
             <w:r>
               <w:rPr>
-                <w:rFonts w:asciiTheme="minorHAnsi" w:hAnsiTheme="minorHAnsi" w:cstheme="minorHAnsi"/>
                 <w:noProof/>
                 <w:webHidden/>
               </w:rPr>
@@ -1393,22 +1272,19 @@
             </w:r>
             <w:r>
               <w:rPr>
-                <w:rFonts w:asciiTheme="minorHAnsi" w:hAnsiTheme="minorHAnsi" w:cstheme="minorHAnsi"/>
                 <w:noProof/>
                 <w:webHidden/>
               </w:rPr>
-              <w:instrText xml:space="preserve"> PAGEREF _Toc181568871 \h </w:instrText>
-            </w:r>
-            <w:r>
-              <w:rPr>
-                <w:rFonts w:asciiTheme="minorHAnsi" w:hAnsiTheme="minorHAnsi" w:cstheme="minorHAnsi"/>
+              <w:instrText xml:space="preserve"> PAGEREF _Toc181904308 \h </w:instrText>
+            </w:r>
+            <w:r>
+              <w:rPr>
                 <w:noProof/>
                 <w:webHidden/>
               </w:rPr>
             </w:r>
             <w:r>
               <w:rPr>
-                <w:rFonts w:asciiTheme="minorHAnsi" w:hAnsiTheme="minorHAnsi" w:cstheme="minorHAnsi"/>
                 <w:noProof/>
                 <w:webHidden/>
               </w:rPr>
@@ -1416,7 +1292,6 @@
             </w:r>
             <w:r>
               <w:rPr>
-                <w:rFonts w:asciiTheme="minorHAnsi" w:hAnsiTheme="minorHAnsi" w:cstheme="minorHAnsi"/>
                 <w:noProof/>
                 <w:webHidden/>
               </w:rPr>
@@ -1424,7 +1299,6 @@
             </w:r>
             <w:r>
               <w:rPr>
-                <w:rFonts w:asciiTheme="minorHAnsi" w:hAnsiTheme="minorHAnsi" w:cstheme="minorHAnsi"/>
                 <w:noProof/>
                 <w:webHidden/>
               </w:rPr>
@@ -1436,23 +1310,22 @@
           <w:pPr>
             <w:pStyle w:val="1"/>
             <w:rPr>
-              <w:rFonts w:asciiTheme="minorHAnsi" w:hAnsiTheme="minorHAnsi" w:cstheme="minorHAnsi"/>
+              <w:rFonts w:asciiTheme="minorHAnsi" w:hAnsiTheme="minorHAnsi" w:cstheme="minorBidi"/>
               <w:noProof/>
               <w:sz w:val="22"/>
             </w:rPr>
           </w:pPr>
-          <w:hyperlink w:anchor="_Toc181568872" w:history="1">
+          <w:hyperlink w:anchor="_Toc181904309" w:history="1">
             <w:r>
               <w:rPr>
                 <w:rStyle w:val="a9"/>
-                <w:rFonts w:asciiTheme="minorHAnsi" w:hAnsiTheme="minorHAnsi" w:cstheme="minorHAnsi"/>
+                <w:rFonts w:cstheme="minorHAnsi"/>
                 <w:noProof/>
               </w:rPr>
               <w:t>Рекомендации программиста</w:t>
             </w:r>
             <w:r>
               <w:rPr>
-                <w:rFonts w:asciiTheme="minorHAnsi" w:hAnsiTheme="minorHAnsi" w:cstheme="minorHAnsi"/>
                 <w:noProof/>
                 <w:webHidden/>
               </w:rPr>
@@ -1460,7 +1333,6 @@
             </w:r>
             <w:r>
               <w:rPr>
-                <w:rFonts w:asciiTheme="minorHAnsi" w:hAnsiTheme="minorHAnsi" w:cstheme="minorHAnsi"/>
                 <w:noProof/>
                 <w:webHidden/>
               </w:rPr>
@@ -1468,22 +1340,19 @@
             </w:r>
             <w:r>
               <w:rPr>
-                <w:rFonts w:asciiTheme="minorHAnsi" w:hAnsiTheme="minorHAnsi" w:cstheme="minorHAnsi"/>
                 <w:noProof/>
                 <w:webHidden/>
               </w:rPr>
-              <w:instrText xml:space="preserve"> PAGEREF _Toc181568872 \h </w:instrText>
-            </w:r>
-            <w:r>
-              <w:rPr>
-                <w:rFonts w:asciiTheme="minorHAnsi" w:hAnsiTheme="minorHAnsi" w:cstheme="minorHAnsi"/>
+              <w:instrText xml:space="preserve"> PAGEREF _Toc181904309 \h </w:instrText>
+            </w:r>
+            <w:r>
+              <w:rPr>
                 <w:noProof/>
                 <w:webHidden/>
               </w:rPr>
             </w:r>
             <w:r>
               <w:rPr>
-                <w:rFonts w:asciiTheme="minorHAnsi" w:hAnsiTheme="minorHAnsi" w:cstheme="minorHAnsi"/>
                 <w:noProof/>
                 <w:webHidden/>
               </w:rPr>
@@ -1491,7 +1360,6 @@
             </w:r>
             <w:r>
               <w:rPr>
-                <w:rFonts w:asciiTheme="minorHAnsi" w:hAnsiTheme="minorHAnsi" w:cstheme="minorHAnsi"/>
                 <w:noProof/>
                 <w:webHidden/>
               </w:rPr>
@@ -1499,7 +1367,6 @@
             </w:r>
             <w:r>
               <w:rPr>
-                <w:rFonts w:asciiTheme="minorHAnsi" w:hAnsiTheme="minorHAnsi" w:cstheme="minorHAnsi"/>
                 <w:noProof/>
                 <w:webHidden/>
               </w:rPr>
@@ -1511,23 +1378,22 @@
           <w:pPr>
             <w:pStyle w:val="1"/>
             <w:rPr>
-              <w:rFonts w:asciiTheme="minorHAnsi" w:hAnsiTheme="minorHAnsi" w:cstheme="minorHAnsi"/>
+              <w:rFonts w:asciiTheme="minorHAnsi" w:hAnsiTheme="minorHAnsi" w:cstheme="minorBidi"/>
               <w:noProof/>
               <w:sz w:val="22"/>
             </w:rPr>
           </w:pPr>
-          <w:hyperlink w:anchor="_Toc181568873" w:history="1">
+          <w:hyperlink w:anchor="_Toc181904310" w:history="1">
             <w:r>
               <w:rPr>
                 <w:rStyle w:val="a9"/>
-                <w:rFonts w:asciiTheme="minorHAnsi" w:hAnsiTheme="minorHAnsi" w:cstheme="minorHAnsi"/>
+                <w:rFonts w:cstheme="minorHAnsi"/>
                 <w:noProof/>
               </w:rPr>
               <w:t>Контрольный пример</w:t>
             </w:r>
             <w:r>
               <w:rPr>
-                <w:rFonts w:asciiTheme="minorHAnsi" w:hAnsiTheme="minorHAnsi" w:cstheme="minorHAnsi"/>
                 <w:noProof/>
                 <w:webHidden/>
               </w:rPr>
@@ -1535,7 +1401,6 @@
             </w:r>
             <w:r>
               <w:rPr>
-                <w:rFonts w:asciiTheme="minorHAnsi" w:hAnsiTheme="minorHAnsi" w:cstheme="minorHAnsi"/>
                 <w:noProof/>
                 <w:webHidden/>
               </w:rPr>
@@ -1543,22 +1408,19 @@
             </w:r>
             <w:r>
               <w:rPr>
-                <w:rFonts w:asciiTheme="minorHAnsi" w:hAnsiTheme="minorHAnsi" w:cstheme="minorHAnsi"/>
                 <w:noProof/>
                 <w:webHidden/>
               </w:rPr>
-              <w:instrText xml:space="preserve"> PAGEREF _Toc181568873 \h </w:instrText>
-            </w:r>
-            <w:r>
-              <w:rPr>
-                <w:rFonts w:asciiTheme="minorHAnsi" w:hAnsiTheme="minorHAnsi" w:cstheme="minorHAnsi"/>
+              <w:instrText xml:space="preserve"> PAGEREF _Toc181904310 \h </w:instrText>
+            </w:r>
+            <w:r>
+              <w:rPr>
                 <w:noProof/>
                 <w:webHidden/>
               </w:rPr>
             </w:r>
             <w:r>
               <w:rPr>
-                <w:rFonts w:asciiTheme="minorHAnsi" w:hAnsiTheme="minorHAnsi" w:cstheme="minorHAnsi"/>
                 <w:noProof/>
                 <w:webHidden/>
               </w:rPr>
@@ -1566,7 +1428,6 @@
             </w:r>
             <w:r>
               <w:rPr>
-                <w:rFonts w:asciiTheme="minorHAnsi" w:hAnsiTheme="minorHAnsi" w:cstheme="minorHAnsi"/>
                 <w:noProof/>
                 <w:webHidden/>
               </w:rPr>
@@ -1574,7 +1435,6 @@
             </w:r>
             <w:r>
               <w:rPr>
-                <w:rFonts w:asciiTheme="minorHAnsi" w:hAnsiTheme="minorHAnsi" w:cstheme="minorHAnsi"/>
                 <w:noProof/>
                 <w:webHidden/>
               </w:rPr>
@@ -1586,23 +1446,38 @@
           <w:pPr>
             <w:pStyle w:val="1"/>
             <w:rPr>
-              <w:rFonts w:asciiTheme="minorHAnsi" w:hAnsiTheme="minorHAnsi" w:cstheme="minorHAnsi"/>
+              <w:rFonts w:asciiTheme="minorHAnsi" w:hAnsiTheme="minorHAnsi" w:cstheme="minorBidi"/>
               <w:noProof/>
               <w:sz w:val="22"/>
             </w:rPr>
           </w:pPr>
-          <w:hyperlink w:anchor="_Toc181568874" w:history="1">
+          <w:hyperlink w:anchor="_Toc181904311" w:history="1">
             <w:r>
               <w:rPr>
                 <w:rStyle w:val="a9"/>
-                <w:rFonts w:asciiTheme="minorHAnsi" w:hAnsiTheme="minorHAnsi" w:cstheme="minorHAnsi"/>
+                <w:rFonts w:cstheme="minorHAnsi"/>
                 <w:noProof/>
               </w:rPr>
-              <w:t>Анализ</w:t>
-            </w:r>
-            <w:r>
-              <w:rPr>
-                <w:rFonts w:asciiTheme="minorHAnsi" w:hAnsiTheme="minorHAnsi" w:cstheme="minorHAnsi"/>
+              <w:t>Анал</w:t>
+            </w:r>
+            <w:r>
+              <w:rPr>
+                <w:rStyle w:val="a9"/>
+                <w:rFonts w:cstheme="minorHAnsi"/>
+                <w:noProof/>
+              </w:rPr>
+              <w:t>и</w:t>
+            </w:r>
+            <w:r>
+              <w:rPr>
+                <w:rStyle w:val="a9"/>
+                <w:rFonts w:cstheme="minorHAnsi"/>
+                <w:noProof/>
+              </w:rPr>
+              <w:t>з</w:t>
+            </w:r>
+            <w:r>
+              <w:rPr>
                 <w:noProof/>
                 <w:webHidden/>
               </w:rPr>
@@ -1610,7 +1485,6 @@
             </w:r>
             <w:r>
               <w:rPr>
-                <w:rFonts w:asciiTheme="minorHAnsi" w:hAnsiTheme="minorHAnsi" w:cstheme="minorHAnsi"/>
                 <w:noProof/>
                 <w:webHidden/>
               </w:rPr>
@@ -1618,22 +1492,19 @@
             </w:r>
             <w:r>
               <w:rPr>
-                <w:rFonts w:asciiTheme="minorHAnsi" w:hAnsiTheme="minorHAnsi" w:cstheme="minorHAnsi"/>
                 <w:noProof/>
                 <w:webHidden/>
               </w:rPr>
-              <w:instrText xml:space="preserve"> PAGEREF _Toc181568874 \h </w:instrText>
-            </w:r>
-            <w:r>
-              <w:rPr>
-                <w:rFonts w:asciiTheme="minorHAnsi" w:hAnsiTheme="minorHAnsi" w:cstheme="minorHAnsi"/>
+              <w:instrText xml:space="preserve"> PAGEREF _Toc181904311 \h </w:instrText>
+            </w:r>
+            <w:r>
+              <w:rPr>
                 <w:noProof/>
                 <w:webHidden/>
               </w:rPr>
             </w:r>
             <w:r>
               <w:rPr>
-                <w:rFonts w:asciiTheme="minorHAnsi" w:hAnsiTheme="minorHAnsi" w:cstheme="minorHAnsi"/>
                 <w:noProof/>
                 <w:webHidden/>
               </w:rPr>
@@ -1641,15 +1512,13 @@
             </w:r>
             <w:r>
               <w:rPr>
-                <w:rFonts w:asciiTheme="minorHAnsi" w:hAnsiTheme="minorHAnsi" w:cstheme="minorHAnsi"/>
                 <w:noProof/>
                 <w:webHidden/>
               </w:rPr>
-              <w:t>17</w:t>
-            </w:r>
-            <w:r>
-              <w:rPr>
-                <w:rFonts w:asciiTheme="minorHAnsi" w:hAnsiTheme="minorHAnsi" w:cstheme="minorHAnsi"/>
+              <w:t>16</w:t>
+            </w:r>
+            <w:r>
+              <w:rPr>
                 <w:noProof/>
                 <w:webHidden/>
               </w:rPr>
@@ -1661,23 +1530,22 @@
           <w:pPr>
             <w:pStyle w:val="1"/>
             <w:rPr>
-              <w:rFonts w:asciiTheme="minorHAnsi" w:hAnsiTheme="minorHAnsi" w:cstheme="minorHAnsi"/>
+              <w:rFonts w:asciiTheme="minorHAnsi" w:hAnsiTheme="minorHAnsi" w:cstheme="minorBidi"/>
               <w:noProof/>
               <w:sz w:val="22"/>
             </w:rPr>
           </w:pPr>
-          <w:hyperlink w:anchor="_Toc181568875" w:history="1">
+          <w:hyperlink w:anchor="_Toc181904312" w:history="1">
             <w:r>
               <w:rPr>
                 <w:rStyle w:val="a9"/>
-                <w:rFonts w:asciiTheme="minorHAnsi" w:hAnsiTheme="minorHAnsi" w:cstheme="minorHAnsi"/>
+                <w:rFonts w:cstheme="minorHAnsi"/>
                 <w:noProof/>
               </w:rPr>
-              <w:t>Анализ на практике</w:t>
-            </w:r>
-            <w:r>
-              <w:rPr>
-                <w:rFonts w:asciiTheme="minorHAnsi" w:hAnsiTheme="minorHAnsi" w:cstheme="minorHAnsi"/>
+              <w:t>Вывод</w:t>
+            </w:r>
+            <w:r>
+              <w:rPr>
                 <w:noProof/>
                 <w:webHidden/>
               </w:rPr>
@@ -1685,7 +1553,6 @@
             </w:r>
             <w:r>
               <w:rPr>
-                <w:rFonts w:asciiTheme="minorHAnsi" w:hAnsiTheme="minorHAnsi" w:cstheme="minorHAnsi"/>
                 <w:noProof/>
                 <w:webHidden/>
               </w:rPr>
@@ -1693,22 +1560,19 @@
             </w:r>
             <w:r>
               <w:rPr>
-                <w:rFonts w:asciiTheme="minorHAnsi" w:hAnsiTheme="minorHAnsi" w:cstheme="minorHAnsi"/>
                 <w:noProof/>
                 <w:webHidden/>
               </w:rPr>
-              <w:instrText xml:space="preserve"> PAGEREF _Toc181568875 \h </w:instrText>
-            </w:r>
-            <w:r>
-              <w:rPr>
-                <w:rFonts w:asciiTheme="minorHAnsi" w:hAnsiTheme="minorHAnsi" w:cstheme="minorHAnsi"/>
+              <w:instrText xml:space="preserve"> PAGEREF _Toc181904312 \h </w:instrText>
+            </w:r>
+            <w:r>
+              <w:rPr>
                 <w:noProof/>
                 <w:webHidden/>
               </w:rPr>
             </w:r>
             <w:r>
               <w:rPr>
-                <w:rFonts w:asciiTheme="minorHAnsi" w:hAnsiTheme="minorHAnsi" w:cstheme="minorHAnsi"/>
                 <w:noProof/>
                 <w:webHidden/>
               </w:rPr>
@@ -1716,7 +1580,6 @@
             </w:r>
             <w:r>
               <w:rPr>
-                <w:rFonts w:asciiTheme="minorHAnsi" w:hAnsiTheme="minorHAnsi" w:cstheme="minorHAnsi"/>
                 <w:noProof/>
                 <w:webHidden/>
               </w:rPr>
@@ -1724,7 +1587,6 @@
             </w:r>
             <w:r>
               <w:rPr>
-                <w:rFonts w:asciiTheme="minorHAnsi" w:hAnsiTheme="minorHAnsi" w:cstheme="minorHAnsi"/>
                 <w:noProof/>
                 <w:webHidden/>
               </w:rPr>
@@ -1736,23 +1598,22 @@
           <w:pPr>
             <w:pStyle w:val="1"/>
             <w:rPr>
-              <w:rFonts w:asciiTheme="minorHAnsi" w:hAnsiTheme="minorHAnsi" w:cstheme="minorHAnsi"/>
+              <w:rFonts w:asciiTheme="minorHAnsi" w:hAnsiTheme="minorHAnsi" w:cstheme="minorBidi"/>
               <w:noProof/>
               <w:sz w:val="22"/>
             </w:rPr>
           </w:pPr>
-          <w:hyperlink w:anchor="_Toc181568876" w:history="1">
+          <w:hyperlink w:anchor="_Toc181904313" w:history="1">
             <w:r>
               <w:rPr>
                 <w:rStyle w:val="a9"/>
-                <w:rFonts w:asciiTheme="minorHAnsi" w:hAnsiTheme="minorHAnsi" w:cstheme="minorHAnsi"/>
+                <w:rFonts w:cstheme="minorHAnsi"/>
                 <w:noProof/>
               </w:rPr>
-              <w:t>Вопрос о минимальном количестве телефонов</w:t>
-            </w:r>
-            <w:r>
-              <w:rPr>
-                <w:rFonts w:asciiTheme="minorHAnsi" w:hAnsiTheme="minorHAnsi" w:cstheme="minorHAnsi"/>
+              <w:t>Источники</w:t>
+            </w:r>
+            <w:r>
+              <w:rPr>
                 <w:noProof/>
                 <w:webHidden/>
               </w:rPr>
@@ -1760,7 +1621,6 @@
             </w:r>
             <w:r>
               <w:rPr>
-                <w:rFonts w:asciiTheme="minorHAnsi" w:hAnsiTheme="minorHAnsi" w:cstheme="minorHAnsi"/>
                 <w:noProof/>
                 <w:webHidden/>
               </w:rPr>
@@ -1768,22 +1628,19 @@
             </w:r>
             <w:r>
               <w:rPr>
-                <w:rFonts w:asciiTheme="minorHAnsi" w:hAnsiTheme="minorHAnsi" w:cstheme="minorHAnsi"/>
                 <w:noProof/>
                 <w:webHidden/>
               </w:rPr>
-              <w:instrText xml:space="preserve"> PAGEREF _Toc181568876 \h </w:instrText>
-            </w:r>
-            <w:r>
-              <w:rPr>
-                <w:rFonts w:asciiTheme="minorHAnsi" w:hAnsiTheme="minorHAnsi" w:cstheme="minorHAnsi"/>
+              <w:instrText xml:space="preserve"> PAGEREF _Toc181904313 \h </w:instrText>
+            </w:r>
+            <w:r>
+              <w:rPr>
                 <w:noProof/>
                 <w:webHidden/>
               </w:rPr>
             </w:r>
             <w:r>
               <w:rPr>
-                <w:rFonts w:asciiTheme="minorHAnsi" w:hAnsiTheme="minorHAnsi" w:cstheme="minorHAnsi"/>
                 <w:noProof/>
                 <w:webHidden/>
               </w:rPr>
@@ -1791,165 +1648,13 @@
             </w:r>
             <w:r>
               <w:rPr>
-                <w:rFonts w:asciiTheme="minorHAnsi" w:hAnsiTheme="minorHAnsi" w:cstheme="minorHAnsi"/>
                 <w:noProof/>
                 <w:webHidden/>
               </w:rPr>
-              <w:t>22</w:t>
-            </w:r>
-            <w:r>
-              <w:rPr>
-                <w:rFonts w:asciiTheme="minorHAnsi" w:hAnsiTheme="minorHAnsi" w:cstheme="minorHAnsi"/>
-                <w:noProof/>
-                <w:webHidden/>
-              </w:rPr>
-              <w:fldChar w:fldCharType="end"/>
-            </w:r>
-          </w:hyperlink>
-        </w:p>
-        <w:p>
-          <w:pPr>
-            <w:pStyle w:val="1"/>
-            <w:rPr>
-              <w:rFonts w:asciiTheme="minorHAnsi" w:hAnsiTheme="minorHAnsi" w:cstheme="minorHAnsi"/>
-              <w:noProof/>
-              <w:sz w:val="22"/>
-            </w:rPr>
-          </w:pPr>
-          <w:hyperlink w:anchor="_Toc181568877" w:history="1">
-            <w:r>
-              <w:rPr>
-                <w:rStyle w:val="a9"/>
-                <w:rFonts w:asciiTheme="minorHAnsi" w:hAnsiTheme="minorHAnsi" w:cstheme="minorHAnsi"/>
-                <w:noProof/>
-              </w:rPr>
-              <w:t>Вывод</w:t>
-            </w:r>
-            <w:r>
-              <w:rPr>
-                <w:rFonts w:asciiTheme="minorHAnsi" w:hAnsiTheme="minorHAnsi" w:cstheme="minorHAnsi"/>
-                <w:noProof/>
-                <w:webHidden/>
-              </w:rPr>
-              <w:tab/>
-            </w:r>
-            <w:r>
-              <w:rPr>
-                <w:rFonts w:asciiTheme="minorHAnsi" w:hAnsiTheme="minorHAnsi" w:cstheme="minorHAnsi"/>
-                <w:noProof/>
-                <w:webHidden/>
-              </w:rPr>
-              <w:fldChar w:fldCharType="begin"/>
-            </w:r>
-            <w:r>
-              <w:rPr>
-                <w:rFonts w:asciiTheme="minorHAnsi" w:hAnsiTheme="minorHAnsi" w:cstheme="minorHAnsi"/>
-                <w:noProof/>
-                <w:webHidden/>
-              </w:rPr>
-              <w:instrText xml:space="preserve"> PAGEREF _Toc181568877 \h </w:instrText>
-            </w:r>
-            <w:r>
-              <w:rPr>
-                <w:rFonts w:asciiTheme="minorHAnsi" w:hAnsiTheme="minorHAnsi" w:cstheme="minorHAnsi"/>
-                <w:noProof/>
-                <w:webHidden/>
-              </w:rPr>
-            </w:r>
-            <w:r>
-              <w:rPr>
-                <w:rFonts w:asciiTheme="minorHAnsi" w:hAnsiTheme="minorHAnsi" w:cstheme="minorHAnsi"/>
-                <w:noProof/>
-                <w:webHidden/>
-              </w:rPr>
-              <w:fldChar w:fldCharType="separate"/>
-            </w:r>
-            <w:r>
-              <w:rPr>
-                <w:rFonts w:asciiTheme="minorHAnsi" w:hAnsiTheme="minorHAnsi" w:cstheme="minorHAnsi"/>
-                <w:noProof/>
-                <w:webHidden/>
-              </w:rPr>
-              <w:t>23</w:t>
-            </w:r>
-            <w:r>
-              <w:rPr>
-                <w:rFonts w:asciiTheme="minorHAnsi" w:hAnsiTheme="minorHAnsi" w:cstheme="minorHAnsi"/>
-                <w:noProof/>
-                <w:webHidden/>
-              </w:rPr>
-              <w:fldChar w:fldCharType="end"/>
-            </w:r>
-          </w:hyperlink>
-        </w:p>
-        <w:p>
-          <w:pPr>
-            <w:pStyle w:val="1"/>
-            <w:rPr>
-              <w:rFonts w:asciiTheme="minorHAnsi" w:hAnsiTheme="minorHAnsi" w:cstheme="minorHAnsi"/>
-              <w:noProof/>
-              <w:sz w:val="22"/>
-            </w:rPr>
-          </w:pPr>
-          <w:hyperlink w:anchor="_Toc181568878" w:history="1">
-            <w:r>
-              <w:rPr>
-                <w:rStyle w:val="a9"/>
-                <w:rFonts w:asciiTheme="minorHAnsi" w:hAnsiTheme="minorHAnsi" w:cstheme="minorHAnsi"/>
-                <w:noProof/>
-              </w:rPr>
-              <w:t>Источники</w:t>
-            </w:r>
-            <w:r>
-              <w:rPr>
-                <w:rFonts w:asciiTheme="minorHAnsi" w:hAnsiTheme="minorHAnsi" w:cstheme="minorHAnsi"/>
-                <w:noProof/>
-                <w:webHidden/>
-              </w:rPr>
-              <w:tab/>
-            </w:r>
-            <w:r>
-              <w:rPr>
-                <w:rFonts w:asciiTheme="minorHAnsi" w:hAnsiTheme="minorHAnsi" w:cstheme="minorHAnsi"/>
-                <w:noProof/>
-                <w:webHidden/>
-              </w:rPr>
-              <w:fldChar w:fldCharType="begin"/>
-            </w:r>
-            <w:r>
-              <w:rPr>
-                <w:rFonts w:asciiTheme="minorHAnsi" w:hAnsiTheme="minorHAnsi" w:cstheme="minorHAnsi"/>
-                <w:noProof/>
-                <w:webHidden/>
-              </w:rPr>
-              <w:instrText xml:space="preserve"> PAGEREF _Toc181568878 \h </w:instrText>
-            </w:r>
-            <w:r>
-              <w:rPr>
-                <w:rFonts w:asciiTheme="minorHAnsi" w:hAnsiTheme="minorHAnsi" w:cstheme="minorHAnsi"/>
-                <w:noProof/>
-                <w:webHidden/>
-              </w:rPr>
-            </w:r>
-            <w:r>
-              <w:rPr>
-                <w:rFonts w:asciiTheme="minorHAnsi" w:hAnsiTheme="minorHAnsi" w:cstheme="minorHAnsi"/>
-                <w:noProof/>
-                <w:webHidden/>
-              </w:rPr>
-              <w:fldChar w:fldCharType="separate"/>
-            </w:r>
-            <w:r>
-              <w:rPr>
-                <w:rFonts w:asciiTheme="minorHAnsi" w:hAnsiTheme="minorHAnsi" w:cstheme="minorHAnsi"/>
-                <w:noProof/>
-                <w:webHidden/>
-              </w:rPr>
-              <w:t>24</w:t>
-            </w:r>
-            <w:r>
-              <w:rPr>
-                <w:rFonts w:asciiTheme="minorHAnsi" w:hAnsiTheme="minorHAnsi" w:cstheme="minorHAnsi"/>
+              <w:t>20</w:t>
+            </w:r>
+            <w:r>
+              <w:rPr>
                 <w:noProof/>
                 <w:webHidden/>
               </w:rPr>
@@ -2005,7 +1710,7 @@
         </w:rPr>
       </w:pPr>
       <w:bookmarkStart w:id="1" w:name="_Toc179124301"/>
-      <w:bookmarkStart w:id="2" w:name="_Toc181568864"/>
+      <w:bookmarkStart w:id="2" w:name="_Toc181904302"/>
       <w:r>
         <w:rPr>
           <w:rFonts w:asciiTheme="minorHAnsi" w:hAnsiTheme="minorHAnsi" w:cstheme="minorHAnsi"/>
@@ -2052,7 +1757,7 @@
           <w:szCs w:val="28"/>
         </w:rPr>
       </w:pPr>
-      <w:bookmarkStart w:id="3" w:name="_Toc181568865"/>
+      <w:bookmarkStart w:id="3" w:name="_Toc181904303"/>
       <w:r>
         <w:rPr>
           <w:rFonts w:asciiTheme="minorHAnsi" w:hAnsiTheme="minorHAnsi" w:cstheme="minorHAnsi"/>
@@ -2162,39 +1867,7 @@
           <w:sz w:val="28"/>
           <w:szCs w:val="28"/>
         </w:rPr>
-        <w:t xml:space="preserve"> выбранная тестовая функция, которую необходимо минимизировать с помощью генетического алгоритма. Функция может завис</w:t>
-      </w:r>
-      <w:r>
-        <w:rPr>
-          <w:rFonts w:asciiTheme="minorHAnsi" w:hAnsiTheme="minorHAnsi" w:cstheme="minorHAnsi"/>
-          <w:sz w:val="28"/>
-          <w:szCs w:val="28"/>
-        </w:rPr>
-        <w:t>ит</w:t>
-      </w:r>
-      <w:r>
-        <w:rPr>
-          <w:rFonts w:asciiTheme="minorHAnsi" w:hAnsiTheme="minorHAnsi" w:cstheme="minorHAnsi"/>
-          <w:sz w:val="28"/>
-          <w:szCs w:val="28"/>
-        </w:rPr>
-        <w:t xml:space="preserve"> от </w:t>
-      </w:r>
-      <w:r>
-        <w:rPr>
-          <w:rFonts w:asciiTheme="minorHAnsi" w:hAnsiTheme="minorHAnsi" w:cstheme="minorHAnsi"/>
-          <w:sz w:val="28"/>
-          <w:szCs w:val="28"/>
-        </w:rPr>
-        <w:t>двух</w:t>
-      </w:r>
-      <w:r>
-        <w:rPr>
-          <w:rFonts w:asciiTheme="minorHAnsi" w:hAnsiTheme="minorHAnsi" w:cstheme="minorHAnsi"/>
-          <w:sz w:val="28"/>
-          <w:szCs w:val="28"/>
-        </w:rPr>
-        <w:t xml:space="preserve"> переменных.</w:t>
+        <w:t xml:space="preserve"> выбранная тестовая функция, которую необходимо минимизировать с помощью генетического алгоритма.</w:t>
       </w:r>
     </w:p>
     <w:p>
@@ -2341,7 +2014,7 @@
           <w:szCs w:val="28"/>
         </w:rPr>
       </w:pPr>
-      <w:bookmarkStart w:id="4" w:name="_Toc181568866"/>
+      <w:bookmarkStart w:id="4" w:name="_Toc181904304"/>
       <w:r>
         <w:rPr>
           <w:rFonts w:asciiTheme="minorHAnsi" w:hAnsiTheme="minorHAnsi" w:cstheme="minorHAnsi"/>
@@ -2390,7 +2063,6 @@
           <w:sz w:val="28"/>
         </w:rPr>
       </w:pPr>
-      <w:bookmarkStart w:id="5" w:name="_Toc181568867"/>
       <w:r>
         <w:rPr>
           <w:rFonts w:asciiTheme="minorHAnsi" w:hAnsiTheme="minorHAnsi" w:cstheme="minorHAnsi"/>
@@ -2399,7 +2071,6 @@
         </w:rPr>
         <w:t>Основные компоненты генетического алгоритма</w:t>
       </w:r>
-      <w:bookmarkEnd w:id="5"/>
       <w:r>
         <w:rPr>
           <w:rFonts w:asciiTheme="minorHAnsi" w:hAnsiTheme="minorHAnsi" w:cstheme="minorHAnsi"/>
@@ -3177,9 +2848,9 @@
         </w:rPr>
         <w:br w:type="page"/>
       </w:r>
-      <w:bookmarkStart w:id="6" w:name="_Toc179124304"/>
-      <w:bookmarkStart w:id="7" w:name="_Toc179124458"/>
-      <w:bookmarkStart w:id="8" w:name="_Toc181568868"/>
+      <w:bookmarkStart w:id="5" w:name="_Toc179124304"/>
+      <w:bookmarkStart w:id="6" w:name="_Toc179124458"/>
+      <w:bookmarkStart w:id="7" w:name="_Toc181904305"/>
       <w:r>
         <w:rPr>
           <w:rFonts w:asciiTheme="minorHAnsi" w:hAnsiTheme="minorHAnsi" w:cstheme="minorHAnsi"/>
@@ -3188,9 +2859,9 @@
         <w:lastRenderedPageBreak/>
         <w:t>Основные шаги программы</w:t>
       </w:r>
+      <w:bookmarkEnd w:id="5"/>
       <w:bookmarkEnd w:id="6"/>
       <w:bookmarkEnd w:id="7"/>
-      <w:bookmarkEnd w:id="8"/>
     </w:p>
     <w:p>
       <w:pPr>
@@ -3205,7 +2876,7 @@
           <w:szCs w:val="28"/>
         </w:rPr>
       </w:pPr>
-      <w:bookmarkStart w:id="9" w:name="_Toc179124305"/>
+      <w:bookmarkStart w:id="8" w:name="_Toc179124305"/>
       <w:r>
         <w:rPr>
           <w:rFonts w:asciiTheme="minorHAnsi" w:hAnsiTheme="minorHAnsi" w:cstheme="minorHAnsi"/>
@@ -4342,7 +4013,7 @@
           <w:rFonts w:asciiTheme="minorHAnsi" w:hAnsiTheme="minorHAnsi" w:cstheme="minorHAnsi"/>
         </w:rPr>
       </w:pPr>
-      <w:bookmarkStart w:id="10" w:name="_Toc181568869"/>
+      <w:bookmarkStart w:id="9" w:name="_Toc181904306"/>
       <w:r>
         <w:rPr>
           <w:rFonts w:asciiTheme="minorHAnsi" w:hAnsiTheme="minorHAnsi" w:cstheme="minorHAnsi"/>
@@ -4350,8 +4021,8 @@
         <w:lastRenderedPageBreak/>
         <w:t>Блок схема программы</w:t>
       </w:r>
+      <w:bookmarkEnd w:id="8"/>
       <w:bookmarkEnd w:id="9"/>
-      <w:bookmarkEnd w:id="10"/>
     </w:p>
     <w:p>
       <w:pPr>
@@ -4517,7 +4188,7 @@
         </w:rPr>
         <w:t>лок-схема основной программы</w:t>
       </w:r>
-      <w:bookmarkStart w:id="11" w:name="_Toc179124306"/>
+      <w:bookmarkStart w:id="10" w:name="_Toc179124306"/>
       <w:r>
         <w:rPr>
           <w:rFonts w:asciiTheme="minorHAnsi" w:hAnsiTheme="minorHAnsi" w:cstheme="minorHAnsi"/>
@@ -4620,7 +4291,7 @@
           <w:szCs w:val="28"/>
         </w:rPr>
       </w:pPr>
-      <w:bookmarkStart w:id="12" w:name="_Toc181568870"/>
+      <w:bookmarkStart w:id="11" w:name="_Toc181904307"/>
       <w:r>
         <w:rPr>
           <w:rFonts w:asciiTheme="minorHAnsi" w:hAnsiTheme="minorHAnsi" w:cstheme="minorHAnsi"/>
@@ -4629,8 +4300,8 @@
         <w:lastRenderedPageBreak/>
         <w:t>Описание программы</w:t>
       </w:r>
+      <w:bookmarkEnd w:id="10"/>
       <w:bookmarkEnd w:id="11"/>
-      <w:bookmarkEnd w:id="12"/>
     </w:p>
     <w:p>
       <w:pPr>
@@ -4718,16 +4389,7 @@
           <w:sz w:val="28"/>
           <w:szCs w:val="28"/>
         </w:rPr>
-        <w:t xml:space="preserve"> функций, каждая из которых выполняет конкретную </w:t>
-      </w:r>
-      <w:proofErr w:type="spellStart"/>
-      <w:r>
-        <w:rPr>
-          <w:rFonts w:asciiTheme="minorHAnsi" w:hAnsiTheme="minorHAnsi" w:cstheme="minorHAnsi"/>
-          <w:sz w:val="28"/>
-          <w:szCs w:val="28"/>
-        </w:rPr>
-        <w:t>задачу.</w:t>
+        <w:t xml:space="preserve"> функций, каждая из которых выполняет конкретную задачу.</w:t>
       </w:r>
     </w:p>
     <w:p>
@@ -4743,7 +4405,6 @@
           <w:lang w:val="en-US"/>
         </w:rPr>
       </w:pPr>
-      <w:proofErr w:type="spellEnd"/>
       <w:r>
         <w:rPr>
           <w:rFonts w:asciiTheme="minorHAnsi" w:hAnsiTheme="minorHAnsi" w:cstheme="minorHAnsi"/>
@@ -6782,8 +6443,8 @@
           <w:szCs w:val="28"/>
         </w:rPr>
       </w:pPr>
-      <w:bookmarkStart w:id="13" w:name="_Toc179124307"/>
-      <w:bookmarkStart w:id="14" w:name="_Toc181568871"/>
+      <w:bookmarkStart w:id="12" w:name="_Toc179124307"/>
+      <w:bookmarkStart w:id="13" w:name="_Toc181904308"/>
       <w:r>
         <w:rPr>
           <w:rFonts w:asciiTheme="minorHAnsi" w:hAnsiTheme="minorHAnsi" w:cstheme="minorHAnsi"/>
@@ -6792,8 +6453,8 @@
         <w:lastRenderedPageBreak/>
         <w:t>Рекомендации пользователя</w:t>
       </w:r>
+      <w:bookmarkEnd w:id="12"/>
       <w:bookmarkEnd w:id="13"/>
-      <w:bookmarkEnd w:id="14"/>
     </w:p>
     <w:p>
       <w:pPr>
@@ -7474,8 +7135,8 @@
           <w:szCs w:val="28"/>
         </w:rPr>
       </w:pPr>
-      <w:bookmarkStart w:id="15" w:name="_Toc179124308"/>
-      <w:bookmarkStart w:id="16" w:name="_Toc181568872"/>
+      <w:bookmarkStart w:id="14" w:name="_Toc179124308"/>
+      <w:bookmarkStart w:id="15" w:name="_Toc181904309"/>
       <w:r>
         <w:rPr>
           <w:rFonts w:asciiTheme="minorHAnsi" w:hAnsiTheme="minorHAnsi" w:cstheme="minorHAnsi"/>
@@ -7484,8 +7145,8 @@
         <w:lastRenderedPageBreak/>
         <w:t>Рекомендации программиста</w:t>
       </w:r>
+      <w:bookmarkEnd w:id="14"/>
       <w:bookmarkEnd w:id="15"/>
-      <w:bookmarkEnd w:id="16"/>
     </w:p>
     <w:p>
       <w:pPr>
@@ -7496,7 +7157,7 @@
           <w:szCs w:val="28"/>
         </w:rPr>
       </w:pPr>
-      <w:bookmarkStart w:id="17" w:name="_Toc178936374"/>
+      <w:bookmarkStart w:id="16" w:name="_Toc178936374"/>
       <w:r>
         <w:rPr>
           <w:rFonts w:asciiTheme="minorHAnsi" w:hAnsiTheme="minorHAnsi" w:cstheme="minorHAnsi"/>
@@ -7768,40 +7429,6 @@
       <w:r>
         <w:rPr>
           <w:rFonts w:asciiTheme="minorHAnsi" w:hAnsiTheme="minorHAnsi" w:cstheme="minorHAnsi"/>
-          <w:sz w:val="28"/>
-          <w:szCs w:val="28"/>
-        </w:rPr>
-        <w:t xml:space="preserve">Следуя этим рекомендациям, вы сможете наладить рабочий процесс и избежать распространенных ошибок при разработке приложения на основе генетического алгоритма с использованием </w:t>
-      </w:r>
-      <w:r>
-        <w:rPr>
-          <w:rFonts w:asciiTheme="minorHAnsi" w:hAnsiTheme="minorHAnsi" w:cstheme="minorHAnsi"/>
-          <w:sz w:val="28"/>
-          <w:szCs w:val="28"/>
-        </w:rPr>
-        <w:t>tkinter</w:t>
-      </w:r>
-      <w:r>
-        <w:rPr>
-          <w:rFonts w:asciiTheme="minorHAnsi" w:hAnsiTheme="minorHAnsi" w:cstheme="minorHAnsi"/>
-          <w:sz w:val="28"/>
-          <w:szCs w:val="28"/>
-        </w:rPr>
-        <w:t>.</w:t>
-      </w:r>
-    </w:p>
-    <w:p>
-      <w:pPr>
-        <w:spacing w:before="100" w:beforeAutospacing="1" w:after="100" w:afterAutospacing="1" w:line="240" w:lineRule="auto"/>
-        <w:rPr>
-          <w:rFonts w:asciiTheme="minorHAnsi" w:hAnsiTheme="minorHAnsi" w:cstheme="minorHAnsi"/>
-          <w:sz w:val="28"/>
-          <w:szCs w:val="28"/>
-        </w:rPr>
-      </w:pPr>
-      <w:r>
-        <w:rPr>
-          <w:rFonts w:asciiTheme="minorHAnsi" w:hAnsiTheme="minorHAnsi" w:cstheme="minorHAnsi"/>
           <w:b/>
           <w:bCs/>
           <w:sz w:val="28"/>
@@ -7810,7 +7437,7 @@
         <w:t>Код программы:</w:t>
       </w:r>
     </w:p>
-    <w:bookmarkEnd w:id="17"/>
+    <w:bookmarkEnd w:id="16"/>
     <w:p>
       <w:pPr>
         <w:spacing w:after="240" w:line="360" w:lineRule="auto"/>
@@ -7891,8 +7518,8 @@
           <w:szCs w:val="28"/>
         </w:rPr>
       </w:pPr>
-      <w:bookmarkStart w:id="18" w:name="_Toc179124310"/>
-      <w:bookmarkStart w:id="19" w:name="_Toc181568873"/>
+      <w:bookmarkStart w:id="17" w:name="_Toc179124310"/>
+      <w:bookmarkStart w:id="18" w:name="_Toc181904310"/>
       <w:r>
         <w:rPr>
           <w:rFonts w:asciiTheme="minorHAnsi" w:hAnsiTheme="minorHAnsi" w:cstheme="minorHAnsi"/>
@@ -7901,8 +7528,8 @@
         <w:lastRenderedPageBreak/>
         <w:t>Контрольный пример</w:t>
       </w:r>
+      <w:bookmarkEnd w:id="17"/>
       <w:bookmarkEnd w:id="18"/>
-      <w:bookmarkEnd w:id="19"/>
     </w:p>
     <w:p>
       <w:pPr>
@@ -8002,6 +7629,7 @@
       <w:r>
         <w:rPr>
           <w:rFonts w:asciiTheme="minorHAnsi" w:hAnsiTheme="minorHAnsi" w:cstheme="minorHAnsi"/>
+          <w:noProof/>
           <w:szCs w:val="28"/>
         </w:rPr>
         <w:drawing>
@@ -8284,6 +7912,7 @@
       <w:r>
         <w:rPr>
           <w:rFonts w:asciiTheme="minorHAnsi" w:hAnsiTheme="minorHAnsi" w:cstheme="minorHAnsi"/>
+          <w:noProof/>
           <w:szCs w:val="28"/>
         </w:rPr>
         <w:drawing>
@@ -8379,7 +8008,7 @@
         </w:rPr>
         <w:t xml:space="preserve"> </w:t>
       </w:r>
-      <w:bookmarkStart w:id="20" w:name="_Hlk178719765"/>
+      <w:bookmarkStart w:id="19" w:name="_Hlk178719765"/>
       <w:r>
         <w:rPr>
           <w:rFonts w:asciiTheme="minorHAnsi" w:hAnsiTheme="minorHAnsi" w:cstheme="minorHAnsi"/>
@@ -8389,9 +8018,8 @@
         </w:rPr>
         <w:t>Первый запуск</w:t>
       </w:r>
-      <w:bookmarkStart w:id="21" w:name="_Toc179124311"/>
-      <w:bookmarkStart w:id="22" w:name="_Toc181568875"/>
-      <w:bookmarkEnd w:id="20"/>
+      <w:bookmarkStart w:id="20" w:name="_Toc179124311"/>
+      <w:bookmarkEnd w:id="19"/>
       <w:r>
         <w:rPr>
           <w:rFonts w:asciiTheme="minorHAnsi" w:hAnsiTheme="minorHAnsi" w:cstheme="minorHAnsi"/>
@@ -8505,6 +8133,7 @@
       <w:r>
         <w:rPr>
           <w:rFonts w:asciiTheme="minorHAnsi" w:hAnsiTheme="minorHAnsi" w:cstheme="minorHAnsi"/>
+          <w:noProof/>
           <w:color w:val="000000"/>
           <w:szCs w:val="28"/>
         </w:rPr>
@@ -8607,6 +8236,8 @@
           <w:szCs w:val="28"/>
         </w:rPr>
       </w:pPr>
+      <w:bookmarkStart w:id="21" w:name="_Toc181904311"/>
+      <w:bookmarkStart w:id="22" w:name="_GoBack"/>
       <w:r>
         <w:rPr>
           <w:rFonts w:asciiTheme="minorHAnsi" w:hAnsiTheme="minorHAnsi" w:cstheme="minorHAnsi"/>
@@ -8614,7 +8245,7 @@
         </w:rPr>
         <w:t>Анализ</w:t>
       </w:r>
-      <w:bookmarkEnd w:id="22"/>
+      <w:bookmarkEnd w:id="21"/>
     </w:p>
     <w:p>
       <w:pPr>
@@ -9908,7 +9539,7 @@
                 <w:szCs w:val="28"/>
                 <w:lang w:val="en-US"/>
               </w:rPr>
-              <w:t>,</w:t>
+              <w:t>.</w:t>
             </w:r>
             <w:r>
               <w:rPr>
@@ -10069,7 +9700,16 @@
                 <w:szCs w:val="28"/>
                 <w:lang w:val="en-US"/>
               </w:rPr>
-              <w:t>, 6,</w:t>
+              <w:t>, 6</w:t>
+            </w:r>
+            <w:r>
+              <w:rPr>
+                <w:rFonts w:asciiTheme="minorHAnsi" w:hAnsiTheme="minorHAnsi" w:cstheme="minorHAnsi"/>
+                <w:sz w:val="28"/>
+                <w:szCs w:val="28"/>
+                <w:lang w:val="en-US"/>
+              </w:rPr>
+              <w:t>.</w:t>
             </w:r>
             <w:r>
               <w:rPr>
@@ -15502,8 +15142,6 @@
         </w:rPr>
         <w:t xml:space="preserve">: Результаты тестов целочисленного генома с модификацией также показывают тенденцию к улучшению по мере увеличения числа поколений. Наиболее оптимальное решение с значением 0.00 достигнуто при 13 поколениях, </w:t>
       </w:r>
-      <w:bookmarkStart w:id="23" w:name="_GoBack"/>
-      <w:bookmarkEnd w:id="23"/>
       <w:r>
         <w:rPr>
           <w:rFonts w:asciiTheme="minorHAnsi" w:hAnsiTheme="minorHAnsi" w:cstheme="minorHAnsi"/>
@@ -15634,7 +15272,8 @@
           <w:szCs w:val="28"/>
         </w:rPr>
       </w:pPr>
-      <w:bookmarkStart w:id="24" w:name="_Toc181568877"/>
+      <w:bookmarkStart w:id="23" w:name="_Toc181904312"/>
+      <w:bookmarkEnd w:id="22"/>
       <w:r>
         <w:rPr>
           <w:rFonts w:asciiTheme="minorHAnsi" w:hAnsiTheme="minorHAnsi" w:cstheme="minorHAnsi"/>
@@ -15643,8 +15282,8 @@
         <w:lastRenderedPageBreak/>
         <w:t>Вывод</w:t>
       </w:r>
-      <w:bookmarkEnd w:id="21"/>
-      <w:bookmarkEnd w:id="24"/>
+      <w:bookmarkEnd w:id="20"/>
+      <w:bookmarkEnd w:id="23"/>
     </w:p>
     <w:p>
       <w:pPr>
@@ -15655,8 +15294,8 @@
           <w:sz w:val="28"/>
         </w:rPr>
       </w:pPr>
-      <w:bookmarkStart w:id="25" w:name="_Источники"/>
-      <w:bookmarkEnd w:id="25"/>
+      <w:bookmarkStart w:id="24" w:name="_Источники"/>
+      <w:bookmarkEnd w:id="24"/>
       <w:r>
         <w:rPr>
           <w:rFonts w:asciiTheme="minorHAnsi" w:hAnsiTheme="minorHAnsi" w:cstheme="minorHAnsi"/>
@@ -15709,8 +15348,8 @@
           <w:lang w:val="en-US"/>
         </w:rPr>
       </w:pPr>
-      <w:bookmarkStart w:id="26" w:name="_Toc179124312"/>
-      <w:bookmarkStart w:id="27" w:name="_Toc181568878"/>
+      <w:bookmarkStart w:id="25" w:name="_Toc179124312"/>
+      <w:bookmarkStart w:id="26" w:name="_Toc181904313"/>
       <w:r>
         <w:rPr>
           <w:rFonts w:asciiTheme="minorHAnsi" w:hAnsiTheme="minorHAnsi" w:cstheme="minorHAnsi"/>
@@ -15719,8 +15358,8 @@
         <w:lastRenderedPageBreak/>
         <w:t>Источники</w:t>
       </w:r>
+      <w:bookmarkEnd w:id="25"/>
       <w:bookmarkEnd w:id="26"/>
-      <w:bookmarkEnd w:id="27"/>
     </w:p>
     <w:p>
       <w:pPr>
@@ -20095,7 +19734,7 @@
 </file>
 
 <file path=customXml/itemProps1.xml><?xml version="1.0" encoding="utf-8"?>
-<ds:datastoreItem xmlns:ds="http://schemas.openxmlformats.org/officeDocument/2006/customXml" ds:itemID="{70E722D9-FA43-429C-9B0A-7004CF1E00E2}">
+<ds:datastoreItem xmlns:ds="http://schemas.openxmlformats.org/officeDocument/2006/customXml" ds:itemID="{F492686E-F240-420E-AB01-BFBF69B6F991}">
   <ds:schemaRefs>
     <ds:schemaRef ds:uri="http://schemas.openxmlformats.org/officeDocument/2006/bibliography"/>
   </ds:schemaRefs>

--- a/Laboratory_4/Отчёт/Отчёт_лабораторная_№4.docx
+++ b/Laboratory_4/Отчёт/Отчёт_лабораторная_№4.docx
@@ -1458,23 +1458,7 @@
                 <w:rFonts w:cstheme="minorHAnsi"/>
                 <w:noProof/>
               </w:rPr>
-              <w:t>Анал</w:t>
-            </w:r>
-            <w:r>
-              <w:rPr>
-                <w:rStyle w:val="a9"/>
-                <w:rFonts w:cstheme="minorHAnsi"/>
-                <w:noProof/>
-              </w:rPr>
-              <w:t>и</w:t>
-            </w:r>
-            <w:r>
-              <w:rPr>
-                <w:rStyle w:val="a9"/>
-                <w:rFonts w:cstheme="minorHAnsi"/>
-                <w:noProof/>
-              </w:rPr>
-              <w:t>з</w:t>
+              <w:t>Анализ</w:t>
             </w:r>
             <w:r>
               <w:rPr>
@@ -5542,15 +5526,7 @@
                             <w:sz w:val="24"/>
                             <w:szCs w:val="24"/>
                           </w:rPr>
-                          <w:t>Выполняет мутацию генов в хромосоме с заданной вероятностью мутации</w:t>
-                        </w:r>
-                        <w:r>
-                          <w:rPr>
-                            <w:rFonts w:asciiTheme="minorHAnsi" w:hAnsiTheme="minorHAnsi" w:cstheme="minorHAnsi"/>
-                            <w:sz w:val="24"/>
-                            <w:szCs w:val="24"/>
-                          </w:rPr>
-                          <w:t>.</w:t>
+                          <w:t>Выполняет мутацию генов в хромосоме с заданной вероятностью мутации.</w:t>
                         </w:r>
                       </w:p>
                     </w:tc>
@@ -8237,7 +8213,6 @@
         </w:rPr>
       </w:pPr>
       <w:bookmarkStart w:id="21" w:name="_Toc181904311"/>
-      <w:bookmarkStart w:id="22" w:name="_GoBack"/>
       <w:r>
         <w:rPr>
           <w:rFonts w:asciiTheme="minorHAnsi" w:hAnsiTheme="minorHAnsi" w:cstheme="minorHAnsi"/>
@@ -8358,6 +8333,38 @@
           <w:szCs w:val="28"/>
         </w:rPr>
         <w:t xml:space="preserve"> с модификацией</w:t>
+      </w:r>
+      <w:r>
+        <w:rPr>
+          <w:rFonts w:asciiTheme="minorHAnsi" w:hAnsiTheme="minorHAnsi" w:cstheme="minorHAnsi"/>
+          <w:sz w:val="24"/>
+          <w:szCs w:val="24"/>
+        </w:rPr>
+        <w:t xml:space="preserve">, кол-во </w:t>
+      </w:r>
+      <w:r>
+        <w:rPr>
+          <w:rFonts w:asciiTheme="minorHAnsi" w:hAnsiTheme="minorHAnsi" w:cstheme="minorHAnsi"/>
+          <w:sz w:val="24"/>
+          <w:szCs w:val="24"/>
+        </w:rPr>
+        <w:t>хромосом</w:t>
+      </w:r>
+      <w:r>
+        <w:rPr>
+          <w:rFonts w:asciiTheme="minorHAnsi" w:hAnsiTheme="minorHAnsi" w:cstheme="minorHAnsi"/>
+          <w:sz w:val="24"/>
+          <w:szCs w:val="24"/>
+        </w:rPr>
+        <w:t xml:space="preserve"> </w:t>
+      </w:r>
+      <w:r>
+        <w:rPr>
+          <w:rFonts w:asciiTheme="minorHAnsi" w:hAnsiTheme="minorHAnsi" w:cstheme="minorHAnsi"/>
+          <w:sz w:val="24"/>
+          <w:szCs w:val="24"/>
+        </w:rPr>
+        <w:t>50</w:t>
       </w:r>
     </w:p>
     <w:tbl>
@@ -8382,25 +8389,17 @@
               <w:spacing w:before="100" w:beforeAutospacing="1" w:after="100" w:afterAutospacing="1"/>
               <w:rPr>
                 <w:rFonts w:asciiTheme="minorHAnsi" w:hAnsiTheme="minorHAnsi" w:cstheme="minorHAnsi"/>
-                <w:sz w:val="28"/>
-                <w:szCs w:val="28"/>
-              </w:rPr>
-            </w:pPr>
-            <w:r>
-              <w:rPr>
-                <w:rFonts w:asciiTheme="minorHAnsi" w:hAnsiTheme="minorHAnsi" w:cstheme="minorHAnsi"/>
-                <w:sz w:val="28"/>
-                <w:szCs w:val="28"/>
-              </w:rPr>
-              <w:t xml:space="preserve">Количество </w:t>
-            </w:r>
-            <w:r>
-              <w:rPr>
-                <w:rFonts w:asciiTheme="minorHAnsi" w:hAnsiTheme="minorHAnsi" w:cstheme="minorHAnsi"/>
-                <w:sz w:val="28"/>
-                <w:szCs w:val="28"/>
-              </w:rPr>
-              <w:t>поколений</w:t>
+                <w:sz w:val="24"/>
+                <w:szCs w:val="24"/>
+              </w:rPr>
+            </w:pPr>
+            <w:r>
+              <w:rPr>
+                <w:rFonts w:asciiTheme="minorHAnsi" w:hAnsiTheme="minorHAnsi" w:cstheme="minorHAnsi"/>
+                <w:sz w:val="24"/>
+                <w:szCs w:val="24"/>
+              </w:rPr>
+              <w:t>Количество поколений</w:t>
             </w:r>
           </w:p>
         </w:tc>
@@ -8413,15 +8412,15 @@
               <w:spacing w:before="100" w:beforeAutospacing="1" w:after="100" w:afterAutospacing="1"/>
               <w:rPr>
                 <w:rFonts w:asciiTheme="minorHAnsi" w:hAnsiTheme="minorHAnsi" w:cstheme="minorHAnsi"/>
-                <w:sz w:val="28"/>
-                <w:szCs w:val="28"/>
-              </w:rPr>
-            </w:pPr>
-            <w:r>
-              <w:rPr>
-                <w:rFonts w:asciiTheme="minorHAnsi" w:hAnsiTheme="minorHAnsi" w:cstheme="minorHAnsi"/>
-                <w:sz w:val="28"/>
-                <w:szCs w:val="28"/>
+                <w:sz w:val="24"/>
+                <w:szCs w:val="24"/>
+              </w:rPr>
+            </w:pPr>
+            <w:r>
+              <w:rPr>
+                <w:rFonts w:asciiTheme="minorHAnsi" w:hAnsiTheme="minorHAnsi" w:cstheme="minorHAnsi"/>
+                <w:sz w:val="24"/>
+                <w:szCs w:val="24"/>
               </w:rPr>
               <w:t>Количество хромосом</w:t>
             </w:r>
@@ -8436,25 +8435,17 @@
               <w:spacing w:before="100" w:beforeAutospacing="1" w:after="100" w:afterAutospacing="1"/>
               <w:rPr>
                 <w:rFonts w:asciiTheme="minorHAnsi" w:hAnsiTheme="minorHAnsi" w:cstheme="minorHAnsi"/>
-                <w:sz w:val="28"/>
-                <w:szCs w:val="28"/>
-              </w:rPr>
-            </w:pPr>
-            <w:r>
-              <w:rPr>
-                <w:rFonts w:asciiTheme="minorHAnsi" w:hAnsiTheme="minorHAnsi" w:cstheme="minorHAnsi"/>
-                <w:sz w:val="28"/>
-                <w:szCs w:val="28"/>
-              </w:rPr>
-              <w:t>Лучшее</w:t>
-            </w:r>
-            <w:r>
-              <w:rPr>
-                <w:rFonts w:asciiTheme="minorHAnsi" w:hAnsiTheme="minorHAnsi" w:cstheme="minorHAnsi"/>
-                <w:sz w:val="28"/>
-                <w:szCs w:val="28"/>
-              </w:rPr>
-              <w:t xml:space="preserve"> решение</w:t>
+                <w:sz w:val="24"/>
+                <w:szCs w:val="24"/>
+              </w:rPr>
+            </w:pPr>
+            <w:r>
+              <w:rPr>
+                <w:rFonts w:asciiTheme="minorHAnsi" w:hAnsiTheme="minorHAnsi" w:cstheme="minorHAnsi"/>
+                <w:sz w:val="24"/>
+                <w:szCs w:val="24"/>
+              </w:rPr>
+              <w:t>Лучшее решение</w:t>
             </w:r>
           </w:p>
         </w:tc>
@@ -8467,15 +8458,15 @@
               <w:spacing w:before="100" w:beforeAutospacing="1" w:after="100" w:afterAutospacing="1"/>
               <w:rPr>
                 <w:rFonts w:asciiTheme="minorHAnsi" w:hAnsiTheme="minorHAnsi" w:cstheme="minorHAnsi"/>
-                <w:sz w:val="28"/>
-                <w:szCs w:val="28"/>
-              </w:rPr>
-            </w:pPr>
-            <w:r>
-              <w:rPr>
-                <w:rFonts w:asciiTheme="minorHAnsi" w:hAnsiTheme="minorHAnsi" w:cstheme="minorHAnsi"/>
-                <w:sz w:val="28"/>
-                <w:szCs w:val="28"/>
+                <w:sz w:val="24"/>
+                <w:szCs w:val="24"/>
+              </w:rPr>
+            </w:pPr>
+            <w:r>
+              <w:rPr>
+                <w:rFonts w:asciiTheme="minorHAnsi" w:hAnsiTheme="minorHAnsi" w:cstheme="minorHAnsi"/>
+                <w:sz w:val="24"/>
+                <w:szCs w:val="24"/>
               </w:rPr>
               <w:t>Значение в лучшей точке</w:t>
             </w:r>
@@ -8492,16 +8483,16 @@
               <w:spacing w:before="100" w:beforeAutospacing="1" w:after="100" w:afterAutospacing="1"/>
               <w:rPr>
                 <w:rFonts w:asciiTheme="minorHAnsi" w:hAnsiTheme="minorHAnsi" w:cstheme="minorHAnsi"/>
-                <w:sz w:val="28"/>
-                <w:szCs w:val="28"/>
-                <w:lang w:val="en-US"/>
-              </w:rPr>
-            </w:pPr>
-            <w:r>
-              <w:rPr>
-                <w:rFonts w:asciiTheme="minorHAnsi" w:hAnsiTheme="minorHAnsi" w:cstheme="minorHAnsi"/>
-                <w:sz w:val="28"/>
-                <w:szCs w:val="28"/>
+                <w:sz w:val="24"/>
+                <w:szCs w:val="24"/>
+                <w:lang w:val="en-US"/>
+              </w:rPr>
+            </w:pPr>
+            <w:r>
+              <w:rPr>
+                <w:rFonts w:asciiTheme="minorHAnsi" w:hAnsiTheme="minorHAnsi" w:cstheme="minorHAnsi"/>
+                <w:sz w:val="24"/>
+                <w:szCs w:val="24"/>
                 <w:lang w:val="en-US"/>
               </w:rPr>
               <w:t>10</w:t>
@@ -8517,15 +8508,15 @@
               <w:spacing w:before="100" w:beforeAutospacing="1" w:after="100" w:afterAutospacing="1"/>
               <w:rPr>
                 <w:rFonts w:asciiTheme="minorHAnsi" w:hAnsiTheme="minorHAnsi" w:cstheme="minorHAnsi"/>
-                <w:sz w:val="28"/>
-                <w:szCs w:val="28"/>
-              </w:rPr>
-            </w:pPr>
-            <w:r>
-              <w:rPr>
-                <w:rFonts w:asciiTheme="minorHAnsi" w:hAnsiTheme="minorHAnsi" w:cstheme="minorHAnsi"/>
-                <w:sz w:val="28"/>
-                <w:szCs w:val="28"/>
+                <w:sz w:val="24"/>
+                <w:szCs w:val="24"/>
+              </w:rPr>
+            </w:pPr>
+            <w:r>
+              <w:rPr>
+                <w:rFonts w:asciiTheme="minorHAnsi" w:hAnsiTheme="minorHAnsi" w:cstheme="minorHAnsi"/>
+                <w:sz w:val="24"/>
+                <w:szCs w:val="24"/>
                 <w:lang w:val="en-US"/>
               </w:rPr>
               <w:t>50</w:t>
@@ -8541,23 +8532,23 @@
               <w:spacing w:before="100" w:beforeAutospacing="1" w:after="100" w:afterAutospacing="1"/>
               <w:rPr>
                 <w:rFonts w:asciiTheme="minorHAnsi" w:hAnsiTheme="minorHAnsi" w:cstheme="minorHAnsi"/>
-                <w:sz w:val="28"/>
-                <w:szCs w:val="28"/>
-              </w:rPr>
-            </w:pPr>
-            <w:r>
-              <w:rPr>
-                <w:rFonts w:asciiTheme="minorHAnsi" w:hAnsiTheme="minorHAnsi" w:cstheme="minorHAnsi"/>
-                <w:sz w:val="28"/>
-                <w:szCs w:val="28"/>
+                <w:sz w:val="24"/>
+                <w:szCs w:val="24"/>
+              </w:rPr>
+            </w:pPr>
+            <w:r>
+              <w:rPr>
+                <w:rFonts w:asciiTheme="minorHAnsi" w:hAnsiTheme="minorHAnsi" w:cstheme="minorHAnsi"/>
+                <w:sz w:val="24"/>
+                <w:szCs w:val="24"/>
               </w:rPr>
               <w:t>(</w:t>
             </w:r>
             <w:r>
               <w:rPr>
                 <w:rFonts w:asciiTheme="minorHAnsi" w:hAnsiTheme="minorHAnsi" w:cstheme="minorHAnsi"/>
-                <w:sz w:val="28"/>
-                <w:szCs w:val="28"/>
+                <w:sz w:val="24"/>
+                <w:szCs w:val="24"/>
                 <w:lang w:val="en-US"/>
               </w:rPr>
               <w:t>3.397153, 6.200638</w:t>
@@ -8565,8 +8556,8 @@
             <w:r>
               <w:rPr>
                 <w:rFonts w:asciiTheme="minorHAnsi" w:hAnsiTheme="minorHAnsi" w:cstheme="minorHAnsi"/>
-                <w:sz w:val="28"/>
-                <w:szCs w:val="28"/>
+                <w:sz w:val="24"/>
+                <w:szCs w:val="24"/>
               </w:rPr>
               <w:t>)</w:t>
             </w:r>
@@ -8581,16 +8572,16 @@
               <w:spacing w:before="100" w:beforeAutospacing="1" w:after="100" w:afterAutospacing="1"/>
               <w:rPr>
                 <w:rFonts w:asciiTheme="minorHAnsi" w:hAnsiTheme="minorHAnsi" w:cstheme="minorHAnsi"/>
-                <w:sz w:val="28"/>
-                <w:szCs w:val="28"/>
-                <w:lang w:val="en-US"/>
-              </w:rPr>
-            </w:pPr>
-            <w:r>
-              <w:rPr>
-                <w:rFonts w:asciiTheme="minorHAnsi" w:hAnsiTheme="minorHAnsi" w:cstheme="minorHAnsi"/>
-                <w:sz w:val="28"/>
-                <w:szCs w:val="28"/>
+                <w:sz w:val="24"/>
+                <w:szCs w:val="24"/>
+                <w:lang w:val="en-US"/>
+              </w:rPr>
+            </w:pPr>
+            <w:r>
+              <w:rPr>
+                <w:rFonts w:asciiTheme="minorHAnsi" w:hAnsiTheme="minorHAnsi" w:cstheme="minorHAnsi"/>
+                <w:sz w:val="24"/>
+                <w:szCs w:val="24"/>
                 <w:lang w:val="en-US"/>
               </w:rPr>
               <w:t>9.2850053092505546</w:t>
@@ -8608,16 +8599,16 @@
               <w:spacing w:before="100" w:beforeAutospacing="1" w:after="100" w:afterAutospacing="1"/>
               <w:rPr>
                 <w:rFonts w:asciiTheme="minorHAnsi" w:hAnsiTheme="minorHAnsi" w:cstheme="minorHAnsi"/>
-                <w:sz w:val="28"/>
-                <w:szCs w:val="28"/>
-                <w:lang w:val="en-US"/>
-              </w:rPr>
-            </w:pPr>
-            <w:r>
-              <w:rPr>
-                <w:rFonts w:asciiTheme="minorHAnsi" w:hAnsiTheme="minorHAnsi" w:cstheme="minorHAnsi"/>
-                <w:sz w:val="28"/>
-                <w:szCs w:val="28"/>
+                <w:sz w:val="24"/>
+                <w:szCs w:val="24"/>
+                <w:lang w:val="en-US"/>
+              </w:rPr>
+            </w:pPr>
+            <w:r>
+              <w:rPr>
+                <w:rFonts w:asciiTheme="minorHAnsi" w:hAnsiTheme="minorHAnsi" w:cstheme="minorHAnsi"/>
+                <w:sz w:val="24"/>
+                <w:szCs w:val="24"/>
                 <w:lang w:val="en-US"/>
               </w:rPr>
               <w:t>20</w:t>
@@ -8633,15 +8624,15 @@
               <w:spacing w:before="100" w:beforeAutospacing="1" w:after="100" w:afterAutospacing="1"/>
               <w:rPr>
                 <w:rFonts w:asciiTheme="minorHAnsi" w:hAnsiTheme="minorHAnsi" w:cstheme="minorHAnsi"/>
-                <w:sz w:val="28"/>
-                <w:szCs w:val="28"/>
-              </w:rPr>
-            </w:pPr>
-            <w:r>
-              <w:rPr>
-                <w:rFonts w:asciiTheme="minorHAnsi" w:hAnsiTheme="minorHAnsi" w:cstheme="minorHAnsi"/>
-                <w:sz w:val="28"/>
-                <w:szCs w:val="28"/>
+                <w:sz w:val="24"/>
+                <w:szCs w:val="24"/>
+              </w:rPr>
+            </w:pPr>
+            <w:r>
+              <w:rPr>
+                <w:rFonts w:asciiTheme="minorHAnsi" w:hAnsiTheme="minorHAnsi" w:cstheme="minorHAnsi"/>
+                <w:sz w:val="24"/>
+                <w:szCs w:val="24"/>
                 <w:lang w:val="en-US"/>
               </w:rPr>
               <w:t>50</w:t>
@@ -8657,23 +8648,23 @@
               <w:spacing w:before="100" w:beforeAutospacing="1" w:after="100" w:afterAutospacing="1"/>
               <w:rPr>
                 <w:rFonts w:asciiTheme="minorHAnsi" w:hAnsiTheme="minorHAnsi" w:cstheme="minorHAnsi"/>
-                <w:sz w:val="28"/>
-                <w:szCs w:val="28"/>
-              </w:rPr>
-            </w:pPr>
-            <w:r>
-              <w:rPr>
-                <w:rFonts w:asciiTheme="minorHAnsi" w:hAnsiTheme="minorHAnsi" w:cstheme="minorHAnsi"/>
-                <w:sz w:val="28"/>
-                <w:szCs w:val="28"/>
+                <w:sz w:val="24"/>
+                <w:szCs w:val="24"/>
+              </w:rPr>
+            </w:pPr>
+            <w:r>
+              <w:rPr>
+                <w:rFonts w:asciiTheme="minorHAnsi" w:hAnsiTheme="minorHAnsi" w:cstheme="minorHAnsi"/>
+                <w:sz w:val="24"/>
+                <w:szCs w:val="24"/>
               </w:rPr>
               <w:t>(</w:t>
             </w:r>
             <w:r>
               <w:rPr>
                 <w:rFonts w:asciiTheme="minorHAnsi" w:hAnsiTheme="minorHAnsi" w:cstheme="minorHAnsi"/>
-                <w:sz w:val="28"/>
-                <w:szCs w:val="28"/>
+                <w:sz w:val="24"/>
+                <w:szCs w:val="24"/>
                 <w:lang w:val="en-US"/>
               </w:rPr>
               <w:t>4.781539, 6,173672</w:t>
@@ -8681,8 +8672,8 @@
             <w:r>
               <w:rPr>
                 <w:rFonts w:asciiTheme="minorHAnsi" w:hAnsiTheme="minorHAnsi" w:cstheme="minorHAnsi"/>
-                <w:sz w:val="28"/>
-                <w:szCs w:val="28"/>
+                <w:sz w:val="24"/>
+                <w:szCs w:val="24"/>
               </w:rPr>
               <w:t>)</w:t>
             </w:r>
@@ -8697,24 +8688,24 @@
               <w:spacing w:before="100" w:beforeAutospacing="1" w:after="100" w:afterAutospacing="1"/>
               <w:rPr>
                 <w:rFonts w:asciiTheme="minorHAnsi" w:hAnsiTheme="minorHAnsi" w:cstheme="minorHAnsi"/>
-                <w:sz w:val="28"/>
-                <w:szCs w:val="28"/>
-                <w:lang w:val="en-US"/>
-              </w:rPr>
-            </w:pPr>
-            <w:r>
-              <w:rPr>
-                <w:rFonts w:asciiTheme="minorHAnsi" w:hAnsiTheme="minorHAnsi" w:cstheme="minorHAnsi"/>
-                <w:sz w:val="28"/>
-                <w:szCs w:val="28"/>
+                <w:sz w:val="24"/>
+                <w:szCs w:val="24"/>
+                <w:lang w:val="en-US"/>
+              </w:rPr>
+            </w:pPr>
+            <w:r>
+              <w:rPr>
+                <w:rFonts w:asciiTheme="minorHAnsi" w:hAnsiTheme="minorHAnsi" w:cstheme="minorHAnsi"/>
+                <w:sz w:val="24"/>
+                <w:szCs w:val="24"/>
               </w:rPr>
               <w:t>0.</w:t>
             </w:r>
             <w:r>
               <w:rPr>
                 <w:rFonts w:asciiTheme="minorHAnsi" w:hAnsiTheme="minorHAnsi" w:cstheme="minorHAnsi"/>
-                <w:sz w:val="28"/>
-                <w:szCs w:val="28"/>
+                <w:sz w:val="24"/>
+                <w:szCs w:val="24"/>
                 <w:lang w:val="en-US"/>
               </w:rPr>
               <w:t>1989559119258956</w:t>
@@ -8732,28 +8723,19 @@
               <w:spacing w:before="100" w:beforeAutospacing="1" w:after="100" w:afterAutospacing="1"/>
               <w:rPr>
                 <w:rFonts w:asciiTheme="minorHAnsi" w:hAnsiTheme="minorHAnsi" w:cstheme="minorHAnsi"/>
-                <w:sz w:val="28"/>
-                <w:szCs w:val="28"/>
-                <w:lang w:val="en-US"/>
-              </w:rPr>
-            </w:pPr>
-            <w:r>
-              <w:rPr>
-                <w:rFonts w:asciiTheme="minorHAnsi" w:hAnsiTheme="minorHAnsi" w:cstheme="minorHAnsi"/>
-                <w:sz w:val="28"/>
-                <w:szCs w:val="28"/>
-                <w:lang w:val="en-US"/>
-              </w:rPr>
-              <w:t>5</w:t>
-            </w:r>
-            <w:r>
-              <w:rPr>
-                <w:rFonts w:asciiTheme="minorHAnsi" w:hAnsiTheme="minorHAnsi" w:cstheme="minorHAnsi"/>
-                <w:sz w:val="28"/>
-                <w:szCs w:val="28"/>
-                <w:lang w:val="en-US"/>
-              </w:rPr>
-              <w:t>0</w:t>
+                <w:sz w:val="24"/>
+                <w:szCs w:val="24"/>
+                <w:lang w:val="en-US"/>
+              </w:rPr>
+            </w:pPr>
+            <w:r>
+              <w:rPr>
+                <w:rFonts w:asciiTheme="minorHAnsi" w:hAnsiTheme="minorHAnsi" w:cstheme="minorHAnsi"/>
+                <w:sz w:val="24"/>
+                <w:szCs w:val="24"/>
+                <w:lang w:val="en-US"/>
+              </w:rPr>
+              <w:t>50</w:t>
             </w:r>
           </w:p>
         </w:tc>
@@ -8766,15 +8748,15 @@
               <w:spacing w:before="100" w:beforeAutospacing="1" w:after="100" w:afterAutospacing="1"/>
               <w:rPr>
                 <w:rFonts w:asciiTheme="minorHAnsi" w:hAnsiTheme="minorHAnsi" w:cstheme="minorHAnsi"/>
-                <w:sz w:val="28"/>
-                <w:szCs w:val="28"/>
-              </w:rPr>
-            </w:pPr>
-            <w:r>
-              <w:rPr>
-                <w:rFonts w:asciiTheme="minorHAnsi" w:hAnsiTheme="minorHAnsi" w:cstheme="minorHAnsi"/>
-                <w:sz w:val="28"/>
-                <w:szCs w:val="28"/>
+                <w:sz w:val="24"/>
+                <w:szCs w:val="24"/>
+              </w:rPr>
+            </w:pPr>
+            <w:r>
+              <w:rPr>
+                <w:rFonts w:asciiTheme="minorHAnsi" w:hAnsiTheme="minorHAnsi" w:cstheme="minorHAnsi"/>
+                <w:sz w:val="24"/>
+                <w:szCs w:val="24"/>
                 <w:lang w:val="en-US"/>
               </w:rPr>
               <w:t>50</w:t>
@@ -8790,15 +8772,15 @@
               <w:spacing w:before="100" w:beforeAutospacing="1" w:after="100" w:afterAutospacing="1"/>
               <w:rPr>
                 <w:rFonts w:asciiTheme="minorHAnsi" w:hAnsiTheme="minorHAnsi" w:cstheme="minorHAnsi"/>
-                <w:sz w:val="28"/>
-                <w:szCs w:val="28"/>
-              </w:rPr>
-            </w:pPr>
-            <w:r>
-              <w:rPr>
-                <w:rFonts w:asciiTheme="minorHAnsi" w:hAnsiTheme="minorHAnsi" w:cstheme="minorHAnsi"/>
-                <w:sz w:val="28"/>
-                <w:szCs w:val="28"/>
+                <w:sz w:val="24"/>
+                <w:szCs w:val="24"/>
+              </w:rPr>
+            </w:pPr>
+            <w:r>
+              <w:rPr>
+                <w:rFonts w:asciiTheme="minorHAnsi" w:hAnsiTheme="minorHAnsi" w:cstheme="minorHAnsi"/>
+                <w:sz w:val="24"/>
+                <w:szCs w:val="24"/>
                 <w:lang w:val="en-US"/>
               </w:rPr>
               <w:t>(4.781539, 6,173672</w:t>
@@ -8806,8 +8788,8 @@
             <w:r>
               <w:rPr>
                 <w:rFonts w:asciiTheme="minorHAnsi" w:hAnsiTheme="minorHAnsi" w:cstheme="minorHAnsi"/>
-                <w:sz w:val="28"/>
-                <w:szCs w:val="28"/>
+                <w:sz w:val="24"/>
+                <w:szCs w:val="24"/>
               </w:rPr>
               <w:t>)</w:t>
             </w:r>
@@ -8822,23 +8804,23 @@
               <w:spacing w:before="100" w:beforeAutospacing="1" w:after="100" w:afterAutospacing="1"/>
               <w:rPr>
                 <w:rFonts w:asciiTheme="minorHAnsi" w:hAnsiTheme="minorHAnsi" w:cstheme="minorHAnsi"/>
-                <w:sz w:val="28"/>
-                <w:szCs w:val="28"/>
-              </w:rPr>
-            </w:pPr>
-            <w:r>
-              <w:rPr>
-                <w:rFonts w:asciiTheme="minorHAnsi" w:hAnsiTheme="minorHAnsi" w:cstheme="minorHAnsi"/>
-                <w:sz w:val="28"/>
-                <w:szCs w:val="28"/>
+                <w:sz w:val="24"/>
+                <w:szCs w:val="24"/>
+              </w:rPr>
+            </w:pPr>
+            <w:r>
+              <w:rPr>
+                <w:rFonts w:asciiTheme="minorHAnsi" w:hAnsiTheme="minorHAnsi" w:cstheme="minorHAnsi"/>
+                <w:sz w:val="24"/>
+                <w:szCs w:val="24"/>
               </w:rPr>
               <w:t>0.</w:t>
             </w:r>
             <w:r>
               <w:rPr>
                 <w:rFonts w:asciiTheme="minorHAnsi" w:hAnsiTheme="minorHAnsi" w:cstheme="minorHAnsi"/>
-                <w:sz w:val="28"/>
-                <w:szCs w:val="28"/>
+                <w:sz w:val="24"/>
+                <w:szCs w:val="24"/>
                 <w:lang w:val="en-US"/>
               </w:rPr>
               <w:t>0454505513501322</w:t>
@@ -8856,16 +8838,16 @@
               <w:spacing w:before="100" w:beforeAutospacing="1" w:after="100" w:afterAutospacing="1"/>
               <w:rPr>
                 <w:rFonts w:asciiTheme="minorHAnsi" w:hAnsiTheme="minorHAnsi" w:cstheme="minorHAnsi"/>
-                <w:sz w:val="28"/>
-                <w:szCs w:val="28"/>
-                <w:lang w:val="en-US"/>
-              </w:rPr>
-            </w:pPr>
-            <w:r>
-              <w:rPr>
-                <w:rFonts w:asciiTheme="minorHAnsi" w:hAnsiTheme="minorHAnsi" w:cstheme="minorHAnsi"/>
-                <w:sz w:val="28"/>
-                <w:szCs w:val="28"/>
+                <w:sz w:val="24"/>
+                <w:szCs w:val="24"/>
+                <w:lang w:val="en-US"/>
+              </w:rPr>
+            </w:pPr>
+            <w:r>
+              <w:rPr>
+                <w:rFonts w:asciiTheme="minorHAnsi" w:hAnsiTheme="minorHAnsi" w:cstheme="minorHAnsi"/>
+                <w:sz w:val="24"/>
+                <w:szCs w:val="24"/>
                 <w:lang w:val="en-US"/>
               </w:rPr>
               <w:t>150</w:t>
@@ -8881,15 +8863,15 @@
               <w:spacing w:before="100" w:beforeAutospacing="1" w:after="100" w:afterAutospacing="1"/>
               <w:rPr>
                 <w:rFonts w:asciiTheme="minorHAnsi" w:hAnsiTheme="minorHAnsi" w:cstheme="minorHAnsi"/>
-                <w:sz w:val="28"/>
-                <w:szCs w:val="28"/>
-              </w:rPr>
-            </w:pPr>
-            <w:r>
-              <w:rPr>
-                <w:rFonts w:asciiTheme="minorHAnsi" w:hAnsiTheme="minorHAnsi" w:cstheme="minorHAnsi"/>
-                <w:sz w:val="28"/>
-                <w:szCs w:val="28"/>
+                <w:sz w:val="24"/>
+                <w:szCs w:val="24"/>
+              </w:rPr>
+            </w:pPr>
+            <w:r>
+              <w:rPr>
+                <w:rFonts w:asciiTheme="minorHAnsi" w:hAnsiTheme="minorHAnsi" w:cstheme="minorHAnsi"/>
+                <w:sz w:val="24"/>
+                <w:szCs w:val="24"/>
                 <w:lang w:val="en-US"/>
               </w:rPr>
               <w:t>50</w:t>
@@ -8905,23 +8887,23 @@
               <w:spacing w:before="100" w:beforeAutospacing="1" w:after="100" w:afterAutospacing="1"/>
               <w:rPr>
                 <w:rFonts w:asciiTheme="minorHAnsi" w:hAnsiTheme="minorHAnsi" w:cstheme="minorHAnsi"/>
-                <w:sz w:val="28"/>
-                <w:szCs w:val="28"/>
-              </w:rPr>
-            </w:pPr>
-            <w:r>
-              <w:rPr>
-                <w:rFonts w:asciiTheme="minorHAnsi" w:hAnsiTheme="minorHAnsi" w:cstheme="minorHAnsi"/>
-                <w:sz w:val="28"/>
-                <w:szCs w:val="28"/>
+                <w:sz w:val="24"/>
+                <w:szCs w:val="24"/>
+              </w:rPr>
+            </w:pPr>
+            <w:r>
+              <w:rPr>
+                <w:rFonts w:asciiTheme="minorHAnsi" w:hAnsiTheme="minorHAnsi" w:cstheme="minorHAnsi"/>
+                <w:sz w:val="24"/>
+                <w:szCs w:val="24"/>
               </w:rPr>
               <w:t>(</w:t>
             </w:r>
             <w:r>
               <w:rPr>
                 <w:rFonts w:asciiTheme="minorHAnsi" w:hAnsiTheme="minorHAnsi" w:cstheme="minorHAnsi"/>
-                <w:sz w:val="28"/>
-                <w:szCs w:val="28"/>
+                <w:sz w:val="24"/>
+                <w:szCs w:val="24"/>
                 <w:lang w:val="en-US"/>
               </w:rPr>
               <w:t>4.985548, 6.041756</w:t>
@@ -8929,8 +8911,8 @@
             <w:r>
               <w:rPr>
                 <w:rFonts w:asciiTheme="minorHAnsi" w:hAnsiTheme="minorHAnsi" w:cstheme="minorHAnsi"/>
-                <w:sz w:val="28"/>
-                <w:szCs w:val="28"/>
+                <w:sz w:val="24"/>
+                <w:szCs w:val="24"/>
               </w:rPr>
               <w:t>)</w:t>
             </w:r>
@@ -8945,27 +8927,18 @@
               <w:spacing w:before="100" w:beforeAutospacing="1" w:after="100" w:afterAutospacing="1"/>
               <w:rPr>
                 <w:rFonts w:asciiTheme="minorHAnsi" w:hAnsiTheme="minorHAnsi" w:cstheme="minorHAnsi"/>
-                <w:sz w:val="28"/>
-                <w:szCs w:val="28"/>
-              </w:rPr>
-            </w:pPr>
-            <w:r>
-              <w:rPr>
-                <w:rFonts w:asciiTheme="minorHAnsi" w:hAnsiTheme="minorHAnsi" w:cstheme="minorHAnsi"/>
-                <w:sz w:val="28"/>
-                <w:szCs w:val="28"/>
-                <w:lang w:val="en-US"/>
-              </w:rPr>
-              <w:t>0.00</w:t>
-            </w:r>
-            <w:r>
-              <w:rPr>
-                <w:rFonts w:asciiTheme="minorHAnsi" w:hAnsiTheme="minorHAnsi" w:cstheme="minorHAnsi"/>
-                <w:sz w:val="28"/>
-                <w:szCs w:val="28"/>
-                <w:lang w:val="en-US"/>
-              </w:rPr>
-              <w:t>23211339912342</w:t>
+                <w:sz w:val="24"/>
+                <w:szCs w:val="24"/>
+              </w:rPr>
+            </w:pPr>
+            <w:r>
+              <w:rPr>
+                <w:rFonts w:asciiTheme="minorHAnsi" w:hAnsiTheme="minorHAnsi" w:cstheme="minorHAnsi"/>
+                <w:sz w:val="24"/>
+                <w:szCs w:val="24"/>
+                <w:lang w:val="en-US"/>
+              </w:rPr>
+              <w:t>0.0023211339912342</w:t>
             </w:r>
           </w:p>
         </w:tc>
@@ -8980,16 +8953,16 @@
               <w:spacing w:before="100" w:beforeAutospacing="1" w:after="100" w:afterAutospacing="1"/>
               <w:rPr>
                 <w:rFonts w:asciiTheme="minorHAnsi" w:hAnsiTheme="minorHAnsi" w:cstheme="minorHAnsi"/>
-                <w:sz w:val="28"/>
-                <w:szCs w:val="28"/>
-                <w:lang w:val="en-US"/>
-              </w:rPr>
-            </w:pPr>
-            <w:r>
-              <w:rPr>
-                <w:rFonts w:asciiTheme="minorHAnsi" w:hAnsiTheme="minorHAnsi" w:cstheme="minorHAnsi"/>
-                <w:sz w:val="28"/>
-                <w:szCs w:val="28"/>
+                <w:sz w:val="24"/>
+                <w:szCs w:val="24"/>
+                <w:lang w:val="en-US"/>
+              </w:rPr>
+            </w:pPr>
+            <w:r>
+              <w:rPr>
+                <w:rFonts w:asciiTheme="minorHAnsi" w:hAnsiTheme="minorHAnsi" w:cstheme="minorHAnsi"/>
+                <w:sz w:val="24"/>
+                <w:szCs w:val="24"/>
                 <w:lang w:val="en-US"/>
               </w:rPr>
               <w:t>15</w:t>
@@ -8997,8 +8970,8 @@
             <w:r>
               <w:rPr>
                 <w:rFonts w:asciiTheme="minorHAnsi" w:hAnsiTheme="minorHAnsi" w:cstheme="minorHAnsi"/>
-                <w:sz w:val="28"/>
-                <w:szCs w:val="28"/>
+                <w:sz w:val="24"/>
+                <w:szCs w:val="24"/>
                 <w:lang w:val="en-US"/>
               </w:rPr>
               <w:t>00</w:t>
@@ -9014,16 +8987,16 @@
               <w:spacing w:before="100" w:beforeAutospacing="1" w:after="100" w:afterAutospacing="1"/>
               <w:rPr>
                 <w:rFonts w:asciiTheme="minorHAnsi" w:hAnsiTheme="minorHAnsi" w:cstheme="minorHAnsi"/>
-                <w:sz w:val="28"/>
-                <w:szCs w:val="28"/>
-                <w:lang w:val="en-US"/>
-              </w:rPr>
-            </w:pPr>
-            <w:r>
-              <w:rPr>
-                <w:rFonts w:asciiTheme="minorHAnsi" w:hAnsiTheme="minorHAnsi" w:cstheme="minorHAnsi"/>
-                <w:sz w:val="28"/>
-                <w:szCs w:val="28"/>
+                <w:sz w:val="24"/>
+                <w:szCs w:val="24"/>
+                <w:lang w:val="en-US"/>
+              </w:rPr>
+            </w:pPr>
+            <w:r>
+              <w:rPr>
+                <w:rFonts w:asciiTheme="minorHAnsi" w:hAnsiTheme="minorHAnsi" w:cstheme="minorHAnsi"/>
+                <w:sz w:val="24"/>
+                <w:szCs w:val="24"/>
                 <w:lang w:val="en-US"/>
               </w:rPr>
               <w:t>50</w:t>
@@ -9039,16 +9012,16 @@
               <w:spacing w:before="100" w:beforeAutospacing="1" w:after="100" w:afterAutospacing="1"/>
               <w:rPr>
                 <w:rFonts w:asciiTheme="minorHAnsi" w:hAnsiTheme="minorHAnsi" w:cstheme="minorHAnsi"/>
-                <w:sz w:val="28"/>
-                <w:szCs w:val="28"/>
-                <w:lang w:val="en-US"/>
-              </w:rPr>
-            </w:pPr>
-            <w:r>
-              <w:rPr>
-                <w:rFonts w:asciiTheme="minorHAnsi" w:hAnsiTheme="minorHAnsi" w:cstheme="minorHAnsi"/>
-                <w:sz w:val="28"/>
-                <w:szCs w:val="28"/>
+                <w:sz w:val="24"/>
+                <w:szCs w:val="24"/>
+                <w:lang w:val="en-US"/>
+              </w:rPr>
+            </w:pPr>
+            <w:r>
+              <w:rPr>
+                <w:rFonts w:asciiTheme="minorHAnsi" w:hAnsiTheme="minorHAnsi" w:cstheme="minorHAnsi"/>
+                <w:sz w:val="24"/>
+                <w:szCs w:val="24"/>
                 <w:lang w:val="en-US"/>
               </w:rPr>
               <w:t>(4.998936, 5.999048)</w:t>
@@ -9064,16 +9037,16 @@
               <w:spacing w:before="100" w:beforeAutospacing="1" w:after="100" w:afterAutospacing="1"/>
               <w:rPr>
                 <w:rFonts w:asciiTheme="minorHAnsi" w:hAnsiTheme="minorHAnsi" w:cstheme="minorHAnsi"/>
-                <w:sz w:val="28"/>
-                <w:szCs w:val="28"/>
-                <w:lang w:val="en-US"/>
-              </w:rPr>
-            </w:pPr>
-            <w:r>
-              <w:rPr>
-                <w:rFonts w:asciiTheme="minorHAnsi" w:hAnsiTheme="minorHAnsi" w:cstheme="minorHAnsi"/>
-                <w:sz w:val="28"/>
-                <w:szCs w:val="28"/>
+                <w:sz w:val="24"/>
+                <w:szCs w:val="24"/>
+                <w:lang w:val="en-US"/>
+              </w:rPr>
+            </w:pPr>
+            <w:r>
+              <w:rPr>
+                <w:rFonts w:asciiTheme="minorHAnsi" w:hAnsiTheme="minorHAnsi" w:cstheme="minorHAnsi"/>
+                <w:sz w:val="24"/>
+                <w:szCs w:val="24"/>
                 <w:lang w:val="en-US"/>
               </w:rPr>
               <w:t>4.893563263232e-06</w:t>
@@ -9093,40 +9066,40 @@
           <w:rFonts w:asciiTheme="minorHAnsi" w:hAnsiTheme="minorHAnsi" w:cstheme="minorHAnsi"/>
           <w:b/>
           <w:sz w:val="24"/>
-          <w:szCs w:val="28"/>
+          <w:szCs w:val="24"/>
         </w:rPr>
       </w:pPr>
       <w:r>
         <w:rPr>
           <w:rFonts w:asciiTheme="minorHAnsi" w:hAnsiTheme="minorHAnsi" w:cstheme="minorHAnsi"/>
           <w:sz w:val="24"/>
-          <w:szCs w:val="28"/>
-        </w:rPr>
-        <w:t xml:space="preserve">Таблица </w:t>
+          <w:szCs w:val="24"/>
+        </w:rPr>
+        <w:t>Таблица 3: тесты вещественного генома с модификацией</w:t>
       </w:r>
       <w:r>
         <w:rPr>
           <w:rFonts w:asciiTheme="minorHAnsi" w:hAnsiTheme="minorHAnsi" w:cstheme="minorHAnsi"/>
           <w:sz w:val="24"/>
-          <w:szCs w:val="28"/>
-        </w:rPr>
-        <w:t>3</w:t>
+          <w:szCs w:val="24"/>
+        </w:rPr>
+        <w:t xml:space="preserve">, кол-во хромосом </w:t>
       </w:r>
       <w:r>
         <w:rPr>
           <w:rFonts w:asciiTheme="minorHAnsi" w:hAnsiTheme="minorHAnsi" w:cstheme="minorHAnsi"/>
           <w:sz w:val="24"/>
-          <w:szCs w:val="28"/>
-        </w:rPr>
-        <w:t>: тесты вещественного генома</w:t>
+          <w:szCs w:val="24"/>
+        </w:rPr>
+        <w:t>2</w:t>
       </w:r>
       <w:r>
         <w:rPr>
           <w:rFonts w:asciiTheme="minorHAnsi" w:hAnsiTheme="minorHAnsi" w:cstheme="minorHAnsi"/>
           <w:sz w:val="24"/>
-          <w:szCs w:val="28"/>
-        </w:rPr>
-        <w:t xml:space="preserve"> с модификацией</w:t>
+          <w:szCs w:val="24"/>
+        </w:rPr>
+        <w:t>0</w:t>
       </w:r>
     </w:p>
     <w:tbl>
@@ -9151,25 +9124,17 @@
               <w:spacing w:before="100" w:beforeAutospacing="1" w:after="100" w:afterAutospacing="1"/>
               <w:rPr>
                 <w:rFonts w:asciiTheme="minorHAnsi" w:hAnsiTheme="minorHAnsi" w:cstheme="minorHAnsi"/>
-                <w:sz w:val="28"/>
-                <w:szCs w:val="28"/>
-              </w:rPr>
-            </w:pPr>
-            <w:r>
-              <w:rPr>
-                <w:rFonts w:asciiTheme="minorHAnsi" w:hAnsiTheme="minorHAnsi" w:cstheme="minorHAnsi"/>
-                <w:sz w:val="28"/>
-                <w:szCs w:val="28"/>
-              </w:rPr>
-              <w:t xml:space="preserve">Количество </w:t>
-            </w:r>
-            <w:r>
-              <w:rPr>
-                <w:rFonts w:asciiTheme="minorHAnsi" w:hAnsiTheme="minorHAnsi" w:cstheme="minorHAnsi"/>
-                <w:sz w:val="28"/>
-                <w:szCs w:val="28"/>
-              </w:rPr>
-              <w:t>поколений</w:t>
+                <w:sz w:val="24"/>
+                <w:szCs w:val="24"/>
+              </w:rPr>
+            </w:pPr>
+            <w:r>
+              <w:rPr>
+                <w:rFonts w:asciiTheme="minorHAnsi" w:hAnsiTheme="minorHAnsi" w:cstheme="minorHAnsi"/>
+                <w:sz w:val="24"/>
+                <w:szCs w:val="24"/>
+              </w:rPr>
+              <w:t>Количество поколений</w:t>
             </w:r>
           </w:p>
         </w:tc>
@@ -9182,15 +9147,15 @@
               <w:spacing w:before="100" w:beforeAutospacing="1" w:after="100" w:afterAutospacing="1"/>
               <w:rPr>
                 <w:rFonts w:asciiTheme="minorHAnsi" w:hAnsiTheme="minorHAnsi" w:cstheme="minorHAnsi"/>
-                <w:sz w:val="28"/>
-                <w:szCs w:val="28"/>
-              </w:rPr>
-            </w:pPr>
-            <w:r>
-              <w:rPr>
-                <w:rFonts w:asciiTheme="minorHAnsi" w:hAnsiTheme="minorHAnsi" w:cstheme="minorHAnsi"/>
-                <w:sz w:val="28"/>
-                <w:szCs w:val="28"/>
+                <w:sz w:val="24"/>
+                <w:szCs w:val="24"/>
+              </w:rPr>
+            </w:pPr>
+            <w:r>
+              <w:rPr>
+                <w:rFonts w:asciiTheme="minorHAnsi" w:hAnsiTheme="minorHAnsi" w:cstheme="minorHAnsi"/>
+                <w:sz w:val="24"/>
+                <w:szCs w:val="24"/>
               </w:rPr>
               <w:t>Количество хромосом</w:t>
             </w:r>
@@ -9205,25 +9170,17 @@
               <w:spacing w:before="100" w:beforeAutospacing="1" w:after="100" w:afterAutospacing="1"/>
               <w:rPr>
                 <w:rFonts w:asciiTheme="minorHAnsi" w:hAnsiTheme="minorHAnsi" w:cstheme="minorHAnsi"/>
-                <w:sz w:val="28"/>
-                <w:szCs w:val="28"/>
-              </w:rPr>
-            </w:pPr>
-            <w:r>
-              <w:rPr>
-                <w:rFonts w:asciiTheme="minorHAnsi" w:hAnsiTheme="minorHAnsi" w:cstheme="minorHAnsi"/>
-                <w:sz w:val="28"/>
-                <w:szCs w:val="28"/>
-              </w:rPr>
-              <w:t>Лучшее</w:t>
-            </w:r>
-            <w:r>
-              <w:rPr>
-                <w:rFonts w:asciiTheme="minorHAnsi" w:hAnsiTheme="minorHAnsi" w:cstheme="minorHAnsi"/>
-                <w:sz w:val="28"/>
-                <w:szCs w:val="28"/>
-              </w:rPr>
-              <w:t xml:space="preserve"> решение</w:t>
+                <w:sz w:val="24"/>
+                <w:szCs w:val="24"/>
+              </w:rPr>
+            </w:pPr>
+            <w:r>
+              <w:rPr>
+                <w:rFonts w:asciiTheme="minorHAnsi" w:hAnsiTheme="minorHAnsi" w:cstheme="minorHAnsi"/>
+                <w:sz w:val="24"/>
+                <w:szCs w:val="24"/>
+              </w:rPr>
+              <w:t>Лучшее решение</w:t>
             </w:r>
           </w:p>
         </w:tc>
@@ -9236,15 +9193,15 @@
               <w:spacing w:before="100" w:beforeAutospacing="1" w:after="100" w:afterAutospacing="1"/>
               <w:rPr>
                 <w:rFonts w:asciiTheme="minorHAnsi" w:hAnsiTheme="minorHAnsi" w:cstheme="minorHAnsi"/>
-                <w:sz w:val="28"/>
-                <w:szCs w:val="28"/>
-              </w:rPr>
-            </w:pPr>
-            <w:r>
-              <w:rPr>
-                <w:rFonts w:asciiTheme="minorHAnsi" w:hAnsiTheme="minorHAnsi" w:cstheme="minorHAnsi"/>
-                <w:sz w:val="28"/>
-                <w:szCs w:val="28"/>
+                <w:sz w:val="24"/>
+                <w:szCs w:val="24"/>
+              </w:rPr>
+            </w:pPr>
+            <w:r>
+              <w:rPr>
+                <w:rFonts w:asciiTheme="minorHAnsi" w:hAnsiTheme="minorHAnsi" w:cstheme="minorHAnsi"/>
+                <w:sz w:val="24"/>
+                <w:szCs w:val="24"/>
               </w:rPr>
               <w:t>Значение в лучшей точке</w:t>
             </w:r>
@@ -9261,16 +9218,16 @@
               <w:spacing w:before="100" w:beforeAutospacing="1" w:after="100" w:afterAutospacing="1"/>
               <w:rPr>
                 <w:rFonts w:asciiTheme="minorHAnsi" w:hAnsiTheme="minorHAnsi" w:cstheme="minorHAnsi"/>
-                <w:sz w:val="28"/>
-                <w:szCs w:val="28"/>
-                <w:lang w:val="en-US"/>
-              </w:rPr>
-            </w:pPr>
-            <w:r>
-              <w:rPr>
-                <w:rFonts w:asciiTheme="minorHAnsi" w:hAnsiTheme="minorHAnsi" w:cstheme="minorHAnsi"/>
-                <w:sz w:val="28"/>
-                <w:szCs w:val="28"/>
+                <w:sz w:val="24"/>
+                <w:szCs w:val="24"/>
+                <w:lang w:val="en-US"/>
+              </w:rPr>
+            </w:pPr>
+            <w:r>
+              <w:rPr>
+                <w:rFonts w:asciiTheme="minorHAnsi" w:hAnsiTheme="minorHAnsi" w:cstheme="minorHAnsi"/>
+                <w:sz w:val="24"/>
+                <w:szCs w:val="24"/>
                 <w:lang w:val="en-US"/>
               </w:rPr>
               <w:t>10</w:t>
@@ -9286,15 +9243,15 @@
               <w:spacing w:before="100" w:beforeAutospacing="1" w:after="100" w:afterAutospacing="1"/>
               <w:rPr>
                 <w:rFonts w:asciiTheme="minorHAnsi" w:hAnsiTheme="minorHAnsi" w:cstheme="minorHAnsi"/>
-                <w:sz w:val="28"/>
-                <w:szCs w:val="28"/>
-              </w:rPr>
-            </w:pPr>
-            <w:r>
-              <w:rPr>
-                <w:rFonts w:asciiTheme="minorHAnsi" w:hAnsiTheme="minorHAnsi" w:cstheme="minorHAnsi"/>
-                <w:sz w:val="28"/>
-                <w:szCs w:val="28"/>
+                <w:sz w:val="24"/>
+                <w:szCs w:val="24"/>
+              </w:rPr>
+            </w:pPr>
+            <w:r>
+              <w:rPr>
+                <w:rFonts w:asciiTheme="minorHAnsi" w:hAnsiTheme="minorHAnsi" w:cstheme="minorHAnsi"/>
+                <w:sz w:val="24"/>
+                <w:szCs w:val="24"/>
                 <w:lang w:val="en-US"/>
               </w:rPr>
               <w:t>20</w:t>
@@ -9310,31 +9267,31 @@
               <w:spacing w:before="100" w:beforeAutospacing="1" w:after="100" w:afterAutospacing="1"/>
               <w:rPr>
                 <w:rFonts w:asciiTheme="minorHAnsi" w:hAnsiTheme="minorHAnsi" w:cstheme="minorHAnsi"/>
-                <w:sz w:val="28"/>
-                <w:szCs w:val="28"/>
-              </w:rPr>
-            </w:pPr>
-            <w:r>
-              <w:rPr>
-                <w:rFonts w:asciiTheme="minorHAnsi" w:hAnsiTheme="minorHAnsi" w:cstheme="minorHAnsi"/>
-                <w:sz w:val="28"/>
-                <w:szCs w:val="28"/>
+                <w:sz w:val="24"/>
+                <w:szCs w:val="24"/>
+              </w:rPr>
+            </w:pPr>
+            <w:r>
+              <w:rPr>
+                <w:rFonts w:asciiTheme="minorHAnsi" w:hAnsiTheme="minorHAnsi" w:cstheme="minorHAnsi"/>
+                <w:sz w:val="24"/>
+                <w:szCs w:val="24"/>
               </w:rPr>
               <w:t>(</w:t>
             </w:r>
             <w:r>
               <w:rPr>
                 <w:rFonts w:asciiTheme="minorHAnsi" w:hAnsiTheme="minorHAnsi" w:cstheme="minorHAnsi"/>
-                <w:sz w:val="28"/>
-                <w:szCs w:val="28"/>
+                <w:sz w:val="24"/>
+                <w:szCs w:val="24"/>
               </w:rPr>
               <w:t>2</w:t>
             </w:r>
             <w:r>
               <w:rPr>
                 <w:rFonts w:asciiTheme="minorHAnsi" w:hAnsiTheme="minorHAnsi" w:cstheme="minorHAnsi"/>
-                <w:sz w:val="28"/>
-                <w:szCs w:val="28"/>
+                <w:sz w:val="24"/>
+                <w:szCs w:val="24"/>
                 <w:lang w:val="en-US"/>
               </w:rPr>
               <w:t>.</w:t>
@@ -9342,8 +9299,8 @@
             <w:r>
               <w:rPr>
                 <w:rFonts w:asciiTheme="minorHAnsi" w:hAnsiTheme="minorHAnsi" w:cstheme="minorHAnsi"/>
-                <w:sz w:val="28"/>
-                <w:szCs w:val="28"/>
+                <w:sz w:val="24"/>
+                <w:szCs w:val="24"/>
                 <w:lang w:val="en-US"/>
               </w:rPr>
               <w:t>79</w:t>
@@ -9351,16 +9308,16 @@
             <w:r>
               <w:rPr>
                 <w:rFonts w:asciiTheme="minorHAnsi" w:hAnsiTheme="minorHAnsi" w:cstheme="minorHAnsi"/>
-                <w:sz w:val="28"/>
-                <w:szCs w:val="28"/>
+                <w:sz w:val="24"/>
+                <w:szCs w:val="24"/>
               </w:rPr>
               <w:t>8647</w:t>
             </w:r>
             <w:r>
               <w:rPr>
                 <w:rFonts w:asciiTheme="minorHAnsi" w:hAnsiTheme="minorHAnsi" w:cstheme="minorHAnsi"/>
-                <w:sz w:val="28"/>
-                <w:szCs w:val="28"/>
+                <w:sz w:val="24"/>
+                <w:szCs w:val="24"/>
                 <w:lang w:val="en-US"/>
               </w:rPr>
               <w:t xml:space="preserve">, </w:t>
@@ -9368,16 +9325,16 @@
             <w:r>
               <w:rPr>
                 <w:rFonts w:asciiTheme="minorHAnsi" w:hAnsiTheme="minorHAnsi" w:cstheme="minorHAnsi"/>
-                <w:sz w:val="28"/>
-                <w:szCs w:val="28"/>
+                <w:sz w:val="24"/>
+                <w:szCs w:val="24"/>
               </w:rPr>
               <w:t>8</w:t>
             </w:r>
             <w:r>
               <w:rPr>
                 <w:rFonts w:asciiTheme="minorHAnsi" w:hAnsiTheme="minorHAnsi" w:cstheme="minorHAnsi"/>
-                <w:sz w:val="28"/>
-                <w:szCs w:val="28"/>
+                <w:sz w:val="24"/>
+                <w:szCs w:val="24"/>
                 <w:lang w:val="en-US"/>
               </w:rPr>
               <w:t>.</w:t>
@@ -9385,16 +9342,16 @@
             <w:r>
               <w:rPr>
                 <w:rFonts w:asciiTheme="minorHAnsi" w:hAnsiTheme="minorHAnsi" w:cstheme="minorHAnsi"/>
-                <w:sz w:val="28"/>
-                <w:szCs w:val="28"/>
+                <w:sz w:val="24"/>
+                <w:szCs w:val="24"/>
               </w:rPr>
               <w:t>372789</w:t>
             </w:r>
             <w:r>
               <w:rPr>
                 <w:rFonts w:asciiTheme="minorHAnsi" w:hAnsiTheme="minorHAnsi" w:cstheme="minorHAnsi"/>
-                <w:sz w:val="28"/>
-                <w:szCs w:val="28"/>
+                <w:sz w:val="24"/>
+                <w:szCs w:val="24"/>
               </w:rPr>
               <w:t>)</w:t>
             </w:r>
@@ -9409,24 +9366,24 @@
               <w:spacing w:before="100" w:beforeAutospacing="1" w:after="100" w:afterAutospacing="1"/>
               <w:rPr>
                 <w:rFonts w:asciiTheme="minorHAnsi" w:hAnsiTheme="minorHAnsi" w:cstheme="minorHAnsi"/>
-                <w:sz w:val="28"/>
-                <w:szCs w:val="28"/>
-                <w:lang w:val="en-US"/>
-              </w:rPr>
-            </w:pPr>
-            <w:r>
-              <w:rPr>
-                <w:rFonts w:asciiTheme="minorHAnsi" w:hAnsiTheme="minorHAnsi" w:cstheme="minorHAnsi"/>
-                <w:sz w:val="28"/>
-                <w:szCs w:val="28"/>
+                <w:sz w:val="24"/>
+                <w:szCs w:val="24"/>
+                <w:lang w:val="en-US"/>
+              </w:rPr>
+            </w:pPr>
+            <w:r>
+              <w:rPr>
+                <w:rFonts w:asciiTheme="minorHAnsi" w:hAnsiTheme="minorHAnsi" w:cstheme="minorHAnsi"/>
+                <w:sz w:val="24"/>
+                <w:szCs w:val="24"/>
               </w:rPr>
               <w:t>24</w:t>
             </w:r>
             <w:r>
               <w:rPr>
                 <w:rFonts w:asciiTheme="minorHAnsi" w:hAnsiTheme="minorHAnsi" w:cstheme="minorHAnsi"/>
-                <w:sz w:val="28"/>
-                <w:szCs w:val="28"/>
+                <w:sz w:val="24"/>
+                <w:szCs w:val="24"/>
                 <w:lang w:val="en-US"/>
               </w:rPr>
               <w:t>.285005392505546</w:t>
@@ -9444,16 +9401,16 @@
               <w:spacing w:before="100" w:beforeAutospacing="1" w:after="100" w:afterAutospacing="1"/>
               <w:rPr>
                 <w:rFonts w:asciiTheme="minorHAnsi" w:hAnsiTheme="minorHAnsi" w:cstheme="minorHAnsi"/>
-                <w:sz w:val="28"/>
-                <w:szCs w:val="28"/>
-                <w:lang w:val="en-US"/>
-              </w:rPr>
-            </w:pPr>
-            <w:r>
-              <w:rPr>
-                <w:rFonts w:asciiTheme="minorHAnsi" w:hAnsiTheme="minorHAnsi" w:cstheme="minorHAnsi"/>
-                <w:sz w:val="28"/>
-                <w:szCs w:val="28"/>
+                <w:sz w:val="24"/>
+                <w:szCs w:val="24"/>
+                <w:lang w:val="en-US"/>
+              </w:rPr>
+            </w:pPr>
+            <w:r>
+              <w:rPr>
+                <w:rFonts w:asciiTheme="minorHAnsi" w:hAnsiTheme="minorHAnsi" w:cstheme="minorHAnsi"/>
+                <w:sz w:val="24"/>
+                <w:szCs w:val="24"/>
                 <w:lang w:val="en-US"/>
               </w:rPr>
               <w:t>20</w:t>
@@ -9469,15 +9426,15 @@
               <w:spacing w:before="100" w:beforeAutospacing="1" w:after="100" w:afterAutospacing="1"/>
               <w:rPr>
                 <w:rFonts w:asciiTheme="minorHAnsi" w:hAnsiTheme="minorHAnsi" w:cstheme="minorHAnsi"/>
-                <w:sz w:val="28"/>
-                <w:szCs w:val="28"/>
-              </w:rPr>
-            </w:pPr>
-            <w:r>
-              <w:rPr>
-                <w:rFonts w:asciiTheme="minorHAnsi" w:hAnsiTheme="minorHAnsi" w:cstheme="minorHAnsi"/>
-                <w:sz w:val="28"/>
-                <w:szCs w:val="28"/>
+                <w:sz w:val="24"/>
+                <w:szCs w:val="24"/>
+              </w:rPr>
+            </w:pPr>
+            <w:r>
+              <w:rPr>
+                <w:rFonts w:asciiTheme="minorHAnsi" w:hAnsiTheme="minorHAnsi" w:cstheme="minorHAnsi"/>
+                <w:sz w:val="24"/>
+                <w:szCs w:val="24"/>
                 <w:lang w:val="en-US"/>
               </w:rPr>
               <w:t>20</w:t>
@@ -9493,23 +9450,23 @@
               <w:spacing w:before="100" w:beforeAutospacing="1" w:after="100" w:afterAutospacing="1"/>
               <w:rPr>
                 <w:rFonts w:asciiTheme="minorHAnsi" w:hAnsiTheme="minorHAnsi" w:cstheme="minorHAnsi"/>
-                <w:sz w:val="28"/>
-                <w:szCs w:val="28"/>
-              </w:rPr>
-            </w:pPr>
-            <w:r>
-              <w:rPr>
-                <w:rFonts w:asciiTheme="minorHAnsi" w:hAnsiTheme="minorHAnsi" w:cstheme="minorHAnsi"/>
-                <w:sz w:val="28"/>
-                <w:szCs w:val="28"/>
+                <w:sz w:val="24"/>
+                <w:szCs w:val="24"/>
+              </w:rPr>
+            </w:pPr>
+            <w:r>
+              <w:rPr>
+                <w:rFonts w:asciiTheme="minorHAnsi" w:hAnsiTheme="minorHAnsi" w:cstheme="minorHAnsi"/>
+                <w:sz w:val="24"/>
+                <w:szCs w:val="24"/>
               </w:rPr>
               <w:t>(</w:t>
             </w:r>
             <w:r>
               <w:rPr>
                 <w:rFonts w:asciiTheme="minorHAnsi" w:hAnsiTheme="minorHAnsi" w:cstheme="minorHAnsi"/>
-                <w:sz w:val="28"/>
-                <w:szCs w:val="28"/>
+                <w:sz w:val="24"/>
+                <w:szCs w:val="24"/>
                 <w:lang w:val="en-US"/>
               </w:rPr>
               <w:t>3.279449</w:t>
@@ -9517,8 +9474,8 @@
             <w:r>
               <w:rPr>
                 <w:rFonts w:asciiTheme="minorHAnsi" w:hAnsiTheme="minorHAnsi" w:cstheme="minorHAnsi"/>
-                <w:sz w:val="28"/>
-                <w:szCs w:val="28"/>
+                <w:sz w:val="24"/>
+                <w:szCs w:val="24"/>
                 <w:lang w:val="en-US"/>
               </w:rPr>
               <w:t xml:space="preserve">, </w:t>
@@ -9526,8 +9483,8 @@
             <w:r>
               <w:rPr>
                 <w:rFonts w:asciiTheme="minorHAnsi" w:hAnsiTheme="minorHAnsi" w:cstheme="minorHAnsi"/>
-                <w:sz w:val="28"/>
-                <w:szCs w:val="28"/>
+                <w:sz w:val="24"/>
+                <w:szCs w:val="24"/>
                 <w:lang w:val="en-US"/>
               </w:rPr>
               <w:t>7</w:t>
@@ -9535,8 +9492,8 @@
             <w:r>
               <w:rPr>
                 <w:rFonts w:asciiTheme="minorHAnsi" w:hAnsiTheme="minorHAnsi" w:cstheme="minorHAnsi"/>
-                <w:sz w:val="28"/>
-                <w:szCs w:val="28"/>
+                <w:sz w:val="24"/>
+                <w:szCs w:val="24"/>
                 <w:lang w:val="en-US"/>
               </w:rPr>
               <w:t>.</w:t>
@@ -9544,8 +9501,8 @@
             <w:r>
               <w:rPr>
                 <w:rFonts w:asciiTheme="minorHAnsi" w:hAnsiTheme="minorHAnsi" w:cstheme="minorHAnsi"/>
-                <w:sz w:val="28"/>
-                <w:szCs w:val="28"/>
+                <w:sz w:val="24"/>
+                <w:szCs w:val="24"/>
                 <w:lang w:val="en-US"/>
               </w:rPr>
               <w:t>564791</w:t>
@@ -9553,8 +9510,8 @@
             <w:r>
               <w:rPr>
                 <w:rFonts w:asciiTheme="minorHAnsi" w:hAnsiTheme="minorHAnsi" w:cstheme="minorHAnsi"/>
-                <w:sz w:val="28"/>
-                <w:szCs w:val="28"/>
+                <w:sz w:val="24"/>
+                <w:szCs w:val="24"/>
               </w:rPr>
               <w:t>)</w:t>
             </w:r>
@@ -9569,16 +9526,16 @@
               <w:spacing w:before="100" w:beforeAutospacing="1" w:after="100" w:afterAutospacing="1"/>
               <w:rPr>
                 <w:rFonts w:asciiTheme="minorHAnsi" w:hAnsiTheme="minorHAnsi" w:cstheme="minorHAnsi"/>
-                <w:sz w:val="28"/>
-                <w:szCs w:val="28"/>
-                <w:lang w:val="en-US"/>
-              </w:rPr>
-            </w:pPr>
-            <w:r>
-              <w:rPr>
-                <w:rFonts w:asciiTheme="minorHAnsi" w:hAnsiTheme="minorHAnsi" w:cstheme="minorHAnsi"/>
-                <w:sz w:val="28"/>
-                <w:szCs w:val="28"/>
+                <w:sz w:val="24"/>
+                <w:szCs w:val="24"/>
+                <w:lang w:val="en-US"/>
+              </w:rPr>
+            </w:pPr>
+            <w:r>
+              <w:rPr>
+                <w:rFonts w:asciiTheme="minorHAnsi" w:hAnsiTheme="minorHAnsi" w:cstheme="minorHAnsi"/>
+                <w:sz w:val="24"/>
+                <w:szCs w:val="24"/>
               </w:rPr>
               <w:t>14.289760342353235</w:t>
             </w:r>
@@ -9595,16 +9552,16 @@
               <w:spacing w:before="100" w:beforeAutospacing="1" w:after="100" w:afterAutospacing="1"/>
               <w:rPr>
                 <w:rFonts w:asciiTheme="minorHAnsi" w:hAnsiTheme="minorHAnsi" w:cstheme="minorHAnsi"/>
-                <w:sz w:val="28"/>
-                <w:szCs w:val="28"/>
-                <w:lang w:val="en-US"/>
-              </w:rPr>
-            </w:pPr>
-            <w:r>
-              <w:rPr>
-                <w:rFonts w:asciiTheme="minorHAnsi" w:hAnsiTheme="minorHAnsi" w:cstheme="minorHAnsi"/>
-                <w:sz w:val="28"/>
-                <w:szCs w:val="28"/>
+                <w:sz w:val="24"/>
+                <w:szCs w:val="24"/>
+                <w:lang w:val="en-US"/>
+              </w:rPr>
+            </w:pPr>
+            <w:r>
+              <w:rPr>
+                <w:rFonts w:asciiTheme="minorHAnsi" w:hAnsiTheme="minorHAnsi" w:cstheme="minorHAnsi"/>
+                <w:sz w:val="24"/>
+                <w:szCs w:val="24"/>
                 <w:lang w:val="en-US"/>
               </w:rPr>
               <w:t>3</w:t>
@@ -9612,8 +9569,8 @@
             <w:r>
               <w:rPr>
                 <w:rFonts w:asciiTheme="minorHAnsi" w:hAnsiTheme="minorHAnsi" w:cstheme="minorHAnsi"/>
-                <w:sz w:val="28"/>
-                <w:szCs w:val="28"/>
+                <w:sz w:val="24"/>
+                <w:szCs w:val="24"/>
                 <w:lang w:val="en-US"/>
               </w:rPr>
               <w:t>0</w:t>
@@ -9629,15 +9586,15 @@
               <w:spacing w:before="100" w:beforeAutospacing="1" w:after="100" w:afterAutospacing="1"/>
               <w:rPr>
                 <w:rFonts w:asciiTheme="minorHAnsi" w:hAnsiTheme="minorHAnsi" w:cstheme="minorHAnsi"/>
-                <w:sz w:val="28"/>
-                <w:szCs w:val="28"/>
-              </w:rPr>
-            </w:pPr>
-            <w:r>
-              <w:rPr>
-                <w:rFonts w:asciiTheme="minorHAnsi" w:hAnsiTheme="minorHAnsi" w:cstheme="minorHAnsi"/>
-                <w:sz w:val="28"/>
-                <w:szCs w:val="28"/>
+                <w:sz w:val="24"/>
+                <w:szCs w:val="24"/>
+              </w:rPr>
+            </w:pPr>
+            <w:r>
+              <w:rPr>
+                <w:rFonts w:asciiTheme="minorHAnsi" w:hAnsiTheme="minorHAnsi" w:cstheme="minorHAnsi"/>
+                <w:sz w:val="24"/>
+                <w:szCs w:val="24"/>
                 <w:lang w:val="en-US"/>
               </w:rPr>
               <w:t>20</w:t>
@@ -9653,15 +9610,15 @@
               <w:spacing w:before="100" w:beforeAutospacing="1" w:after="100" w:afterAutospacing="1"/>
               <w:rPr>
                 <w:rFonts w:asciiTheme="minorHAnsi" w:hAnsiTheme="minorHAnsi" w:cstheme="minorHAnsi"/>
-                <w:sz w:val="28"/>
-                <w:szCs w:val="28"/>
-              </w:rPr>
-            </w:pPr>
-            <w:r>
-              <w:rPr>
-                <w:rFonts w:asciiTheme="minorHAnsi" w:hAnsiTheme="minorHAnsi" w:cstheme="minorHAnsi"/>
-                <w:sz w:val="28"/>
-                <w:szCs w:val="28"/>
+                <w:sz w:val="24"/>
+                <w:szCs w:val="24"/>
+              </w:rPr>
+            </w:pPr>
+            <w:r>
+              <w:rPr>
+                <w:rFonts w:asciiTheme="minorHAnsi" w:hAnsiTheme="minorHAnsi" w:cstheme="minorHAnsi"/>
+                <w:sz w:val="24"/>
+                <w:szCs w:val="24"/>
                 <w:lang w:val="en-US"/>
               </w:rPr>
               <w:t>(</w:t>
@@ -9669,8 +9626,8 @@
             <w:r>
               <w:rPr>
                 <w:rFonts w:asciiTheme="minorHAnsi" w:hAnsiTheme="minorHAnsi" w:cstheme="minorHAnsi"/>
-                <w:sz w:val="28"/>
-                <w:szCs w:val="28"/>
+                <w:sz w:val="24"/>
+                <w:szCs w:val="24"/>
                 <w:lang w:val="en-US"/>
               </w:rPr>
               <w:t>5</w:t>
@@ -9678,8 +9635,8 @@
             <w:r>
               <w:rPr>
                 <w:rFonts w:asciiTheme="minorHAnsi" w:hAnsiTheme="minorHAnsi" w:cstheme="minorHAnsi"/>
-                <w:sz w:val="28"/>
-                <w:szCs w:val="28"/>
+                <w:sz w:val="24"/>
+                <w:szCs w:val="24"/>
                 <w:lang w:val="en-US"/>
               </w:rPr>
               <w:t>.</w:t>
@@ -9687,8 +9644,8 @@
             <w:r>
               <w:rPr>
                 <w:rFonts w:asciiTheme="minorHAnsi" w:hAnsiTheme="minorHAnsi" w:cstheme="minorHAnsi"/>
-                <w:sz w:val="28"/>
-                <w:szCs w:val="28"/>
+                <w:sz w:val="24"/>
+                <w:szCs w:val="24"/>
                 <w:lang w:val="en-US"/>
               </w:rPr>
               <w:t>363765</w:t>
@@ -9696,8 +9653,8 @@
             <w:r>
               <w:rPr>
                 <w:rFonts w:asciiTheme="minorHAnsi" w:hAnsiTheme="minorHAnsi" w:cstheme="minorHAnsi"/>
-                <w:sz w:val="28"/>
-                <w:szCs w:val="28"/>
+                <w:sz w:val="24"/>
+                <w:szCs w:val="24"/>
                 <w:lang w:val="en-US"/>
               </w:rPr>
               <w:t>, 6</w:t>
@@ -9705,8 +9662,8 @@
             <w:r>
               <w:rPr>
                 <w:rFonts w:asciiTheme="minorHAnsi" w:hAnsiTheme="minorHAnsi" w:cstheme="minorHAnsi"/>
-                <w:sz w:val="28"/>
-                <w:szCs w:val="28"/>
+                <w:sz w:val="24"/>
+                <w:szCs w:val="24"/>
                 <w:lang w:val="en-US"/>
               </w:rPr>
               <w:t>.</w:t>
@@ -9714,8 +9671,8 @@
             <w:r>
               <w:rPr>
                 <w:rFonts w:asciiTheme="minorHAnsi" w:hAnsiTheme="minorHAnsi" w:cstheme="minorHAnsi"/>
-                <w:sz w:val="28"/>
-                <w:szCs w:val="28"/>
+                <w:sz w:val="24"/>
+                <w:szCs w:val="24"/>
                 <w:lang w:val="en-US"/>
               </w:rPr>
               <w:t>754023</w:t>
@@ -9723,8 +9680,8 @@
             <w:r>
               <w:rPr>
                 <w:rFonts w:asciiTheme="minorHAnsi" w:hAnsiTheme="minorHAnsi" w:cstheme="minorHAnsi"/>
-                <w:sz w:val="28"/>
-                <w:szCs w:val="28"/>
+                <w:sz w:val="24"/>
+                <w:szCs w:val="24"/>
               </w:rPr>
               <w:t>)</w:t>
             </w:r>
@@ -9739,23 +9696,23 @@
               <w:spacing w:before="100" w:beforeAutospacing="1" w:after="100" w:afterAutospacing="1"/>
               <w:rPr>
                 <w:rFonts w:asciiTheme="minorHAnsi" w:hAnsiTheme="minorHAnsi" w:cstheme="minorHAnsi"/>
-                <w:sz w:val="28"/>
-                <w:szCs w:val="28"/>
-              </w:rPr>
-            </w:pPr>
-            <w:r>
-              <w:rPr>
-                <w:rFonts w:asciiTheme="minorHAnsi" w:hAnsiTheme="minorHAnsi" w:cstheme="minorHAnsi"/>
-                <w:sz w:val="28"/>
-                <w:szCs w:val="28"/>
+                <w:sz w:val="24"/>
+                <w:szCs w:val="24"/>
+              </w:rPr>
+            </w:pPr>
+            <w:r>
+              <w:rPr>
+                <w:rFonts w:asciiTheme="minorHAnsi" w:hAnsiTheme="minorHAnsi" w:cstheme="minorHAnsi"/>
+                <w:sz w:val="24"/>
+                <w:szCs w:val="24"/>
               </w:rPr>
               <w:t>0.</w:t>
             </w:r>
             <w:r>
               <w:rPr>
                 <w:rFonts w:asciiTheme="minorHAnsi" w:hAnsiTheme="minorHAnsi" w:cstheme="minorHAnsi"/>
-                <w:sz w:val="28"/>
-                <w:szCs w:val="28"/>
+                <w:sz w:val="24"/>
+                <w:szCs w:val="24"/>
                 <w:lang w:val="en-US"/>
               </w:rPr>
               <w:t>9880644888612312</w:t>
@@ -9773,16 +9730,16 @@
               <w:spacing w:before="100" w:beforeAutospacing="1" w:after="100" w:afterAutospacing="1"/>
               <w:rPr>
                 <w:rFonts w:asciiTheme="minorHAnsi" w:hAnsiTheme="minorHAnsi" w:cstheme="minorHAnsi"/>
-                <w:sz w:val="28"/>
-                <w:szCs w:val="28"/>
-                <w:lang w:val="en-US"/>
-              </w:rPr>
-            </w:pPr>
-            <w:r>
-              <w:rPr>
-                <w:rFonts w:asciiTheme="minorHAnsi" w:hAnsiTheme="minorHAnsi" w:cstheme="minorHAnsi"/>
-                <w:sz w:val="28"/>
-                <w:szCs w:val="28"/>
+                <w:sz w:val="24"/>
+                <w:szCs w:val="24"/>
+                <w:lang w:val="en-US"/>
+              </w:rPr>
+            </w:pPr>
+            <w:r>
+              <w:rPr>
+                <w:rFonts w:asciiTheme="minorHAnsi" w:hAnsiTheme="minorHAnsi" w:cstheme="minorHAnsi"/>
+                <w:sz w:val="24"/>
+                <w:szCs w:val="24"/>
                 <w:lang w:val="en-US"/>
               </w:rPr>
               <w:t>1</w:t>
@@ -9790,8 +9747,8 @@
             <w:r>
               <w:rPr>
                 <w:rFonts w:asciiTheme="minorHAnsi" w:hAnsiTheme="minorHAnsi" w:cstheme="minorHAnsi"/>
-                <w:sz w:val="28"/>
-                <w:szCs w:val="28"/>
+                <w:sz w:val="24"/>
+                <w:szCs w:val="24"/>
                 <w:lang w:val="en-US"/>
               </w:rPr>
               <w:t>0</w:t>
@@ -9799,8 +9756,8 @@
             <w:r>
               <w:rPr>
                 <w:rFonts w:asciiTheme="minorHAnsi" w:hAnsiTheme="minorHAnsi" w:cstheme="minorHAnsi"/>
-                <w:sz w:val="28"/>
-                <w:szCs w:val="28"/>
+                <w:sz w:val="24"/>
+                <w:szCs w:val="24"/>
                 <w:lang w:val="en-US"/>
               </w:rPr>
               <w:t>0</w:t>
@@ -9816,15 +9773,15 @@
               <w:spacing w:before="100" w:beforeAutospacing="1" w:after="100" w:afterAutospacing="1"/>
               <w:rPr>
                 <w:rFonts w:asciiTheme="minorHAnsi" w:hAnsiTheme="minorHAnsi" w:cstheme="minorHAnsi"/>
-                <w:sz w:val="28"/>
-                <w:szCs w:val="28"/>
-              </w:rPr>
-            </w:pPr>
-            <w:r>
-              <w:rPr>
-                <w:rFonts w:asciiTheme="minorHAnsi" w:hAnsiTheme="minorHAnsi" w:cstheme="minorHAnsi"/>
-                <w:sz w:val="28"/>
-                <w:szCs w:val="28"/>
+                <w:sz w:val="24"/>
+                <w:szCs w:val="24"/>
+              </w:rPr>
+            </w:pPr>
+            <w:r>
+              <w:rPr>
+                <w:rFonts w:asciiTheme="minorHAnsi" w:hAnsiTheme="minorHAnsi" w:cstheme="minorHAnsi"/>
+                <w:sz w:val="24"/>
+                <w:szCs w:val="24"/>
                 <w:lang w:val="en-US"/>
               </w:rPr>
               <w:t>20</w:t>
@@ -9840,23 +9797,23 @@
               <w:spacing w:before="100" w:beforeAutospacing="1" w:after="100" w:afterAutospacing="1"/>
               <w:rPr>
                 <w:rFonts w:asciiTheme="minorHAnsi" w:hAnsiTheme="minorHAnsi" w:cstheme="minorHAnsi"/>
-                <w:sz w:val="28"/>
-                <w:szCs w:val="28"/>
-              </w:rPr>
-            </w:pPr>
-            <w:r>
-              <w:rPr>
-                <w:rFonts w:asciiTheme="minorHAnsi" w:hAnsiTheme="minorHAnsi" w:cstheme="minorHAnsi"/>
-                <w:sz w:val="28"/>
-                <w:szCs w:val="28"/>
+                <w:sz w:val="24"/>
+                <w:szCs w:val="24"/>
+              </w:rPr>
+            </w:pPr>
+            <w:r>
+              <w:rPr>
+                <w:rFonts w:asciiTheme="minorHAnsi" w:hAnsiTheme="minorHAnsi" w:cstheme="minorHAnsi"/>
+                <w:sz w:val="24"/>
+                <w:szCs w:val="24"/>
               </w:rPr>
               <w:t>(</w:t>
             </w:r>
             <w:r>
               <w:rPr>
                 <w:rFonts w:asciiTheme="minorHAnsi" w:hAnsiTheme="minorHAnsi" w:cstheme="minorHAnsi"/>
-                <w:sz w:val="28"/>
-                <w:szCs w:val="28"/>
+                <w:sz w:val="24"/>
+                <w:szCs w:val="24"/>
                 <w:lang w:val="en-US"/>
               </w:rPr>
               <w:t>5</w:t>
@@ -9864,8 +9821,8 @@
             <w:r>
               <w:rPr>
                 <w:rFonts w:asciiTheme="minorHAnsi" w:hAnsiTheme="minorHAnsi" w:cstheme="minorHAnsi"/>
-                <w:sz w:val="28"/>
-                <w:szCs w:val="28"/>
+                <w:sz w:val="24"/>
+                <w:szCs w:val="24"/>
                 <w:lang w:val="en-US"/>
               </w:rPr>
               <w:t>.</w:t>
@@ -9873,8 +9830,8 @@
             <w:r>
               <w:rPr>
                 <w:rFonts w:asciiTheme="minorHAnsi" w:hAnsiTheme="minorHAnsi" w:cstheme="minorHAnsi"/>
-                <w:sz w:val="28"/>
-                <w:szCs w:val="28"/>
+                <w:sz w:val="24"/>
+                <w:szCs w:val="24"/>
                 <w:lang w:val="en-US"/>
               </w:rPr>
               <w:t>055819</w:t>
@@ -9882,8 +9839,8 @@
             <w:r>
               <w:rPr>
                 <w:rFonts w:asciiTheme="minorHAnsi" w:hAnsiTheme="minorHAnsi" w:cstheme="minorHAnsi"/>
-                <w:sz w:val="28"/>
-                <w:szCs w:val="28"/>
+                <w:sz w:val="24"/>
+                <w:szCs w:val="24"/>
                 <w:lang w:val="en-US"/>
               </w:rPr>
               <w:t>, 6.0</w:t>
@@ -9891,8 +9848,8 @@
             <w:r>
               <w:rPr>
                 <w:rFonts w:asciiTheme="minorHAnsi" w:hAnsiTheme="minorHAnsi" w:cstheme="minorHAnsi"/>
-                <w:sz w:val="28"/>
-                <w:szCs w:val="28"/>
+                <w:sz w:val="24"/>
+                <w:szCs w:val="24"/>
                 <w:lang w:val="en-US"/>
               </w:rPr>
               <w:t>2</w:t>
@@ -9900,8 +9857,8 @@
             <w:r>
               <w:rPr>
                 <w:rFonts w:asciiTheme="minorHAnsi" w:hAnsiTheme="minorHAnsi" w:cstheme="minorHAnsi"/>
-                <w:sz w:val="28"/>
-                <w:szCs w:val="28"/>
+                <w:sz w:val="24"/>
+                <w:szCs w:val="24"/>
                 <w:lang w:val="en-US"/>
               </w:rPr>
               <w:t>1756</w:t>
@@ -9909,8 +9866,8 @@
             <w:r>
               <w:rPr>
                 <w:rFonts w:asciiTheme="minorHAnsi" w:hAnsiTheme="minorHAnsi" w:cstheme="minorHAnsi"/>
-                <w:sz w:val="28"/>
-                <w:szCs w:val="28"/>
+                <w:sz w:val="24"/>
+                <w:szCs w:val="24"/>
               </w:rPr>
               <w:t>)</w:t>
             </w:r>
@@ -9925,15 +9882,15 @@
               <w:spacing w:before="100" w:beforeAutospacing="1" w:after="100" w:afterAutospacing="1"/>
               <w:rPr>
                 <w:rFonts w:asciiTheme="minorHAnsi" w:hAnsiTheme="minorHAnsi" w:cstheme="minorHAnsi"/>
-                <w:sz w:val="28"/>
-                <w:szCs w:val="28"/>
-              </w:rPr>
-            </w:pPr>
-            <w:r>
-              <w:rPr>
-                <w:rFonts w:asciiTheme="minorHAnsi" w:hAnsiTheme="minorHAnsi" w:cstheme="minorHAnsi"/>
-                <w:sz w:val="28"/>
-                <w:szCs w:val="28"/>
+                <w:sz w:val="24"/>
+                <w:szCs w:val="24"/>
+              </w:rPr>
+            </w:pPr>
+            <w:r>
+              <w:rPr>
+                <w:rFonts w:asciiTheme="minorHAnsi" w:hAnsiTheme="minorHAnsi" w:cstheme="minorHAnsi"/>
+                <w:sz w:val="24"/>
+                <w:szCs w:val="24"/>
                 <w:lang w:val="en-US"/>
               </w:rPr>
               <w:t>0.0</w:t>
@@ -9941,8 +9898,8 @@
             <w:r>
               <w:rPr>
                 <w:rFonts w:asciiTheme="minorHAnsi" w:hAnsiTheme="minorHAnsi" w:cstheme="minorHAnsi"/>
-                <w:sz w:val="28"/>
-                <w:szCs w:val="28"/>
+                <w:sz w:val="24"/>
+                <w:szCs w:val="24"/>
                 <w:lang w:val="en-US"/>
               </w:rPr>
               <w:t>1</w:t>
@@ -9950,8 +9907,8 @@
             <w:r>
               <w:rPr>
                 <w:rFonts w:asciiTheme="minorHAnsi" w:hAnsiTheme="minorHAnsi" w:cstheme="minorHAnsi"/>
-                <w:sz w:val="28"/>
-                <w:szCs w:val="28"/>
+                <w:sz w:val="24"/>
+                <w:szCs w:val="24"/>
                 <w:lang w:val="en-US"/>
               </w:rPr>
               <w:t>321133912342</w:t>
@@ -9959,8 +9916,8 @@
             <w:r>
               <w:rPr>
                 <w:rFonts w:asciiTheme="minorHAnsi" w:hAnsiTheme="minorHAnsi" w:cstheme="minorHAnsi"/>
-                <w:sz w:val="28"/>
-                <w:szCs w:val="28"/>
+                <w:sz w:val="24"/>
+                <w:szCs w:val="24"/>
                 <w:lang w:val="en-US"/>
               </w:rPr>
               <w:t>23</w:t>
@@ -9978,16 +9935,16 @@
               <w:spacing w:before="100" w:beforeAutospacing="1" w:after="100" w:afterAutospacing="1"/>
               <w:rPr>
                 <w:rFonts w:asciiTheme="minorHAnsi" w:hAnsiTheme="minorHAnsi" w:cstheme="minorHAnsi"/>
-                <w:sz w:val="28"/>
-                <w:szCs w:val="28"/>
-                <w:lang w:val="en-US"/>
-              </w:rPr>
-            </w:pPr>
-            <w:r>
-              <w:rPr>
-                <w:rFonts w:asciiTheme="minorHAnsi" w:hAnsiTheme="minorHAnsi" w:cstheme="minorHAnsi"/>
-                <w:sz w:val="28"/>
-                <w:szCs w:val="28"/>
+                <w:sz w:val="24"/>
+                <w:szCs w:val="24"/>
+                <w:lang w:val="en-US"/>
+              </w:rPr>
+            </w:pPr>
+            <w:r>
+              <w:rPr>
+                <w:rFonts w:asciiTheme="minorHAnsi" w:hAnsiTheme="minorHAnsi" w:cstheme="minorHAnsi"/>
+                <w:sz w:val="24"/>
+                <w:szCs w:val="24"/>
                 <w:lang w:val="en-US"/>
               </w:rPr>
               <w:t>150</w:t>
@@ -9995,8 +9952,8 @@
             <w:r>
               <w:rPr>
                 <w:rFonts w:asciiTheme="minorHAnsi" w:hAnsiTheme="minorHAnsi" w:cstheme="minorHAnsi"/>
-                <w:sz w:val="28"/>
-                <w:szCs w:val="28"/>
+                <w:sz w:val="24"/>
+                <w:szCs w:val="24"/>
                 <w:lang w:val="en-US"/>
               </w:rPr>
               <w:t>0</w:t>
@@ -10012,16 +9969,16 @@
               <w:spacing w:before="100" w:beforeAutospacing="1" w:after="100" w:afterAutospacing="1"/>
               <w:rPr>
                 <w:rFonts w:asciiTheme="minorHAnsi" w:hAnsiTheme="minorHAnsi" w:cstheme="minorHAnsi"/>
-                <w:sz w:val="28"/>
-                <w:szCs w:val="28"/>
-                <w:lang w:val="en-US"/>
-              </w:rPr>
-            </w:pPr>
-            <w:r>
-              <w:rPr>
-                <w:rFonts w:asciiTheme="minorHAnsi" w:hAnsiTheme="minorHAnsi" w:cstheme="minorHAnsi"/>
-                <w:sz w:val="28"/>
-                <w:szCs w:val="28"/>
+                <w:sz w:val="24"/>
+                <w:szCs w:val="24"/>
+                <w:lang w:val="en-US"/>
+              </w:rPr>
+            </w:pPr>
+            <w:r>
+              <w:rPr>
+                <w:rFonts w:asciiTheme="minorHAnsi" w:hAnsiTheme="minorHAnsi" w:cstheme="minorHAnsi"/>
+                <w:sz w:val="24"/>
+                <w:szCs w:val="24"/>
                 <w:lang w:val="en-US"/>
               </w:rPr>
               <w:t>20</w:t>
@@ -10037,16 +9994,16 @@
               <w:spacing w:before="100" w:beforeAutospacing="1" w:after="100" w:afterAutospacing="1"/>
               <w:rPr>
                 <w:rFonts w:asciiTheme="minorHAnsi" w:hAnsiTheme="minorHAnsi" w:cstheme="minorHAnsi"/>
-                <w:sz w:val="28"/>
-                <w:szCs w:val="28"/>
-                <w:lang w:val="en-US"/>
-              </w:rPr>
-            </w:pPr>
-            <w:r>
-              <w:rPr>
-                <w:rFonts w:asciiTheme="minorHAnsi" w:hAnsiTheme="minorHAnsi" w:cstheme="minorHAnsi"/>
-                <w:sz w:val="28"/>
-                <w:szCs w:val="28"/>
+                <w:sz w:val="24"/>
+                <w:szCs w:val="24"/>
+                <w:lang w:val="en-US"/>
+              </w:rPr>
+            </w:pPr>
+            <w:r>
+              <w:rPr>
+                <w:rFonts w:asciiTheme="minorHAnsi" w:hAnsiTheme="minorHAnsi" w:cstheme="minorHAnsi"/>
+                <w:sz w:val="24"/>
+                <w:szCs w:val="24"/>
                 <w:lang w:val="en-US"/>
               </w:rPr>
               <w:t>(</w:t>
@@ -10054,8 +10011,8 @@
             <w:r>
               <w:rPr>
                 <w:rFonts w:asciiTheme="minorHAnsi" w:hAnsiTheme="minorHAnsi" w:cstheme="minorHAnsi"/>
-                <w:sz w:val="28"/>
-                <w:szCs w:val="28"/>
+                <w:sz w:val="24"/>
+                <w:szCs w:val="24"/>
                 <w:lang w:val="en-US"/>
               </w:rPr>
               <w:t>5</w:t>
@@ -10063,8 +10020,8 @@
             <w:r>
               <w:rPr>
                 <w:rFonts w:asciiTheme="minorHAnsi" w:hAnsiTheme="minorHAnsi" w:cstheme="minorHAnsi"/>
-                <w:sz w:val="28"/>
-                <w:szCs w:val="28"/>
+                <w:sz w:val="24"/>
+                <w:szCs w:val="24"/>
                 <w:lang w:val="en-US"/>
               </w:rPr>
               <w:t>.</w:t>
@@ -10072,8 +10029,8 @@
             <w:r>
               <w:rPr>
                 <w:rFonts w:asciiTheme="minorHAnsi" w:hAnsiTheme="minorHAnsi" w:cstheme="minorHAnsi"/>
-                <w:sz w:val="28"/>
-                <w:szCs w:val="28"/>
+                <w:sz w:val="24"/>
+                <w:szCs w:val="24"/>
                 <w:lang w:val="en-US"/>
               </w:rPr>
               <w:t>000569</w:t>
@@ -10081,8 +10038,8 @@
             <w:r>
               <w:rPr>
                 <w:rFonts w:asciiTheme="minorHAnsi" w:hAnsiTheme="minorHAnsi" w:cstheme="minorHAnsi"/>
-                <w:sz w:val="28"/>
-                <w:szCs w:val="28"/>
+                <w:sz w:val="24"/>
+                <w:szCs w:val="24"/>
                 <w:lang w:val="en-US"/>
               </w:rPr>
               <w:t xml:space="preserve">, </w:t>
@@ -10090,8 +10047,8 @@
             <w:r>
               <w:rPr>
                 <w:rFonts w:asciiTheme="minorHAnsi" w:hAnsiTheme="minorHAnsi" w:cstheme="minorHAnsi"/>
-                <w:sz w:val="28"/>
-                <w:szCs w:val="28"/>
+                <w:sz w:val="24"/>
+                <w:szCs w:val="24"/>
                 <w:lang w:val="en-US"/>
               </w:rPr>
               <w:t>6</w:t>
@@ -10099,8 +10056,8 @@
             <w:r>
               <w:rPr>
                 <w:rFonts w:asciiTheme="minorHAnsi" w:hAnsiTheme="minorHAnsi" w:cstheme="minorHAnsi"/>
-                <w:sz w:val="28"/>
-                <w:szCs w:val="28"/>
+                <w:sz w:val="24"/>
+                <w:szCs w:val="24"/>
                 <w:lang w:val="en-US"/>
               </w:rPr>
               <w:t>.</w:t>
@@ -10108,8 +10065,8 @@
             <w:r>
               <w:rPr>
                 <w:rFonts w:asciiTheme="minorHAnsi" w:hAnsiTheme="minorHAnsi" w:cstheme="minorHAnsi"/>
-                <w:sz w:val="28"/>
-                <w:szCs w:val="28"/>
+                <w:sz w:val="24"/>
+                <w:szCs w:val="24"/>
                 <w:lang w:val="en-US"/>
               </w:rPr>
               <w:t>003851</w:t>
@@ -10117,8 +10074,8 @@
             <w:r>
               <w:rPr>
                 <w:rFonts w:asciiTheme="minorHAnsi" w:hAnsiTheme="minorHAnsi" w:cstheme="minorHAnsi"/>
-                <w:sz w:val="28"/>
-                <w:szCs w:val="28"/>
+                <w:sz w:val="24"/>
+                <w:szCs w:val="24"/>
                 <w:lang w:val="en-US"/>
               </w:rPr>
               <w:t>)</w:t>
@@ -10134,16 +10091,16 @@
               <w:spacing w:before="100" w:beforeAutospacing="1" w:after="100" w:afterAutospacing="1"/>
               <w:rPr>
                 <w:rFonts w:asciiTheme="minorHAnsi" w:hAnsiTheme="minorHAnsi" w:cstheme="minorHAnsi"/>
-                <w:sz w:val="28"/>
-                <w:szCs w:val="28"/>
-                <w:lang w:val="en-US"/>
-              </w:rPr>
-            </w:pPr>
-            <w:r>
-              <w:rPr>
-                <w:rFonts w:asciiTheme="minorHAnsi" w:hAnsiTheme="minorHAnsi" w:cstheme="minorHAnsi"/>
-                <w:sz w:val="28"/>
-                <w:szCs w:val="28"/>
+                <w:sz w:val="24"/>
+                <w:szCs w:val="24"/>
+                <w:lang w:val="en-US"/>
+              </w:rPr>
+            </w:pPr>
+            <w:r>
+              <w:rPr>
+                <w:rFonts w:asciiTheme="minorHAnsi" w:hAnsiTheme="minorHAnsi" w:cstheme="minorHAnsi"/>
+                <w:sz w:val="24"/>
+                <w:szCs w:val="24"/>
                 <w:lang w:val="en-US"/>
               </w:rPr>
               <w:t>1</w:t>
@@ -10151,8 +10108,8 @@
             <w:r>
               <w:rPr>
                 <w:rFonts w:asciiTheme="minorHAnsi" w:hAnsiTheme="minorHAnsi" w:cstheme="minorHAnsi"/>
-                <w:sz w:val="28"/>
-                <w:szCs w:val="28"/>
+                <w:sz w:val="24"/>
+                <w:szCs w:val="24"/>
                 <w:lang w:val="en-US"/>
               </w:rPr>
               <w:t>.</w:t>
@@ -10160,8 +10117,8 @@
             <w:r>
               <w:rPr>
                 <w:rFonts w:asciiTheme="minorHAnsi" w:hAnsiTheme="minorHAnsi" w:cstheme="minorHAnsi"/>
-                <w:sz w:val="28"/>
-                <w:szCs w:val="28"/>
+                <w:sz w:val="24"/>
+                <w:szCs w:val="24"/>
                 <w:lang w:val="en-US"/>
               </w:rPr>
               <w:t>45</w:t>
@@ -10169,8 +10126,8 @@
             <w:r>
               <w:rPr>
                 <w:rFonts w:asciiTheme="minorHAnsi" w:hAnsiTheme="minorHAnsi" w:cstheme="minorHAnsi"/>
-                <w:sz w:val="28"/>
-                <w:szCs w:val="28"/>
+                <w:sz w:val="24"/>
+                <w:szCs w:val="24"/>
                 <w:lang w:val="en-US"/>
               </w:rPr>
               <w:t>35</w:t>
@@ -10178,8 +10135,8 @@
             <w:r>
               <w:rPr>
                 <w:rFonts w:asciiTheme="minorHAnsi" w:hAnsiTheme="minorHAnsi" w:cstheme="minorHAnsi"/>
-                <w:sz w:val="28"/>
-                <w:szCs w:val="28"/>
+                <w:sz w:val="24"/>
+                <w:szCs w:val="24"/>
                 <w:lang w:val="en-US"/>
               </w:rPr>
               <w:t>345343</w:t>
@@ -10187,8 +10144,8 @@
             <w:r>
               <w:rPr>
                 <w:rFonts w:asciiTheme="minorHAnsi" w:hAnsiTheme="minorHAnsi" w:cstheme="minorHAnsi"/>
-                <w:sz w:val="28"/>
-                <w:szCs w:val="28"/>
+                <w:sz w:val="24"/>
+                <w:szCs w:val="24"/>
                 <w:lang w:val="en-US"/>
               </w:rPr>
               <w:t>32e-0</w:t>
@@ -10196,8 +10153,8 @@
             <w:r>
               <w:rPr>
                 <w:rFonts w:asciiTheme="minorHAnsi" w:hAnsiTheme="minorHAnsi" w:cstheme="minorHAnsi"/>
-                <w:sz w:val="28"/>
-                <w:szCs w:val="28"/>
+                <w:sz w:val="24"/>
+                <w:szCs w:val="24"/>
                 <w:lang w:val="en-US"/>
               </w:rPr>
               <w:t>5</w:t>
@@ -10278,14 +10235,14 @@
           <w:rFonts w:asciiTheme="minorHAnsi" w:hAnsiTheme="minorHAnsi" w:cstheme="minorHAnsi"/>
           <w:b/>
           <w:sz w:val="24"/>
-          <w:szCs w:val="28"/>
+          <w:szCs w:val="24"/>
         </w:rPr>
       </w:pPr>
       <w:r>
         <w:rPr>
           <w:rFonts w:asciiTheme="minorHAnsi" w:hAnsiTheme="minorHAnsi" w:cstheme="minorHAnsi"/>
           <w:sz w:val="24"/>
-          <w:szCs w:val="28"/>
+          <w:szCs w:val="24"/>
         </w:rPr>
         <w:t xml:space="preserve">Таблица </w:t>
       </w:r>
@@ -10293,7 +10250,7 @@
         <w:rPr>
           <w:rFonts w:asciiTheme="minorHAnsi" w:hAnsiTheme="minorHAnsi" w:cstheme="minorHAnsi"/>
           <w:sz w:val="24"/>
-          <w:szCs w:val="28"/>
+          <w:szCs w:val="24"/>
         </w:rPr>
         <w:t>4</w:t>
       </w:r>
@@ -10301,17 +10258,17 @@
         <w:rPr>
           <w:rFonts w:asciiTheme="minorHAnsi" w:hAnsiTheme="minorHAnsi" w:cstheme="minorHAnsi"/>
           <w:sz w:val="24"/>
-          <w:szCs w:val="28"/>
-        </w:rPr>
-        <w:t>: тесты вещественного генома</w:t>
+          <w:szCs w:val="24"/>
+        </w:rPr>
+        <w:t>: тесты вещественного генома без модификации</w:t>
       </w:r>
       <w:r>
         <w:rPr>
           <w:rFonts w:asciiTheme="minorHAnsi" w:hAnsiTheme="minorHAnsi" w:cstheme="minorHAnsi"/>
           <w:sz w:val="24"/>
-          <w:szCs w:val="28"/>
-        </w:rPr>
-        <w:t xml:space="preserve"> без модификации</w:t>
+          <w:szCs w:val="24"/>
+        </w:rPr>
+        <w:t>, кол-во хромосом 50</w:t>
       </w:r>
     </w:p>
     <w:tbl>
@@ -10336,25 +10293,17 @@
               <w:spacing w:before="100" w:beforeAutospacing="1" w:after="100" w:afterAutospacing="1"/>
               <w:rPr>
                 <w:rFonts w:asciiTheme="minorHAnsi" w:hAnsiTheme="minorHAnsi" w:cstheme="minorHAnsi"/>
-                <w:sz w:val="28"/>
-                <w:szCs w:val="28"/>
-              </w:rPr>
-            </w:pPr>
-            <w:r>
-              <w:rPr>
-                <w:rFonts w:asciiTheme="minorHAnsi" w:hAnsiTheme="minorHAnsi" w:cstheme="minorHAnsi"/>
-                <w:sz w:val="28"/>
-                <w:szCs w:val="28"/>
-              </w:rPr>
-              <w:t xml:space="preserve">Количество </w:t>
-            </w:r>
-            <w:r>
-              <w:rPr>
-                <w:rFonts w:asciiTheme="minorHAnsi" w:hAnsiTheme="minorHAnsi" w:cstheme="minorHAnsi"/>
-                <w:sz w:val="28"/>
-                <w:szCs w:val="28"/>
-              </w:rPr>
-              <w:t>поколений</w:t>
+                <w:sz w:val="24"/>
+                <w:szCs w:val="24"/>
+              </w:rPr>
+            </w:pPr>
+            <w:r>
+              <w:rPr>
+                <w:rFonts w:asciiTheme="minorHAnsi" w:hAnsiTheme="minorHAnsi" w:cstheme="minorHAnsi"/>
+                <w:sz w:val="24"/>
+                <w:szCs w:val="24"/>
+              </w:rPr>
+              <w:t>Количество поколений</w:t>
             </w:r>
           </w:p>
         </w:tc>
@@ -10367,15 +10316,15 @@
               <w:spacing w:before="100" w:beforeAutospacing="1" w:after="100" w:afterAutospacing="1"/>
               <w:rPr>
                 <w:rFonts w:asciiTheme="minorHAnsi" w:hAnsiTheme="minorHAnsi" w:cstheme="minorHAnsi"/>
-                <w:sz w:val="28"/>
-                <w:szCs w:val="28"/>
-              </w:rPr>
-            </w:pPr>
-            <w:r>
-              <w:rPr>
-                <w:rFonts w:asciiTheme="minorHAnsi" w:hAnsiTheme="minorHAnsi" w:cstheme="minorHAnsi"/>
-                <w:sz w:val="28"/>
-                <w:szCs w:val="28"/>
+                <w:sz w:val="24"/>
+                <w:szCs w:val="24"/>
+              </w:rPr>
+            </w:pPr>
+            <w:r>
+              <w:rPr>
+                <w:rFonts w:asciiTheme="minorHAnsi" w:hAnsiTheme="minorHAnsi" w:cstheme="minorHAnsi"/>
+                <w:sz w:val="24"/>
+                <w:szCs w:val="24"/>
               </w:rPr>
               <w:t>Количество хромосом</w:t>
             </w:r>
@@ -10390,25 +10339,17 @@
               <w:spacing w:before="100" w:beforeAutospacing="1" w:after="100" w:afterAutospacing="1"/>
               <w:rPr>
                 <w:rFonts w:asciiTheme="minorHAnsi" w:hAnsiTheme="minorHAnsi" w:cstheme="minorHAnsi"/>
-                <w:sz w:val="28"/>
-                <w:szCs w:val="28"/>
-              </w:rPr>
-            </w:pPr>
-            <w:r>
-              <w:rPr>
-                <w:rFonts w:asciiTheme="minorHAnsi" w:hAnsiTheme="minorHAnsi" w:cstheme="minorHAnsi"/>
-                <w:sz w:val="28"/>
-                <w:szCs w:val="28"/>
-              </w:rPr>
-              <w:t>Лучшее</w:t>
-            </w:r>
-            <w:r>
-              <w:rPr>
-                <w:rFonts w:asciiTheme="minorHAnsi" w:hAnsiTheme="minorHAnsi" w:cstheme="minorHAnsi"/>
-                <w:sz w:val="28"/>
-                <w:szCs w:val="28"/>
-              </w:rPr>
-              <w:t xml:space="preserve"> решение</w:t>
+                <w:sz w:val="24"/>
+                <w:szCs w:val="24"/>
+              </w:rPr>
+            </w:pPr>
+            <w:r>
+              <w:rPr>
+                <w:rFonts w:asciiTheme="minorHAnsi" w:hAnsiTheme="minorHAnsi" w:cstheme="minorHAnsi"/>
+                <w:sz w:val="24"/>
+                <w:szCs w:val="24"/>
+              </w:rPr>
+              <w:t>Лучшее решение</w:t>
             </w:r>
           </w:p>
         </w:tc>
@@ -10421,15 +10362,15 @@
               <w:spacing w:before="100" w:beforeAutospacing="1" w:after="100" w:afterAutospacing="1"/>
               <w:rPr>
                 <w:rFonts w:asciiTheme="minorHAnsi" w:hAnsiTheme="minorHAnsi" w:cstheme="minorHAnsi"/>
-                <w:sz w:val="28"/>
-                <w:szCs w:val="28"/>
-              </w:rPr>
-            </w:pPr>
-            <w:r>
-              <w:rPr>
-                <w:rFonts w:asciiTheme="minorHAnsi" w:hAnsiTheme="minorHAnsi" w:cstheme="minorHAnsi"/>
-                <w:sz w:val="28"/>
-                <w:szCs w:val="28"/>
+                <w:sz w:val="24"/>
+                <w:szCs w:val="24"/>
+              </w:rPr>
+            </w:pPr>
+            <w:r>
+              <w:rPr>
+                <w:rFonts w:asciiTheme="minorHAnsi" w:hAnsiTheme="minorHAnsi" w:cstheme="minorHAnsi"/>
+                <w:sz w:val="24"/>
+                <w:szCs w:val="24"/>
               </w:rPr>
               <w:t>Значение в лучшей точке</w:t>
             </w:r>
@@ -10446,16 +10387,16 @@
               <w:spacing w:before="100" w:beforeAutospacing="1" w:after="100" w:afterAutospacing="1"/>
               <w:rPr>
                 <w:rFonts w:asciiTheme="minorHAnsi" w:hAnsiTheme="minorHAnsi" w:cstheme="minorHAnsi"/>
-                <w:sz w:val="28"/>
-                <w:szCs w:val="28"/>
-                <w:lang w:val="en-US"/>
-              </w:rPr>
-            </w:pPr>
-            <w:r>
-              <w:rPr>
-                <w:rFonts w:asciiTheme="minorHAnsi" w:hAnsiTheme="minorHAnsi" w:cstheme="minorHAnsi"/>
-                <w:sz w:val="28"/>
-                <w:szCs w:val="28"/>
+                <w:sz w:val="24"/>
+                <w:szCs w:val="24"/>
+                <w:lang w:val="en-US"/>
+              </w:rPr>
+            </w:pPr>
+            <w:r>
+              <w:rPr>
+                <w:rFonts w:asciiTheme="minorHAnsi" w:hAnsiTheme="minorHAnsi" w:cstheme="minorHAnsi"/>
+                <w:sz w:val="24"/>
+                <w:szCs w:val="24"/>
                 <w:lang w:val="en-US"/>
               </w:rPr>
               <w:t>10</w:t>
@@ -10471,15 +10412,15 @@
               <w:spacing w:before="100" w:beforeAutospacing="1" w:after="100" w:afterAutospacing="1"/>
               <w:rPr>
                 <w:rFonts w:asciiTheme="minorHAnsi" w:hAnsiTheme="minorHAnsi" w:cstheme="minorHAnsi"/>
-                <w:sz w:val="28"/>
-                <w:szCs w:val="28"/>
-              </w:rPr>
-            </w:pPr>
-            <w:r>
-              <w:rPr>
-                <w:rFonts w:asciiTheme="minorHAnsi" w:hAnsiTheme="minorHAnsi" w:cstheme="minorHAnsi"/>
-                <w:sz w:val="28"/>
-                <w:szCs w:val="28"/>
+                <w:sz w:val="24"/>
+                <w:szCs w:val="24"/>
+              </w:rPr>
+            </w:pPr>
+            <w:r>
+              <w:rPr>
+                <w:rFonts w:asciiTheme="minorHAnsi" w:hAnsiTheme="minorHAnsi" w:cstheme="minorHAnsi"/>
+                <w:sz w:val="24"/>
+                <w:szCs w:val="24"/>
                 <w:lang w:val="en-US"/>
               </w:rPr>
               <w:t>50</w:t>
@@ -10495,23 +10436,23 @@
               <w:spacing w:before="100" w:beforeAutospacing="1" w:after="100" w:afterAutospacing="1"/>
               <w:rPr>
                 <w:rFonts w:asciiTheme="minorHAnsi" w:hAnsiTheme="minorHAnsi" w:cstheme="minorHAnsi"/>
-                <w:sz w:val="28"/>
-                <w:szCs w:val="28"/>
-              </w:rPr>
-            </w:pPr>
-            <w:r>
-              <w:rPr>
-                <w:rFonts w:asciiTheme="minorHAnsi" w:hAnsiTheme="minorHAnsi" w:cstheme="minorHAnsi"/>
-                <w:sz w:val="28"/>
-                <w:szCs w:val="28"/>
+                <w:sz w:val="24"/>
+                <w:szCs w:val="24"/>
+              </w:rPr>
+            </w:pPr>
+            <w:r>
+              <w:rPr>
+                <w:rFonts w:asciiTheme="minorHAnsi" w:hAnsiTheme="minorHAnsi" w:cstheme="minorHAnsi"/>
+                <w:sz w:val="24"/>
+                <w:szCs w:val="24"/>
               </w:rPr>
               <w:t>(</w:t>
             </w:r>
             <w:r>
               <w:rPr>
                 <w:rFonts w:asciiTheme="minorHAnsi" w:hAnsiTheme="minorHAnsi" w:cstheme="minorHAnsi"/>
-                <w:sz w:val="28"/>
-                <w:szCs w:val="28"/>
+                <w:sz w:val="24"/>
+                <w:szCs w:val="24"/>
                 <w:lang w:val="en-US"/>
               </w:rPr>
               <w:t>-2.453426, 3.733579</w:t>
@@ -10519,8 +10460,8 @@
             <w:r>
               <w:rPr>
                 <w:rFonts w:asciiTheme="minorHAnsi" w:hAnsiTheme="minorHAnsi" w:cstheme="minorHAnsi"/>
-                <w:sz w:val="28"/>
-                <w:szCs w:val="28"/>
+                <w:sz w:val="24"/>
+                <w:szCs w:val="24"/>
               </w:rPr>
               <w:t>)</w:t>
             </w:r>
@@ -10535,24 +10476,24 @@
               <w:spacing w:before="100" w:beforeAutospacing="1" w:after="100" w:afterAutospacing="1"/>
               <w:rPr>
                 <w:rFonts w:asciiTheme="minorHAnsi" w:hAnsiTheme="minorHAnsi" w:cstheme="minorHAnsi"/>
-                <w:sz w:val="28"/>
-                <w:szCs w:val="28"/>
-                <w:lang w:val="en-US"/>
-              </w:rPr>
-            </w:pPr>
-            <w:r>
-              <w:rPr>
-                <w:rFonts w:asciiTheme="minorHAnsi" w:hAnsiTheme="minorHAnsi" w:cstheme="minorHAnsi"/>
-                <w:sz w:val="28"/>
-                <w:szCs w:val="28"/>
+                <w:sz w:val="24"/>
+                <w:szCs w:val="24"/>
+                <w:lang w:val="en-US"/>
+              </w:rPr>
+            </w:pPr>
+            <w:r>
+              <w:rPr>
+                <w:rFonts w:asciiTheme="minorHAnsi" w:hAnsiTheme="minorHAnsi" w:cstheme="minorHAnsi"/>
+                <w:sz w:val="24"/>
+                <w:szCs w:val="24"/>
               </w:rPr>
               <w:t>227</w:t>
             </w:r>
             <w:r>
               <w:rPr>
                 <w:rFonts w:asciiTheme="minorHAnsi" w:hAnsiTheme="minorHAnsi" w:cstheme="minorHAnsi"/>
-                <w:sz w:val="28"/>
-                <w:szCs w:val="28"/>
+                <w:sz w:val="24"/>
+                <w:szCs w:val="24"/>
                 <w:lang w:val="en-US"/>
               </w:rPr>
               <w:t>.35234432452135</w:t>
@@ -10570,16 +10511,16 @@
               <w:spacing w:before="100" w:beforeAutospacing="1" w:after="100" w:afterAutospacing="1"/>
               <w:rPr>
                 <w:rFonts w:asciiTheme="minorHAnsi" w:hAnsiTheme="minorHAnsi" w:cstheme="minorHAnsi"/>
-                <w:sz w:val="28"/>
-                <w:szCs w:val="28"/>
-                <w:lang w:val="en-US"/>
-              </w:rPr>
-            </w:pPr>
-            <w:r>
-              <w:rPr>
-                <w:rFonts w:asciiTheme="minorHAnsi" w:hAnsiTheme="minorHAnsi" w:cstheme="minorHAnsi"/>
-                <w:sz w:val="28"/>
-                <w:szCs w:val="28"/>
+                <w:sz w:val="24"/>
+                <w:szCs w:val="24"/>
+                <w:lang w:val="en-US"/>
+              </w:rPr>
+            </w:pPr>
+            <w:r>
+              <w:rPr>
+                <w:rFonts w:asciiTheme="minorHAnsi" w:hAnsiTheme="minorHAnsi" w:cstheme="minorHAnsi"/>
+                <w:sz w:val="24"/>
+                <w:szCs w:val="24"/>
                 <w:lang w:val="en-US"/>
               </w:rPr>
               <w:t>20</w:t>
@@ -10595,15 +10536,15 @@
               <w:spacing w:before="100" w:beforeAutospacing="1" w:after="100" w:afterAutospacing="1"/>
               <w:rPr>
                 <w:rFonts w:asciiTheme="minorHAnsi" w:hAnsiTheme="minorHAnsi" w:cstheme="minorHAnsi"/>
-                <w:sz w:val="28"/>
-                <w:szCs w:val="28"/>
-              </w:rPr>
-            </w:pPr>
-            <w:r>
-              <w:rPr>
-                <w:rFonts w:asciiTheme="minorHAnsi" w:hAnsiTheme="minorHAnsi" w:cstheme="minorHAnsi"/>
-                <w:sz w:val="28"/>
-                <w:szCs w:val="28"/>
+                <w:sz w:val="24"/>
+                <w:szCs w:val="24"/>
+              </w:rPr>
+            </w:pPr>
+            <w:r>
+              <w:rPr>
+                <w:rFonts w:asciiTheme="minorHAnsi" w:hAnsiTheme="minorHAnsi" w:cstheme="minorHAnsi"/>
+                <w:sz w:val="24"/>
+                <w:szCs w:val="24"/>
                 <w:lang w:val="en-US"/>
               </w:rPr>
               <w:t>50</w:t>
@@ -10619,23 +10560,23 @@
               <w:spacing w:before="100" w:beforeAutospacing="1" w:after="100" w:afterAutospacing="1"/>
               <w:rPr>
                 <w:rFonts w:asciiTheme="minorHAnsi" w:hAnsiTheme="minorHAnsi" w:cstheme="minorHAnsi"/>
-                <w:sz w:val="28"/>
-                <w:szCs w:val="28"/>
-              </w:rPr>
-            </w:pPr>
-            <w:r>
-              <w:rPr>
-                <w:rFonts w:asciiTheme="minorHAnsi" w:hAnsiTheme="minorHAnsi" w:cstheme="minorHAnsi"/>
-                <w:sz w:val="28"/>
-                <w:szCs w:val="28"/>
+                <w:sz w:val="24"/>
+                <w:szCs w:val="24"/>
+              </w:rPr>
+            </w:pPr>
+            <w:r>
+              <w:rPr>
+                <w:rFonts w:asciiTheme="minorHAnsi" w:hAnsiTheme="minorHAnsi" w:cstheme="minorHAnsi"/>
+                <w:sz w:val="24"/>
+                <w:szCs w:val="24"/>
               </w:rPr>
               <w:t>(</w:t>
             </w:r>
             <w:r>
               <w:rPr>
                 <w:rFonts w:asciiTheme="minorHAnsi" w:hAnsiTheme="minorHAnsi" w:cstheme="minorHAnsi"/>
-                <w:sz w:val="28"/>
-                <w:szCs w:val="28"/>
+                <w:sz w:val="24"/>
+                <w:szCs w:val="24"/>
                 <w:lang w:val="en-US"/>
               </w:rPr>
               <w:t>8.623526, 9.398447</w:t>
@@ -10643,8 +10584,8 @@
             <w:r>
               <w:rPr>
                 <w:rFonts w:asciiTheme="minorHAnsi" w:hAnsiTheme="minorHAnsi" w:cstheme="minorHAnsi"/>
-                <w:sz w:val="28"/>
-                <w:szCs w:val="28"/>
+                <w:sz w:val="24"/>
+                <w:szCs w:val="24"/>
               </w:rPr>
               <w:t>)</w:t>
             </w:r>
@@ -10659,16 +10600,16 @@
               <w:spacing w:before="100" w:beforeAutospacing="1" w:after="100" w:afterAutospacing="1"/>
               <w:rPr>
                 <w:rFonts w:asciiTheme="minorHAnsi" w:hAnsiTheme="minorHAnsi" w:cstheme="minorHAnsi"/>
-                <w:sz w:val="28"/>
-                <w:szCs w:val="28"/>
-                <w:lang w:val="en-US"/>
-              </w:rPr>
-            </w:pPr>
-            <w:r>
-              <w:rPr>
-                <w:rFonts w:asciiTheme="minorHAnsi" w:hAnsiTheme="minorHAnsi" w:cstheme="minorHAnsi"/>
-                <w:sz w:val="28"/>
-                <w:szCs w:val="28"/>
+                <w:sz w:val="24"/>
+                <w:szCs w:val="24"/>
+                <w:lang w:val="en-US"/>
+              </w:rPr>
+            </w:pPr>
+            <w:r>
+              <w:rPr>
+                <w:rFonts w:asciiTheme="minorHAnsi" w:hAnsiTheme="minorHAnsi" w:cstheme="minorHAnsi"/>
+                <w:sz w:val="24"/>
+                <w:szCs w:val="24"/>
                 <w:lang w:val="en-US"/>
               </w:rPr>
               <w:t>64.069196424442338</w:t>
@@ -10686,28 +10627,19 @@
               <w:spacing w:before="100" w:beforeAutospacing="1" w:after="100" w:afterAutospacing="1"/>
               <w:rPr>
                 <w:rFonts w:asciiTheme="minorHAnsi" w:hAnsiTheme="minorHAnsi" w:cstheme="minorHAnsi"/>
-                <w:sz w:val="28"/>
-                <w:szCs w:val="28"/>
-                <w:lang w:val="en-US"/>
-              </w:rPr>
-            </w:pPr>
-            <w:r>
-              <w:rPr>
-                <w:rFonts w:asciiTheme="minorHAnsi" w:hAnsiTheme="minorHAnsi" w:cstheme="minorHAnsi"/>
-                <w:sz w:val="28"/>
-                <w:szCs w:val="28"/>
-                <w:lang w:val="en-US"/>
-              </w:rPr>
-              <w:t>5</w:t>
-            </w:r>
-            <w:r>
-              <w:rPr>
-                <w:rFonts w:asciiTheme="minorHAnsi" w:hAnsiTheme="minorHAnsi" w:cstheme="minorHAnsi"/>
-                <w:sz w:val="28"/>
-                <w:szCs w:val="28"/>
-                <w:lang w:val="en-US"/>
-              </w:rPr>
-              <w:t>0</w:t>
+                <w:sz w:val="24"/>
+                <w:szCs w:val="24"/>
+                <w:lang w:val="en-US"/>
+              </w:rPr>
+            </w:pPr>
+            <w:r>
+              <w:rPr>
+                <w:rFonts w:asciiTheme="minorHAnsi" w:hAnsiTheme="minorHAnsi" w:cstheme="minorHAnsi"/>
+                <w:sz w:val="24"/>
+                <w:szCs w:val="24"/>
+                <w:lang w:val="en-US"/>
+              </w:rPr>
+              <w:t>50</w:t>
             </w:r>
           </w:p>
         </w:tc>
@@ -10720,15 +10652,15 @@
               <w:spacing w:before="100" w:beforeAutospacing="1" w:after="100" w:afterAutospacing="1"/>
               <w:rPr>
                 <w:rFonts w:asciiTheme="minorHAnsi" w:hAnsiTheme="minorHAnsi" w:cstheme="minorHAnsi"/>
-                <w:sz w:val="28"/>
-                <w:szCs w:val="28"/>
-              </w:rPr>
-            </w:pPr>
-            <w:r>
-              <w:rPr>
-                <w:rFonts w:asciiTheme="minorHAnsi" w:hAnsiTheme="minorHAnsi" w:cstheme="minorHAnsi"/>
-                <w:sz w:val="28"/>
-                <w:szCs w:val="28"/>
+                <w:sz w:val="24"/>
+                <w:szCs w:val="24"/>
+              </w:rPr>
+            </w:pPr>
+            <w:r>
+              <w:rPr>
+                <w:rFonts w:asciiTheme="minorHAnsi" w:hAnsiTheme="minorHAnsi" w:cstheme="minorHAnsi"/>
+                <w:sz w:val="24"/>
+                <w:szCs w:val="24"/>
                 <w:lang w:val="en-US"/>
               </w:rPr>
               <w:t>50</w:t>
@@ -10744,15 +10676,15 @@
               <w:spacing w:before="100" w:beforeAutospacing="1" w:after="100" w:afterAutospacing="1"/>
               <w:rPr>
                 <w:rFonts w:asciiTheme="minorHAnsi" w:hAnsiTheme="minorHAnsi" w:cstheme="minorHAnsi"/>
-                <w:sz w:val="28"/>
-                <w:szCs w:val="28"/>
-              </w:rPr>
-            </w:pPr>
-            <w:r>
-              <w:rPr>
-                <w:rFonts w:asciiTheme="minorHAnsi" w:hAnsiTheme="minorHAnsi" w:cstheme="minorHAnsi"/>
-                <w:sz w:val="28"/>
-                <w:szCs w:val="28"/>
+                <w:sz w:val="24"/>
+                <w:szCs w:val="24"/>
+              </w:rPr>
+            </w:pPr>
+            <w:r>
+              <w:rPr>
+                <w:rFonts w:asciiTheme="minorHAnsi" w:hAnsiTheme="minorHAnsi" w:cstheme="minorHAnsi"/>
+                <w:sz w:val="24"/>
+                <w:szCs w:val="24"/>
                 <w:lang w:val="en-US"/>
               </w:rPr>
               <w:t>(5.072840, 7.394164</w:t>
@@ -10760,8 +10692,8 @@
             <w:r>
               <w:rPr>
                 <w:rFonts w:asciiTheme="minorHAnsi" w:hAnsiTheme="minorHAnsi" w:cstheme="minorHAnsi"/>
-                <w:sz w:val="28"/>
-                <w:szCs w:val="28"/>
+                <w:sz w:val="24"/>
+                <w:szCs w:val="24"/>
               </w:rPr>
               <w:t>)</w:t>
             </w:r>
@@ -10776,16 +10708,16 @@
               <w:spacing w:before="100" w:beforeAutospacing="1" w:after="100" w:afterAutospacing="1"/>
               <w:rPr>
                 <w:rFonts w:asciiTheme="minorHAnsi" w:hAnsiTheme="minorHAnsi" w:cstheme="minorHAnsi"/>
-                <w:sz w:val="28"/>
-                <w:szCs w:val="28"/>
-                <w:lang w:val="en-US"/>
-              </w:rPr>
-            </w:pPr>
-            <w:r>
-              <w:rPr>
-                <w:rFonts w:asciiTheme="minorHAnsi" w:hAnsiTheme="minorHAnsi" w:cstheme="minorHAnsi"/>
-                <w:sz w:val="28"/>
-                <w:szCs w:val="28"/>
+                <w:sz w:val="24"/>
+                <w:szCs w:val="24"/>
+                <w:lang w:val="en-US"/>
+              </w:rPr>
+            </w:pPr>
+            <w:r>
+              <w:rPr>
+                <w:rFonts w:asciiTheme="minorHAnsi" w:hAnsiTheme="minorHAnsi" w:cstheme="minorHAnsi"/>
+                <w:sz w:val="24"/>
+                <w:szCs w:val="24"/>
                 <w:lang w:val="en-US"/>
               </w:rPr>
               <w:t>1.7220672323424234</w:t>
@@ -10803,16 +10735,16 @@
               <w:spacing w:before="100" w:beforeAutospacing="1" w:after="100" w:afterAutospacing="1"/>
               <w:rPr>
                 <w:rFonts w:asciiTheme="minorHAnsi" w:hAnsiTheme="minorHAnsi" w:cstheme="minorHAnsi"/>
-                <w:sz w:val="28"/>
-                <w:szCs w:val="28"/>
-                <w:lang w:val="en-US"/>
-              </w:rPr>
-            </w:pPr>
-            <w:r>
-              <w:rPr>
-                <w:rFonts w:asciiTheme="minorHAnsi" w:hAnsiTheme="minorHAnsi" w:cstheme="minorHAnsi"/>
-                <w:sz w:val="28"/>
-                <w:szCs w:val="28"/>
+                <w:sz w:val="24"/>
+                <w:szCs w:val="24"/>
+                <w:lang w:val="en-US"/>
+              </w:rPr>
+            </w:pPr>
+            <w:r>
+              <w:rPr>
+                <w:rFonts w:asciiTheme="minorHAnsi" w:hAnsiTheme="minorHAnsi" w:cstheme="minorHAnsi"/>
+                <w:sz w:val="24"/>
+                <w:szCs w:val="24"/>
                 <w:lang w:val="en-US"/>
               </w:rPr>
               <w:t>640</w:t>
@@ -10828,15 +10760,15 @@
               <w:spacing w:before="100" w:beforeAutospacing="1" w:after="100" w:afterAutospacing="1"/>
               <w:rPr>
                 <w:rFonts w:asciiTheme="minorHAnsi" w:hAnsiTheme="minorHAnsi" w:cstheme="minorHAnsi"/>
-                <w:sz w:val="28"/>
-                <w:szCs w:val="28"/>
-              </w:rPr>
-            </w:pPr>
-            <w:r>
-              <w:rPr>
-                <w:rFonts w:asciiTheme="minorHAnsi" w:hAnsiTheme="minorHAnsi" w:cstheme="minorHAnsi"/>
-                <w:sz w:val="28"/>
-                <w:szCs w:val="28"/>
+                <w:sz w:val="24"/>
+                <w:szCs w:val="24"/>
+              </w:rPr>
+            </w:pPr>
+            <w:r>
+              <w:rPr>
+                <w:rFonts w:asciiTheme="minorHAnsi" w:hAnsiTheme="minorHAnsi" w:cstheme="minorHAnsi"/>
+                <w:sz w:val="24"/>
+                <w:szCs w:val="24"/>
                 <w:lang w:val="en-US"/>
               </w:rPr>
               <w:t>50</w:t>
@@ -10852,23 +10784,23 @@
               <w:spacing w:before="100" w:beforeAutospacing="1" w:after="100" w:afterAutospacing="1"/>
               <w:rPr>
                 <w:rFonts w:asciiTheme="minorHAnsi" w:hAnsiTheme="minorHAnsi" w:cstheme="minorHAnsi"/>
-                <w:sz w:val="28"/>
-                <w:szCs w:val="28"/>
-              </w:rPr>
-            </w:pPr>
-            <w:r>
-              <w:rPr>
-                <w:rFonts w:asciiTheme="minorHAnsi" w:hAnsiTheme="minorHAnsi" w:cstheme="minorHAnsi"/>
-                <w:sz w:val="28"/>
-                <w:szCs w:val="28"/>
+                <w:sz w:val="24"/>
+                <w:szCs w:val="24"/>
+              </w:rPr>
+            </w:pPr>
+            <w:r>
+              <w:rPr>
+                <w:rFonts w:asciiTheme="minorHAnsi" w:hAnsiTheme="minorHAnsi" w:cstheme="minorHAnsi"/>
+                <w:sz w:val="24"/>
+                <w:szCs w:val="24"/>
               </w:rPr>
               <w:t>(</w:t>
             </w:r>
             <w:r>
               <w:rPr>
                 <w:rFonts w:asciiTheme="minorHAnsi" w:hAnsiTheme="minorHAnsi" w:cstheme="minorHAnsi"/>
-                <w:sz w:val="28"/>
-                <w:szCs w:val="28"/>
+                <w:sz w:val="24"/>
+                <w:szCs w:val="24"/>
                 <w:lang w:val="en-US"/>
               </w:rPr>
               <w:t>5.248162, 5.556513</w:t>
@@ -10876,8 +10808,8 @@
             <w:r>
               <w:rPr>
                 <w:rFonts w:asciiTheme="minorHAnsi" w:hAnsiTheme="minorHAnsi" w:cstheme="minorHAnsi"/>
-                <w:sz w:val="28"/>
-                <w:szCs w:val="28"/>
+                <w:sz w:val="24"/>
+                <w:szCs w:val="24"/>
               </w:rPr>
               <w:t>)</w:t>
             </w:r>
@@ -10892,27 +10824,18 @@
               <w:spacing w:before="100" w:beforeAutospacing="1" w:after="100" w:afterAutospacing="1"/>
               <w:rPr>
                 <w:rFonts w:asciiTheme="minorHAnsi" w:hAnsiTheme="minorHAnsi" w:cstheme="minorHAnsi"/>
-                <w:sz w:val="28"/>
-                <w:szCs w:val="28"/>
-              </w:rPr>
-            </w:pPr>
-            <w:r>
-              <w:rPr>
-                <w:rFonts w:asciiTheme="minorHAnsi" w:hAnsiTheme="minorHAnsi" w:cstheme="minorHAnsi"/>
-                <w:sz w:val="28"/>
-                <w:szCs w:val="28"/>
-                <w:lang w:val="en-US"/>
-              </w:rPr>
-              <w:t>0.</w:t>
-            </w:r>
-            <w:r>
-              <w:rPr>
-                <w:rFonts w:asciiTheme="minorHAnsi" w:hAnsiTheme="minorHAnsi" w:cstheme="minorHAnsi"/>
-                <w:sz w:val="28"/>
-                <w:szCs w:val="28"/>
-                <w:lang w:val="en-US"/>
-              </w:rPr>
-              <w:t>4430176315460318</w:t>
+                <w:sz w:val="24"/>
+                <w:szCs w:val="24"/>
+              </w:rPr>
+            </w:pPr>
+            <w:r>
+              <w:rPr>
+                <w:rFonts w:asciiTheme="minorHAnsi" w:hAnsiTheme="minorHAnsi" w:cstheme="minorHAnsi"/>
+                <w:sz w:val="24"/>
+                <w:szCs w:val="24"/>
+                <w:lang w:val="en-US"/>
+              </w:rPr>
+              <w:t>0.4430176315460318</w:t>
             </w:r>
           </w:p>
         </w:tc>
@@ -10927,16 +10850,16 @@
               <w:spacing w:before="100" w:beforeAutospacing="1" w:after="100" w:afterAutospacing="1"/>
               <w:rPr>
                 <w:rFonts w:asciiTheme="minorHAnsi" w:hAnsiTheme="minorHAnsi" w:cstheme="minorHAnsi"/>
-                <w:sz w:val="28"/>
-                <w:szCs w:val="28"/>
-                <w:lang w:val="en-US"/>
-              </w:rPr>
-            </w:pPr>
-            <w:r>
-              <w:rPr>
-                <w:rFonts w:asciiTheme="minorHAnsi" w:hAnsiTheme="minorHAnsi" w:cstheme="minorHAnsi"/>
-                <w:sz w:val="28"/>
-                <w:szCs w:val="28"/>
+                <w:sz w:val="24"/>
+                <w:szCs w:val="24"/>
+                <w:lang w:val="en-US"/>
+              </w:rPr>
+            </w:pPr>
+            <w:r>
+              <w:rPr>
+                <w:rFonts w:asciiTheme="minorHAnsi" w:hAnsiTheme="minorHAnsi" w:cstheme="minorHAnsi"/>
+                <w:sz w:val="24"/>
+                <w:szCs w:val="24"/>
                 <w:lang w:val="en-US"/>
               </w:rPr>
               <w:t>1500</w:t>
@@ -10952,16 +10875,16 @@
               <w:spacing w:before="100" w:beforeAutospacing="1" w:after="100" w:afterAutospacing="1"/>
               <w:rPr>
                 <w:rFonts w:asciiTheme="minorHAnsi" w:hAnsiTheme="minorHAnsi" w:cstheme="minorHAnsi"/>
-                <w:sz w:val="28"/>
-                <w:szCs w:val="28"/>
-                <w:lang w:val="en-US"/>
-              </w:rPr>
-            </w:pPr>
-            <w:r>
-              <w:rPr>
-                <w:rFonts w:asciiTheme="minorHAnsi" w:hAnsiTheme="minorHAnsi" w:cstheme="minorHAnsi"/>
-                <w:sz w:val="28"/>
-                <w:szCs w:val="28"/>
+                <w:sz w:val="24"/>
+                <w:szCs w:val="24"/>
+                <w:lang w:val="en-US"/>
+              </w:rPr>
+            </w:pPr>
+            <w:r>
+              <w:rPr>
+                <w:rFonts w:asciiTheme="minorHAnsi" w:hAnsiTheme="minorHAnsi" w:cstheme="minorHAnsi"/>
+                <w:sz w:val="24"/>
+                <w:szCs w:val="24"/>
                 <w:lang w:val="en-US"/>
               </w:rPr>
               <w:t>50</w:t>
@@ -10977,23 +10900,23 @@
               <w:spacing w:before="100" w:beforeAutospacing="1" w:after="100" w:afterAutospacing="1"/>
               <w:rPr>
                 <w:rFonts w:asciiTheme="minorHAnsi" w:hAnsiTheme="minorHAnsi" w:cstheme="minorHAnsi"/>
-                <w:sz w:val="28"/>
-                <w:szCs w:val="28"/>
-              </w:rPr>
-            </w:pPr>
-            <w:r>
-              <w:rPr>
-                <w:rFonts w:asciiTheme="minorHAnsi" w:hAnsiTheme="minorHAnsi" w:cstheme="minorHAnsi"/>
-                <w:sz w:val="28"/>
-                <w:szCs w:val="28"/>
+                <w:sz w:val="24"/>
+                <w:szCs w:val="24"/>
+              </w:rPr>
+            </w:pPr>
+            <w:r>
+              <w:rPr>
+                <w:rFonts w:asciiTheme="minorHAnsi" w:hAnsiTheme="minorHAnsi" w:cstheme="minorHAnsi"/>
+                <w:sz w:val="24"/>
+                <w:szCs w:val="24"/>
               </w:rPr>
               <w:t>(</w:t>
             </w:r>
             <w:r>
               <w:rPr>
                 <w:rFonts w:asciiTheme="minorHAnsi" w:hAnsiTheme="minorHAnsi" w:cstheme="minorHAnsi"/>
-                <w:sz w:val="28"/>
-                <w:szCs w:val="28"/>
+                <w:sz w:val="24"/>
+                <w:szCs w:val="24"/>
                 <w:lang w:val="en-US"/>
               </w:rPr>
               <w:t>5.248162, 5.556513</w:t>
@@ -11001,8 +10924,8 @@
             <w:r>
               <w:rPr>
                 <w:rFonts w:asciiTheme="minorHAnsi" w:hAnsiTheme="minorHAnsi" w:cstheme="minorHAnsi"/>
-                <w:sz w:val="28"/>
-                <w:szCs w:val="28"/>
+                <w:sz w:val="24"/>
+                <w:szCs w:val="24"/>
               </w:rPr>
               <w:t>)</w:t>
             </w:r>
@@ -11017,28 +10940,19 @@
               <w:spacing w:before="100" w:beforeAutospacing="1" w:after="100" w:afterAutospacing="1"/>
               <w:rPr>
                 <w:rFonts w:asciiTheme="minorHAnsi" w:hAnsiTheme="minorHAnsi" w:cstheme="minorHAnsi"/>
-                <w:sz w:val="28"/>
-                <w:szCs w:val="28"/>
-                <w:lang w:val="en-US"/>
-              </w:rPr>
-            </w:pPr>
-            <w:r>
-              <w:rPr>
-                <w:rFonts w:asciiTheme="minorHAnsi" w:hAnsiTheme="minorHAnsi" w:cstheme="minorHAnsi"/>
-                <w:sz w:val="28"/>
-                <w:szCs w:val="28"/>
-                <w:lang w:val="en-US"/>
-              </w:rPr>
-              <w:t>0.</w:t>
-            </w:r>
-            <w:r>
-              <w:rPr>
-                <w:rFonts w:asciiTheme="minorHAnsi" w:hAnsiTheme="minorHAnsi" w:cstheme="minorHAnsi"/>
-                <w:sz w:val="28"/>
-                <w:szCs w:val="28"/>
-                <w:lang w:val="en-US"/>
-              </w:rPr>
-              <w:t>4430176315460318</w:t>
+                <w:sz w:val="24"/>
+                <w:szCs w:val="24"/>
+                <w:lang w:val="en-US"/>
+              </w:rPr>
+            </w:pPr>
+            <w:r>
+              <w:rPr>
+                <w:rFonts w:asciiTheme="minorHAnsi" w:hAnsiTheme="minorHAnsi" w:cstheme="minorHAnsi"/>
+                <w:sz w:val="24"/>
+                <w:szCs w:val="24"/>
+                <w:lang w:val="en-US"/>
+              </w:rPr>
+              <w:t>0.4430176315460318</w:t>
             </w:r>
           </w:p>
         </w:tc>
@@ -11054,7 +10968,7 @@
         <w:rPr>
           <w:rFonts w:asciiTheme="minorHAnsi" w:hAnsiTheme="minorHAnsi" w:cstheme="minorHAnsi"/>
           <w:sz w:val="24"/>
-          <w:szCs w:val="28"/>
+          <w:szCs w:val="24"/>
         </w:rPr>
       </w:pPr>
     </w:p>
@@ -11067,43 +10981,71 @@
         <w:jc w:val="right"/>
         <w:rPr>
           <w:rFonts w:asciiTheme="minorHAnsi" w:hAnsiTheme="minorHAnsi" w:cstheme="minorHAnsi"/>
+          <w:sz w:val="24"/>
+          <w:szCs w:val="24"/>
+        </w:rPr>
+      </w:pPr>
+    </w:p>
+    <w:p>
+      <w:pPr>
+        <w:tabs>
+          <w:tab w:val="left" w:pos="6396"/>
+        </w:tabs>
+        <w:spacing w:before="100" w:beforeAutospacing="1" w:after="100" w:afterAutospacing="1" w:line="240" w:lineRule="auto"/>
+        <w:jc w:val="right"/>
+        <w:rPr>
+          <w:rFonts w:asciiTheme="minorHAnsi" w:hAnsiTheme="minorHAnsi" w:cstheme="minorHAnsi"/>
+          <w:sz w:val="24"/>
+          <w:szCs w:val="24"/>
+        </w:rPr>
+      </w:pPr>
+    </w:p>
+    <w:p>
+      <w:pPr>
+        <w:tabs>
+          <w:tab w:val="left" w:pos="6396"/>
+        </w:tabs>
+        <w:spacing w:before="100" w:beforeAutospacing="1" w:after="100" w:afterAutospacing="1" w:line="240" w:lineRule="auto"/>
+        <w:jc w:val="right"/>
+        <w:rPr>
+          <w:rFonts w:asciiTheme="minorHAnsi" w:hAnsiTheme="minorHAnsi" w:cstheme="minorHAnsi"/>
           <w:b/>
           <w:sz w:val="24"/>
-          <w:szCs w:val="28"/>
+          <w:szCs w:val="24"/>
         </w:rPr>
       </w:pPr>
       <w:r>
         <w:rPr>
           <w:rFonts w:asciiTheme="minorHAnsi" w:hAnsiTheme="minorHAnsi" w:cstheme="minorHAnsi"/>
           <w:sz w:val="24"/>
-          <w:szCs w:val="28"/>
+          <w:szCs w:val="24"/>
         </w:rPr>
         <w:lastRenderedPageBreak/>
-        <w:t xml:space="preserve">Таблица </w:t>
+        <w:t>Таблица 5: тесты вещественного генома без модификации</w:t>
       </w:r>
       <w:r>
         <w:rPr>
           <w:rFonts w:asciiTheme="minorHAnsi" w:hAnsiTheme="minorHAnsi" w:cstheme="minorHAnsi"/>
           <w:sz w:val="24"/>
-          <w:szCs w:val="28"/>
-        </w:rPr>
-        <w:t>5</w:t>
+          <w:szCs w:val="24"/>
+        </w:rPr>
+        <w:t xml:space="preserve">, кол-во хромосом </w:t>
       </w:r>
       <w:r>
         <w:rPr>
           <w:rFonts w:asciiTheme="minorHAnsi" w:hAnsiTheme="minorHAnsi" w:cstheme="minorHAnsi"/>
           <w:sz w:val="24"/>
-          <w:szCs w:val="28"/>
-        </w:rPr>
-        <w:t>: тесты вещественного генома</w:t>
+          <w:szCs w:val="24"/>
+        </w:rPr>
+        <w:t>2</w:t>
       </w:r>
       <w:r>
         <w:rPr>
           <w:rFonts w:asciiTheme="minorHAnsi" w:hAnsiTheme="minorHAnsi" w:cstheme="minorHAnsi"/>
           <w:sz w:val="24"/>
-          <w:szCs w:val="28"/>
-        </w:rPr>
-        <w:t xml:space="preserve"> без модификации</w:t>
+          <w:szCs w:val="24"/>
+        </w:rPr>
+        <w:t>0</w:t>
       </w:r>
     </w:p>
     <w:tbl>
@@ -11128,25 +11070,17 @@
               <w:spacing w:before="100" w:beforeAutospacing="1" w:after="100" w:afterAutospacing="1"/>
               <w:rPr>
                 <w:rFonts w:asciiTheme="minorHAnsi" w:hAnsiTheme="minorHAnsi" w:cstheme="minorHAnsi"/>
-                <w:sz w:val="28"/>
-                <w:szCs w:val="28"/>
-              </w:rPr>
-            </w:pPr>
-            <w:r>
-              <w:rPr>
-                <w:rFonts w:asciiTheme="minorHAnsi" w:hAnsiTheme="minorHAnsi" w:cstheme="minorHAnsi"/>
-                <w:sz w:val="28"/>
-                <w:szCs w:val="28"/>
-              </w:rPr>
-              <w:t xml:space="preserve">Количество </w:t>
-            </w:r>
-            <w:r>
-              <w:rPr>
-                <w:rFonts w:asciiTheme="minorHAnsi" w:hAnsiTheme="minorHAnsi" w:cstheme="minorHAnsi"/>
-                <w:sz w:val="28"/>
-                <w:szCs w:val="28"/>
-              </w:rPr>
-              <w:t>поколений</w:t>
+                <w:sz w:val="24"/>
+                <w:szCs w:val="24"/>
+              </w:rPr>
+            </w:pPr>
+            <w:r>
+              <w:rPr>
+                <w:rFonts w:asciiTheme="minorHAnsi" w:hAnsiTheme="minorHAnsi" w:cstheme="minorHAnsi"/>
+                <w:sz w:val="24"/>
+                <w:szCs w:val="24"/>
+              </w:rPr>
+              <w:t>Количество поколений</w:t>
             </w:r>
           </w:p>
         </w:tc>
@@ -11159,15 +11093,15 @@
               <w:spacing w:before="100" w:beforeAutospacing="1" w:after="100" w:afterAutospacing="1"/>
               <w:rPr>
                 <w:rFonts w:asciiTheme="minorHAnsi" w:hAnsiTheme="minorHAnsi" w:cstheme="minorHAnsi"/>
-                <w:sz w:val="28"/>
-                <w:szCs w:val="28"/>
-              </w:rPr>
-            </w:pPr>
-            <w:r>
-              <w:rPr>
-                <w:rFonts w:asciiTheme="minorHAnsi" w:hAnsiTheme="minorHAnsi" w:cstheme="minorHAnsi"/>
-                <w:sz w:val="28"/>
-                <w:szCs w:val="28"/>
+                <w:sz w:val="24"/>
+                <w:szCs w:val="24"/>
+              </w:rPr>
+            </w:pPr>
+            <w:r>
+              <w:rPr>
+                <w:rFonts w:asciiTheme="minorHAnsi" w:hAnsiTheme="minorHAnsi" w:cstheme="minorHAnsi"/>
+                <w:sz w:val="24"/>
+                <w:szCs w:val="24"/>
               </w:rPr>
               <w:t>Количество хромосом</w:t>
             </w:r>
@@ -11182,25 +11116,17 @@
               <w:spacing w:before="100" w:beforeAutospacing="1" w:after="100" w:afterAutospacing="1"/>
               <w:rPr>
                 <w:rFonts w:asciiTheme="minorHAnsi" w:hAnsiTheme="minorHAnsi" w:cstheme="minorHAnsi"/>
-                <w:sz w:val="28"/>
-                <w:szCs w:val="28"/>
-              </w:rPr>
-            </w:pPr>
-            <w:r>
-              <w:rPr>
-                <w:rFonts w:asciiTheme="minorHAnsi" w:hAnsiTheme="minorHAnsi" w:cstheme="minorHAnsi"/>
-                <w:sz w:val="28"/>
-                <w:szCs w:val="28"/>
-              </w:rPr>
-              <w:t>Лучшее</w:t>
-            </w:r>
-            <w:r>
-              <w:rPr>
-                <w:rFonts w:asciiTheme="minorHAnsi" w:hAnsiTheme="minorHAnsi" w:cstheme="minorHAnsi"/>
-                <w:sz w:val="28"/>
-                <w:szCs w:val="28"/>
-              </w:rPr>
-              <w:t xml:space="preserve"> решение</w:t>
+                <w:sz w:val="24"/>
+                <w:szCs w:val="24"/>
+              </w:rPr>
+            </w:pPr>
+            <w:r>
+              <w:rPr>
+                <w:rFonts w:asciiTheme="minorHAnsi" w:hAnsiTheme="minorHAnsi" w:cstheme="minorHAnsi"/>
+                <w:sz w:val="24"/>
+                <w:szCs w:val="24"/>
+              </w:rPr>
+              <w:t>Лучшее решение</w:t>
             </w:r>
           </w:p>
         </w:tc>
@@ -11213,15 +11139,15 @@
               <w:spacing w:before="100" w:beforeAutospacing="1" w:after="100" w:afterAutospacing="1"/>
               <w:rPr>
                 <w:rFonts w:asciiTheme="minorHAnsi" w:hAnsiTheme="minorHAnsi" w:cstheme="minorHAnsi"/>
-                <w:sz w:val="28"/>
-                <w:szCs w:val="28"/>
-              </w:rPr>
-            </w:pPr>
-            <w:r>
-              <w:rPr>
-                <w:rFonts w:asciiTheme="minorHAnsi" w:hAnsiTheme="minorHAnsi" w:cstheme="minorHAnsi"/>
-                <w:sz w:val="28"/>
-                <w:szCs w:val="28"/>
+                <w:sz w:val="24"/>
+                <w:szCs w:val="24"/>
+              </w:rPr>
+            </w:pPr>
+            <w:r>
+              <w:rPr>
+                <w:rFonts w:asciiTheme="minorHAnsi" w:hAnsiTheme="minorHAnsi" w:cstheme="minorHAnsi"/>
+                <w:sz w:val="24"/>
+                <w:szCs w:val="24"/>
               </w:rPr>
               <w:t>Значение в лучшей точке</w:t>
             </w:r>
@@ -11238,16 +11164,16 @@
               <w:spacing w:before="100" w:beforeAutospacing="1" w:after="100" w:afterAutospacing="1"/>
               <w:rPr>
                 <w:rFonts w:asciiTheme="minorHAnsi" w:hAnsiTheme="minorHAnsi" w:cstheme="minorHAnsi"/>
-                <w:sz w:val="28"/>
-                <w:szCs w:val="28"/>
-                <w:lang w:val="en-US"/>
-              </w:rPr>
-            </w:pPr>
-            <w:r>
-              <w:rPr>
-                <w:rFonts w:asciiTheme="minorHAnsi" w:hAnsiTheme="minorHAnsi" w:cstheme="minorHAnsi"/>
-                <w:sz w:val="28"/>
-                <w:szCs w:val="28"/>
+                <w:sz w:val="24"/>
+                <w:szCs w:val="24"/>
+                <w:lang w:val="en-US"/>
+              </w:rPr>
+            </w:pPr>
+            <w:r>
+              <w:rPr>
+                <w:rFonts w:asciiTheme="minorHAnsi" w:hAnsiTheme="minorHAnsi" w:cstheme="minorHAnsi"/>
+                <w:sz w:val="24"/>
+                <w:szCs w:val="24"/>
                 <w:lang w:val="en-US"/>
               </w:rPr>
               <w:t>10</w:t>
@@ -11263,15 +11189,15 @@
               <w:spacing w:before="100" w:beforeAutospacing="1" w:after="100" w:afterAutospacing="1"/>
               <w:rPr>
                 <w:rFonts w:asciiTheme="minorHAnsi" w:hAnsiTheme="minorHAnsi" w:cstheme="minorHAnsi"/>
-                <w:sz w:val="28"/>
-                <w:szCs w:val="28"/>
-              </w:rPr>
-            </w:pPr>
-            <w:r>
-              <w:rPr>
-                <w:rFonts w:asciiTheme="minorHAnsi" w:hAnsiTheme="minorHAnsi" w:cstheme="minorHAnsi"/>
-                <w:sz w:val="28"/>
-                <w:szCs w:val="28"/>
+                <w:sz w:val="24"/>
+                <w:szCs w:val="24"/>
+              </w:rPr>
+            </w:pPr>
+            <w:r>
+              <w:rPr>
+                <w:rFonts w:asciiTheme="minorHAnsi" w:hAnsiTheme="minorHAnsi" w:cstheme="minorHAnsi"/>
+                <w:sz w:val="24"/>
+                <w:szCs w:val="24"/>
                 <w:lang w:val="en-US"/>
               </w:rPr>
               <w:t>20</w:t>
@@ -11287,23 +11213,23 @@
               <w:spacing w:before="100" w:beforeAutospacing="1" w:after="100" w:afterAutospacing="1"/>
               <w:rPr>
                 <w:rFonts w:asciiTheme="minorHAnsi" w:hAnsiTheme="minorHAnsi" w:cstheme="minorHAnsi"/>
-                <w:sz w:val="28"/>
-                <w:szCs w:val="28"/>
-              </w:rPr>
-            </w:pPr>
-            <w:r>
-              <w:rPr>
-                <w:rFonts w:asciiTheme="minorHAnsi" w:hAnsiTheme="minorHAnsi" w:cstheme="minorHAnsi"/>
-                <w:sz w:val="28"/>
-                <w:szCs w:val="28"/>
+                <w:sz w:val="24"/>
+                <w:szCs w:val="24"/>
+              </w:rPr>
+            </w:pPr>
+            <w:r>
+              <w:rPr>
+                <w:rFonts w:asciiTheme="minorHAnsi" w:hAnsiTheme="minorHAnsi" w:cstheme="minorHAnsi"/>
+                <w:sz w:val="24"/>
+                <w:szCs w:val="24"/>
               </w:rPr>
               <w:t>(</w:t>
             </w:r>
             <w:r>
               <w:rPr>
                 <w:rFonts w:asciiTheme="minorHAnsi" w:hAnsiTheme="minorHAnsi" w:cstheme="minorHAnsi"/>
-                <w:sz w:val="28"/>
-                <w:szCs w:val="28"/>
+                <w:sz w:val="24"/>
+                <w:szCs w:val="24"/>
                 <w:lang w:val="en-US"/>
               </w:rPr>
               <w:t>3.34</w:t>
@@ -11311,8 +11237,8 @@
             <w:r>
               <w:rPr>
                 <w:rFonts w:asciiTheme="minorHAnsi" w:hAnsiTheme="minorHAnsi" w:cstheme="minorHAnsi"/>
-                <w:sz w:val="28"/>
-                <w:szCs w:val="28"/>
+                <w:sz w:val="24"/>
+                <w:szCs w:val="24"/>
                 <w:lang w:val="en-US"/>
               </w:rPr>
               <w:t>1608</w:t>
@@ -11320,8 +11246,8 @@
             <w:r>
               <w:rPr>
                 <w:rFonts w:asciiTheme="minorHAnsi" w:hAnsiTheme="minorHAnsi" w:cstheme="minorHAnsi"/>
-                <w:sz w:val="28"/>
-                <w:szCs w:val="28"/>
+                <w:sz w:val="24"/>
+                <w:szCs w:val="24"/>
                 <w:lang w:val="en-US"/>
               </w:rPr>
               <w:t xml:space="preserve">, </w:t>
@@ -11329,8 +11255,8 @@
             <w:r>
               <w:rPr>
                 <w:rFonts w:asciiTheme="minorHAnsi" w:hAnsiTheme="minorHAnsi" w:cstheme="minorHAnsi"/>
-                <w:sz w:val="28"/>
-                <w:szCs w:val="28"/>
+                <w:sz w:val="24"/>
+                <w:szCs w:val="24"/>
                 <w:lang w:val="en-US"/>
               </w:rPr>
               <w:t>-11.117513</w:t>
@@ -11338,8 +11264,8 @@
             <w:r>
               <w:rPr>
                 <w:rFonts w:asciiTheme="minorHAnsi" w:hAnsiTheme="minorHAnsi" w:cstheme="minorHAnsi"/>
-                <w:sz w:val="28"/>
-                <w:szCs w:val="28"/>
+                <w:sz w:val="24"/>
+                <w:szCs w:val="24"/>
               </w:rPr>
               <w:t>)</w:t>
             </w:r>
@@ -11354,16 +11280,16 @@
               <w:spacing w:before="100" w:beforeAutospacing="1" w:after="100" w:afterAutospacing="1"/>
               <w:rPr>
                 <w:rFonts w:asciiTheme="minorHAnsi" w:hAnsiTheme="minorHAnsi" w:cstheme="minorHAnsi"/>
-                <w:sz w:val="28"/>
-                <w:szCs w:val="28"/>
-                <w:lang w:val="en-US"/>
-              </w:rPr>
-            </w:pPr>
-            <w:r>
-              <w:rPr>
-                <w:rFonts w:asciiTheme="minorHAnsi" w:hAnsiTheme="minorHAnsi" w:cstheme="minorHAnsi"/>
-                <w:sz w:val="28"/>
-                <w:szCs w:val="28"/>
+                <w:sz w:val="24"/>
+                <w:szCs w:val="24"/>
+                <w:lang w:val="en-US"/>
+              </w:rPr>
+            </w:pPr>
+            <w:r>
+              <w:rPr>
+                <w:rFonts w:asciiTheme="minorHAnsi" w:hAnsiTheme="minorHAnsi" w:cstheme="minorHAnsi"/>
+                <w:sz w:val="24"/>
+                <w:szCs w:val="24"/>
                 <w:lang w:val="en-US"/>
               </w:rPr>
               <w:t>304.</w:t>
@@ -11371,8 +11297,8 @@
             <w:r>
               <w:rPr>
                 <w:rFonts w:asciiTheme="minorHAnsi" w:hAnsiTheme="minorHAnsi" w:cstheme="minorHAnsi"/>
-                <w:sz w:val="28"/>
-                <w:szCs w:val="28"/>
+                <w:sz w:val="24"/>
+                <w:szCs w:val="24"/>
                 <w:lang w:val="en-US"/>
               </w:rPr>
               <w:t>01</w:t>
@@ -11380,8 +11306,8 @@
             <w:r>
               <w:rPr>
                 <w:rFonts w:asciiTheme="minorHAnsi" w:hAnsiTheme="minorHAnsi" w:cstheme="minorHAnsi"/>
-                <w:sz w:val="28"/>
-                <w:szCs w:val="28"/>
+                <w:sz w:val="24"/>
+                <w:szCs w:val="24"/>
                 <w:lang w:val="en-US"/>
               </w:rPr>
               <w:t>235235255677</w:t>
@@ -11399,16 +11325,16 @@
               <w:spacing w:before="100" w:beforeAutospacing="1" w:after="100" w:afterAutospacing="1"/>
               <w:rPr>
                 <w:rFonts w:asciiTheme="minorHAnsi" w:hAnsiTheme="minorHAnsi" w:cstheme="minorHAnsi"/>
-                <w:sz w:val="28"/>
-                <w:szCs w:val="28"/>
-                <w:lang w:val="en-US"/>
-              </w:rPr>
-            </w:pPr>
-            <w:r>
-              <w:rPr>
-                <w:rFonts w:asciiTheme="minorHAnsi" w:hAnsiTheme="minorHAnsi" w:cstheme="minorHAnsi"/>
-                <w:sz w:val="28"/>
-                <w:szCs w:val="28"/>
+                <w:sz w:val="24"/>
+                <w:szCs w:val="24"/>
+                <w:lang w:val="en-US"/>
+              </w:rPr>
+            </w:pPr>
+            <w:r>
+              <w:rPr>
+                <w:rFonts w:asciiTheme="minorHAnsi" w:hAnsiTheme="minorHAnsi" w:cstheme="minorHAnsi"/>
+                <w:sz w:val="24"/>
+                <w:szCs w:val="24"/>
                 <w:lang w:val="en-US"/>
               </w:rPr>
               <w:t>20</w:t>
@@ -11424,15 +11350,15 @@
               <w:spacing w:before="100" w:beforeAutospacing="1" w:after="100" w:afterAutospacing="1"/>
               <w:rPr>
                 <w:rFonts w:asciiTheme="minorHAnsi" w:hAnsiTheme="minorHAnsi" w:cstheme="minorHAnsi"/>
-                <w:sz w:val="28"/>
-                <w:szCs w:val="28"/>
-              </w:rPr>
-            </w:pPr>
-            <w:r>
-              <w:rPr>
-                <w:rFonts w:asciiTheme="minorHAnsi" w:hAnsiTheme="minorHAnsi" w:cstheme="minorHAnsi"/>
-                <w:sz w:val="28"/>
-                <w:szCs w:val="28"/>
+                <w:sz w:val="24"/>
+                <w:szCs w:val="24"/>
+              </w:rPr>
+            </w:pPr>
+            <w:r>
+              <w:rPr>
+                <w:rFonts w:asciiTheme="minorHAnsi" w:hAnsiTheme="minorHAnsi" w:cstheme="minorHAnsi"/>
+                <w:sz w:val="24"/>
+                <w:szCs w:val="24"/>
                 <w:lang w:val="en-US"/>
               </w:rPr>
               <w:t>20</w:t>
@@ -11448,23 +11374,23 @@
               <w:spacing w:before="100" w:beforeAutospacing="1" w:after="100" w:afterAutospacing="1"/>
               <w:rPr>
                 <w:rFonts w:asciiTheme="minorHAnsi" w:hAnsiTheme="minorHAnsi" w:cstheme="minorHAnsi"/>
-                <w:sz w:val="28"/>
-                <w:szCs w:val="28"/>
-              </w:rPr>
-            </w:pPr>
-            <w:r>
-              <w:rPr>
-                <w:rFonts w:asciiTheme="minorHAnsi" w:hAnsiTheme="minorHAnsi" w:cstheme="minorHAnsi"/>
-                <w:sz w:val="28"/>
-                <w:szCs w:val="28"/>
+                <w:sz w:val="24"/>
+                <w:szCs w:val="24"/>
+              </w:rPr>
+            </w:pPr>
+            <w:r>
+              <w:rPr>
+                <w:rFonts w:asciiTheme="minorHAnsi" w:hAnsiTheme="minorHAnsi" w:cstheme="minorHAnsi"/>
+                <w:sz w:val="24"/>
+                <w:szCs w:val="24"/>
               </w:rPr>
               <w:t>(</w:t>
             </w:r>
             <w:r>
               <w:rPr>
                 <w:rFonts w:asciiTheme="minorHAnsi" w:hAnsiTheme="minorHAnsi" w:cstheme="minorHAnsi"/>
-                <w:sz w:val="28"/>
-                <w:szCs w:val="28"/>
+                <w:sz w:val="24"/>
+                <w:szCs w:val="24"/>
                 <w:lang w:val="en-US"/>
               </w:rPr>
               <w:t>0.723803</w:t>
@@ -11472,8 +11398,8 @@
             <w:r>
               <w:rPr>
                 <w:rFonts w:asciiTheme="minorHAnsi" w:hAnsiTheme="minorHAnsi" w:cstheme="minorHAnsi"/>
-                <w:sz w:val="28"/>
-                <w:szCs w:val="28"/>
+                <w:sz w:val="24"/>
+                <w:szCs w:val="24"/>
                 <w:lang w:val="en-US"/>
               </w:rPr>
               <w:t xml:space="preserve">, </w:t>
@@ -11481,8 +11407,8 @@
             <w:r>
               <w:rPr>
                 <w:rFonts w:asciiTheme="minorHAnsi" w:hAnsiTheme="minorHAnsi" w:cstheme="minorHAnsi"/>
-                <w:sz w:val="28"/>
-                <w:szCs w:val="28"/>
+                <w:sz w:val="24"/>
+                <w:szCs w:val="24"/>
                 <w:lang w:val="en-US"/>
               </w:rPr>
               <w:t>-3.6371673</w:t>
@@ -11490,8 +11416,8 @@
             <w:r>
               <w:rPr>
                 <w:rFonts w:asciiTheme="minorHAnsi" w:hAnsiTheme="minorHAnsi" w:cstheme="minorHAnsi"/>
-                <w:sz w:val="28"/>
-                <w:szCs w:val="28"/>
+                <w:sz w:val="24"/>
+                <w:szCs w:val="24"/>
               </w:rPr>
               <w:t>)</w:t>
             </w:r>
@@ -11506,16 +11432,16 @@
               <w:spacing w:before="100" w:beforeAutospacing="1" w:after="100" w:afterAutospacing="1"/>
               <w:rPr>
                 <w:rFonts w:asciiTheme="minorHAnsi" w:hAnsiTheme="minorHAnsi" w:cstheme="minorHAnsi"/>
-                <w:sz w:val="28"/>
-                <w:szCs w:val="28"/>
-                <w:lang w:val="en-US"/>
-              </w:rPr>
-            </w:pPr>
-            <w:r>
-              <w:rPr>
-                <w:rFonts w:asciiTheme="minorHAnsi" w:hAnsiTheme="minorHAnsi" w:cstheme="minorHAnsi"/>
-                <w:sz w:val="28"/>
-                <w:szCs w:val="28"/>
+                <w:sz w:val="24"/>
+                <w:szCs w:val="24"/>
+                <w:lang w:val="en-US"/>
+              </w:rPr>
+            </w:pPr>
+            <w:r>
+              <w:rPr>
+                <w:rFonts w:asciiTheme="minorHAnsi" w:hAnsiTheme="minorHAnsi" w:cstheme="minorHAnsi"/>
+                <w:sz w:val="24"/>
+                <w:szCs w:val="24"/>
                 <w:lang w:val="en-US"/>
               </w:rPr>
               <w:t>166</w:t>
@@ -11523,16 +11449,16 @@
             <w:r>
               <w:rPr>
                 <w:rFonts w:asciiTheme="minorHAnsi" w:hAnsiTheme="minorHAnsi" w:cstheme="minorHAnsi"/>
-                <w:sz w:val="28"/>
-                <w:szCs w:val="28"/>
+                <w:sz w:val="24"/>
+                <w:szCs w:val="24"/>
               </w:rPr>
               <w:t>.</w:t>
             </w:r>
             <w:r>
               <w:rPr>
                 <w:rFonts w:asciiTheme="minorHAnsi" w:hAnsiTheme="minorHAnsi" w:cstheme="minorHAnsi"/>
-                <w:sz w:val="28"/>
-                <w:szCs w:val="28"/>
+                <w:sz w:val="24"/>
+                <w:szCs w:val="24"/>
                 <w:lang w:val="en-US"/>
               </w:rPr>
               <w:t>01843745745743</w:t>
@@ -11550,28 +11476,19 @@
               <w:spacing w:before="100" w:beforeAutospacing="1" w:after="100" w:afterAutospacing="1"/>
               <w:rPr>
                 <w:rFonts w:asciiTheme="minorHAnsi" w:hAnsiTheme="minorHAnsi" w:cstheme="minorHAnsi"/>
-                <w:sz w:val="28"/>
-                <w:szCs w:val="28"/>
-                <w:lang w:val="en-US"/>
-              </w:rPr>
-            </w:pPr>
-            <w:r>
-              <w:rPr>
-                <w:rFonts w:asciiTheme="minorHAnsi" w:hAnsiTheme="minorHAnsi" w:cstheme="minorHAnsi"/>
-                <w:sz w:val="28"/>
-                <w:szCs w:val="28"/>
-                <w:lang w:val="en-US"/>
-              </w:rPr>
-              <w:t>3</w:t>
-            </w:r>
-            <w:r>
-              <w:rPr>
-                <w:rFonts w:asciiTheme="minorHAnsi" w:hAnsiTheme="minorHAnsi" w:cstheme="minorHAnsi"/>
-                <w:sz w:val="28"/>
-                <w:szCs w:val="28"/>
-                <w:lang w:val="en-US"/>
-              </w:rPr>
-              <w:t>0</w:t>
+                <w:sz w:val="24"/>
+                <w:szCs w:val="24"/>
+                <w:lang w:val="en-US"/>
+              </w:rPr>
+            </w:pPr>
+            <w:r>
+              <w:rPr>
+                <w:rFonts w:asciiTheme="minorHAnsi" w:hAnsiTheme="minorHAnsi" w:cstheme="minorHAnsi"/>
+                <w:sz w:val="24"/>
+                <w:szCs w:val="24"/>
+                <w:lang w:val="en-US"/>
+              </w:rPr>
+              <w:t>30</w:t>
             </w:r>
           </w:p>
         </w:tc>
@@ -11584,15 +11501,15 @@
               <w:spacing w:before="100" w:beforeAutospacing="1" w:after="100" w:afterAutospacing="1"/>
               <w:rPr>
                 <w:rFonts w:asciiTheme="minorHAnsi" w:hAnsiTheme="minorHAnsi" w:cstheme="minorHAnsi"/>
-                <w:sz w:val="28"/>
-                <w:szCs w:val="28"/>
-              </w:rPr>
-            </w:pPr>
-            <w:r>
-              <w:rPr>
-                <w:rFonts w:asciiTheme="minorHAnsi" w:hAnsiTheme="minorHAnsi" w:cstheme="minorHAnsi"/>
-                <w:sz w:val="28"/>
-                <w:szCs w:val="28"/>
+                <w:sz w:val="24"/>
+                <w:szCs w:val="24"/>
+              </w:rPr>
+            </w:pPr>
+            <w:r>
+              <w:rPr>
+                <w:rFonts w:asciiTheme="minorHAnsi" w:hAnsiTheme="minorHAnsi" w:cstheme="minorHAnsi"/>
+                <w:sz w:val="24"/>
+                <w:szCs w:val="24"/>
                 <w:lang w:val="en-US"/>
               </w:rPr>
               <w:t>20</w:t>
@@ -11608,23 +11525,23 @@
               <w:spacing w:before="100" w:beforeAutospacing="1" w:after="100" w:afterAutospacing="1"/>
               <w:rPr>
                 <w:rFonts w:asciiTheme="minorHAnsi" w:hAnsiTheme="minorHAnsi" w:cstheme="minorHAnsi"/>
-                <w:sz w:val="28"/>
-                <w:szCs w:val="28"/>
-              </w:rPr>
-            </w:pPr>
-            <w:r>
-              <w:rPr>
-                <w:rFonts w:asciiTheme="minorHAnsi" w:hAnsiTheme="minorHAnsi" w:cstheme="minorHAnsi"/>
-                <w:sz w:val="28"/>
-                <w:szCs w:val="28"/>
+                <w:sz w:val="24"/>
+                <w:szCs w:val="24"/>
+              </w:rPr>
+            </w:pPr>
+            <w:r>
+              <w:rPr>
+                <w:rFonts w:asciiTheme="minorHAnsi" w:hAnsiTheme="minorHAnsi" w:cstheme="minorHAnsi"/>
+                <w:sz w:val="24"/>
+                <w:szCs w:val="24"/>
               </w:rPr>
               <w:t>(</w:t>
             </w:r>
             <w:r>
               <w:rPr>
                 <w:rFonts w:asciiTheme="minorHAnsi" w:hAnsiTheme="minorHAnsi" w:cstheme="minorHAnsi"/>
-                <w:sz w:val="28"/>
-                <w:szCs w:val="28"/>
+                <w:sz w:val="24"/>
+                <w:szCs w:val="24"/>
                 <w:lang w:val="en-US"/>
               </w:rPr>
               <w:t>0.723803, -3.6371673</w:t>
@@ -11632,8 +11549,8 @@
             <w:r>
               <w:rPr>
                 <w:rFonts w:asciiTheme="minorHAnsi" w:hAnsiTheme="minorHAnsi" w:cstheme="minorHAnsi"/>
-                <w:sz w:val="28"/>
-                <w:szCs w:val="28"/>
+                <w:sz w:val="24"/>
+                <w:szCs w:val="24"/>
               </w:rPr>
               <w:t>)</w:t>
             </w:r>
@@ -11648,15 +11565,15 @@
               <w:spacing w:before="100" w:beforeAutospacing="1" w:after="100" w:afterAutospacing="1"/>
               <w:rPr>
                 <w:rFonts w:asciiTheme="minorHAnsi" w:hAnsiTheme="minorHAnsi" w:cstheme="minorHAnsi"/>
-                <w:sz w:val="28"/>
-                <w:szCs w:val="28"/>
-              </w:rPr>
-            </w:pPr>
-            <w:r>
-              <w:rPr>
-                <w:rFonts w:asciiTheme="minorHAnsi" w:hAnsiTheme="minorHAnsi" w:cstheme="minorHAnsi"/>
-                <w:sz w:val="28"/>
-                <w:szCs w:val="28"/>
+                <w:sz w:val="24"/>
+                <w:szCs w:val="24"/>
+              </w:rPr>
+            </w:pPr>
+            <w:r>
+              <w:rPr>
+                <w:rFonts w:asciiTheme="minorHAnsi" w:hAnsiTheme="minorHAnsi" w:cstheme="minorHAnsi"/>
+                <w:sz w:val="24"/>
+                <w:szCs w:val="24"/>
                 <w:lang w:val="en-US"/>
               </w:rPr>
               <w:t>166</w:t>
@@ -11664,16 +11581,16 @@
             <w:r>
               <w:rPr>
                 <w:rFonts w:asciiTheme="minorHAnsi" w:hAnsiTheme="minorHAnsi" w:cstheme="minorHAnsi"/>
-                <w:sz w:val="28"/>
-                <w:szCs w:val="28"/>
+                <w:sz w:val="24"/>
+                <w:szCs w:val="24"/>
               </w:rPr>
               <w:t>.</w:t>
             </w:r>
             <w:r>
               <w:rPr>
                 <w:rFonts w:asciiTheme="minorHAnsi" w:hAnsiTheme="minorHAnsi" w:cstheme="minorHAnsi"/>
-                <w:sz w:val="28"/>
-                <w:szCs w:val="28"/>
+                <w:sz w:val="24"/>
+                <w:szCs w:val="24"/>
                 <w:lang w:val="en-US"/>
               </w:rPr>
               <w:t>01843745745743</w:t>
@@ -11691,16 +11608,16 @@
               <w:spacing w:before="100" w:beforeAutospacing="1" w:after="100" w:afterAutospacing="1"/>
               <w:rPr>
                 <w:rFonts w:asciiTheme="minorHAnsi" w:hAnsiTheme="minorHAnsi" w:cstheme="minorHAnsi"/>
-                <w:sz w:val="28"/>
-                <w:szCs w:val="28"/>
-                <w:lang w:val="en-US"/>
-              </w:rPr>
-            </w:pPr>
-            <w:r>
-              <w:rPr>
-                <w:rFonts w:asciiTheme="minorHAnsi" w:hAnsiTheme="minorHAnsi" w:cstheme="minorHAnsi"/>
-                <w:sz w:val="28"/>
-                <w:szCs w:val="28"/>
+                <w:sz w:val="24"/>
+                <w:szCs w:val="24"/>
+                <w:lang w:val="en-US"/>
+              </w:rPr>
+            </w:pPr>
+            <w:r>
+              <w:rPr>
+                <w:rFonts w:asciiTheme="minorHAnsi" w:hAnsiTheme="minorHAnsi" w:cstheme="minorHAnsi"/>
+                <w:sz w:val="24"/>
+                <w:szCs w:val="24"/>
                 <w:lang w:val="en-US"/>
               </w:rPr>
               <w:t>80</w:t>
@@ -11716,15 +11633,15 @@
               <w:spacing w:before="100" w:beforeAutospacing="1" w:after="100" w:afterAutospacing="1"/>
               <w:rPr>
                 <w:rFonts w:asciiTheme="minorHAnsi" w:hAnsiTheme="minorHAnsi" w:cstheme="minorHAnsi"/>
-                <w:sz w:val="28"/>
-                <w:szCs w:val="28"/>
-              </w:rPr>
-            </w:pPr>
-            <w:r>
-              <w:rPr>
-                <w:rFonts w:asciiTheme="minorHAnsi" w:hAnsiTheme="minorHAnsi" w:cstheme="minorHAnsi"/>
-                <w:sz w:val="28"/>
-                <w:szCs w:val="28"/>
+                <w:sz w:val="24"/>
+                <w:szCs w:val="24"/>
+              </w:rPr>
+            </w:pPr>
+            <w:r>
+              <w:rPr>
+                <w:rFonts w:asciiTheme="minorHAnsi" w:hAnsiTheme="minorHAnsi" w:cstheme="minorHAnsi"/>
+                <w:sz w:val="24"/>
+                <w:szCs w:val="24"/>
                 <w:lang w:val="en-US"/>
               </w:rPr>
               <w:t>20</w:t>
@@ -11740,23 +11657,23 @@
               <w:spacing w:before="100" w:beforeAutospacing="1" w:after="100" w:afterAutospacing="1"/>
               <w:rPr>
                 <w:rFonts w:asciiTheme="minorHAnsi" w:hAnsiTheme="minorHAnsi" w:cstheme="minorHAnsi"/>
-                <w:sz w:val="28"/>
-                <w:szCs w:val="28"/>
-              </w:rPr>
-            </w:pPr>
-            <w:r>
-              <w:rPr>
-                <w:rFonts w:asciiTheme="minorHAnsi" w:hAnsiTheme="minorHAnsi" w:cstheme="minorHAnsi"/>
-                <w:sz w:val="28"/>
-                <w:szCs w:val="28"/>
+                <w:sz w:val="24"/>
+                <w:szCs w:val="24"/>
+              </w:rPr>
+            </w:pPr>
+            <w:r>
+              <w:rPr>
+                <w:rFonts w:asciiTheme="minorHAnsi" w:hAnsiTheme="minorHAnsi" w:cstheme="minorHAnsi"/>
+                <w:sz w:val="24"/>
+                <w:szCs w:val="24"/>
               </w:rPr>
               <w:t>(</w:t>
             </w:r>
             <w:r>
               <w:rPr>
                 <w:rFonts w:asciiTheme="minorHAnsi" w:hAnsiTheme="minorHAnsi" w:cstheme="minorHAnsi"/>
-                <w:sz w:val="28"/>
-                <w:szCs w:val="28"/>
+                <w:sz w:val="24"/>
+                <w:szCs w:val="24"/>
                 <w:lang w:val="en-US"/>
               </w:rPr>
               <w:t>5.</w:t>
@@ -11764,8 +11681,8 @@
             <w:r>
               <w:rPr>
                 <w:rFonts w:asciiTheme="minorHAnsi" w:hAnsiTheme="minorHAnsi" w:cstheme="minorHAnsi"/>
-                <w:sz w:val="28"/>
-                <w:szCs w:val="28"/>
+                <w:sz w:val="24"/>
+                <w:szCs w:val="24"/>
                 <w:lang w:val="en-US"/>
               </w:rPr>
               <w:t>565096</w:t>
@@ -11773,8 +11690,8 @@
             <w:r>
               <w:rPr>
                 <w:rFonts w:asciiTheme="minorHAnsi" w:hAnsiTheme="minorHAnsi" w:cstheme="minorHAnsi"/>
-                <w:sz w:val="28"/>
-                <w:szCs w:val="28"/>
+                <w:sz w:val="24"/>
+                <w:szCs w:val="24"/>
                 <w:lang w:val="en-US"/>
               </w:rPr>
               <w:t xml:space="preserve">, </w:t>
@@ -11782,8 +11699,8 @@
             <w:r>
               <w:rPr>
                 <w:rFonts w:asciiTheme="minorHAnsi" w:hAnsiTheme="minorHAnsi" w:cstheme="minorHAnsi"/>
-                <w:sz w:val="28"/>
-                <w:szCs w:val="28"/>
+                <w:sz w:val="24"/>
+                <w:szCs w:val="24"/>
                 <w:lang w:val="en-US"/>
               </w:rPr>
               <w:t>5</w:t>
@@ -11791,8 +11708,8 @@
             <w:r>
               <w:rPr>
                 <w:rFonts w:asciiTheme="minorHAnsi" w:hAnsiTheme="minorHAnsi" w:cstheme="minorHAnsi"/>
-                <w:sz w:val="28"/>
-                <w:szCs w:val="28"/>
+                <w:sz w:val="24"/>
+                <w:szCs w:val="24"/>
                 <w:lang w:val="en-US"/>
               </w:rPr>
               <w:t>.</w:t>
@@ -11800,8 +11717,8 @@
             <w:r>
               <w:rPr>
                 <w:rFonts w:asciiTheme="minorHAnsi" w:hAnsiTheme="minorHAnsi" w:cstheme="minorHAnsi"/>
-                <w:sz w:val="28"/>
-                <w:szCs w:val="28"/>
+                <w:sz w:val="24"/>
+                <w:szCs w:val="24"/>
                 <w:lang w:val="en-US"/>
               </w:rPr>
               <w:t>1041723</w:t>
@@ -11809,8 +11726,8 @@
             <w:r>
               <w:rPr>
                 <w:rFonts w:asciiTheme="minorHAnsi" w:hAnsiTheme="minorHAnsi" w:cstheme="minorHAnsi"/>
-                <w:sz w:val="28"/>
-                <w:szCs w:val="28"/>
+                <w:sz w:val="24"/>
+                <w:szCs w:val="24"/>
               </w:rPr>
               <w:t>)</w:t>
             </w:r>
@@ -11825,15 +11742,15 @@
               <w:spacing w:before="100" w:beforeAutospacing="1" w:after="100" w:afterAutospacing="1"/>
               <w:rPr>
                 <w:rFonts w:asciiTheme="minorHAnsi" w:hAnsiTheme="minorHAnsi" w:cstheme="minorHAnsi"/>
-                <w:sz w:val="28"/>
-                <w:szCs w:val="28"/>
-              </w:rPr>
-            </w:pPr>
-            <w:r>
-              <w:rPr>
-                <w:rFonts w:asciiTheme="minorHAnsi" w:hAnsiTheme="minorHAnsi" w:cstheme="minorHAnsi"/>
-                <w:sz w:val="28"/>
-                <w:szCs w:val="28"/>
+                <w:sz w:val="24"/>
+                <w:szCs w:val="24"/>
+              </w:rPr>
+            </w:pPr>
+            <w:r>
+              <w:rPr>
+                <w:rFonts w:asciiTheme="minorHAnsi" w:hAnsiTheme="minorHAnsi" w:cstheme="minorHAnsi"/>
+                <w:sz w:val="24"/>
+                <w:szCs w:val="24"/>
               </w:rPr>
               <w:t>2.0743532468778787</w:t>
             </w:r>
@@ -11850,16 +11767,16 @@
               <w:spacing w:before="100" w:beforeAutospacing="1" w:after="100" w:afterAutospacing="1"/>
               <w:rPr>
                 <w:rFonts w:asciiTheme="minorHAnsi" w:hAnsiTheme="minorHAnsi" w:cstheme="minorHAnsi"/>
-                <w:sz w:val="28"/>
-                <w:szCs w:val="28"/>
-                <w:lang w:val="en-US"/>
-              </w:rPr>
-            </w:pPr>
-            <w:r>
-              <w:rPr>
-                <w:rFonts w:asciiTheme="minorHAnsi" w:hAnsiTheme="minorHAnsi" w:cstheme="minorHAnsi"/>
-                <w:sz w:val="28"/>
-                <w:szCs w:val="28"/>
+                <w:sz w:val="24"/>
+                <w:szCs w:val="24"/>
+                <w:lang w:val="en-US"/>
+              </w:rPr>
+            </w:pPr>
+            <w:r>
+              <w:rPr>
+                <w:rFonts w:asciiTheme="minorHAnsi" w:hAnsiTheme="minorHAnsi" w:cstheme="minorHAnsi"/>
+                <w:sz w:val="24"/>
+                <w:szCs w:val="24"/>
                 <w:lang w:val="en-US"/>
               </w:rPr>
               <w:t>640</w:t>
@@ -11875,16 +11792,16 @@
               <w:spacing w:before="100" w:beforeAutospacing="1" w:after="100" w:afterAutospacing="1"/>
               <w:rPr>
                 <w:rFonts w:asciiTheme="minorHAnsi" w:hAnsiTheme="minorHAnsi" w:cstheme="minorHAnsi"/>
-                <w:sz w:val="28"/>
-                <w:szCs w:val="28"/>
-                <w:lang w:val="en-US"/>
-              </w:rPr>
-            </w:pPr>
-            <w:r>
-              <w:rPr>
-                <w:rFonts w:asciiTheme="minorHAnsi" w:hAnsiTheme="minorHAnsi" w:cstheme="minorHAnsi"/>
-                <w:sz w:val="28"/>
-                <w:szCs w:val="28"/>
+                <w:sz w:val="24"/>
+                <w:szCs w:val="24"/>
+                <w:lang w:val="en-US"/>
+              </w:rPr>
+            </w:pPr>
+            <w:r>
+              <w:rPr>
+                <w:rFonts w:asciiTheme="minorHAnsi" w:hAnsiTheme="minorHAnsi" w:cstheme="minorHAnsi"/>
+                <w:sz w:val="24"/>
+                <w:szCs w:val="24"/>
                 <w:lang w:val="en-US"/>
               </w:rPr>
               <w:t>20</w:t>
@@ -11900,24 +11817,24 @@
               <w:spacing w:before="100" w:beforeAutospacing="1" w:after="100" w:afterAutospacing="1"/>
               <w:rPr>
                 <w:rFonts w:asciiTheme="minorHAnsi" w:hAnsiTheme="minorHAnsi" w:cstheme="minorHAnsi"/>
-                <w:sz w:val="28"/>
-                <w:szCs w:val="28"/>
-                <w:lang w:val="en-US"/>
-              </w:rPr>
-            </w:pPr>
-            <w:r>
-              <w:rPr>
-                <w:rFonts w:asciiTheme="minorHAnsi" w:hAnsiTheme="minorHAnsi" w:cstheme="minorHAnsi"/>
-                <w:sz w:val="28"/>
-                <w:szCs w:val="28"/>
+                <w:sz w:val="24"/>
+                <w:szCs w:val="24"/>
+                <w:lang w:val="en-US"/>
+              </w:rPr>
+            </w:pPr>
+            <w:r>
+              <w:rPr>
+                <w:rFonts w:asciiTheme="minorHAnsi" w:hAnsiTheme="minorHAnsi" w:cstheme="minorHAnsi"/>
+                <w:sz w:val="24"/>
+                <w:szCs w:val="24"/>
               </w:rPr>
               <w:t>(</w:t>
             </w:r>
             <w:r>
               <w:rPr>
                 <w:rFonts w:asciiTheme="minorHAnsi" w:hAnsiTheme="minorHAnsi" w:cstheme="minorHAnsi"/>
-                <w:sz w:val="28"/>
-                <w:szCs w:val="28"/>
+                <w:sz w:val="24"/>
+                <w:szCs w:val="24"/>
                 <w:lang w:val="en-US"/>
               </w:rPr>
               <w:t>5.565096, 5.1041723</w:t>
@@ -11925,8 +11842,8 @@
             <w:r>
               <w:rPr>
                 <w:rFonts w:asciiTheme="minorHAnsi" w:hAnsiTheme="minorHAnsi" w:cstheme="minorHAnsi"/>
-                <w:sz w:val="28"/>
-                <w:szCs w:val="28"/>
+                <w:sz w:val="24"/>
+                <w:szCs w:val="24"/>
               </w:rPr>
               <w:t>)</w:t>
             </w:r>
@@ -11941,16 +11858,16 @@
               <w:spacing w:before="100" w:beforeAutospacing="1" w:after="100" w:afterAutospacing="1"/>
               <w:rPr>
                 <w:rFonts w:asciiTheme="minorHAnsi" w:hAnsiTheme="minorHAnsi" w:cstheme="minorHAnsi"/>
-                <w:sz w:val="28"/>
-                <w:szCs w:val="28"/>
-                <w:lang w:val="en-US"/>
-              </w:rPr>
-            </w:pPr>
-            <w:r>
-              <w:rPr>
-                <w:rFonts w:asciiTheme="minorHAnsi" w:hAnsiTheme="minorHAnsi" w:cstheme="minorHAnsi"/>
-                <w:sz w:val="28"/>
-                <w:szCs w:val="28"/>
+                <w:sz w:val="24"/>
+                <w:szCs w:val="24"/>
+                <w:lang w:val="en-US"/>
+              </w:rPr>
+            </w:pPr>
+            <w:r>
+              <w:rPr>
+                <w:rFonts w:asciiTheme="minorHAnsi" w:hAnsiTheme="minorHAnsi" w:cstheme="minorHAnsi"/>
+                <w:sz w:val="24"/>
+                <w:szCs w:val="24"/>
               </w:rPr>
               <w:t>2.0743532468778787</w:t>
             </w:r>
@@ -11998,14 +11915,14 @@
           <w:rFonts w:asciiTheme="minorHAnsi" w:hAnsiTheme="minorHAnsi" w:cstheme="minorHAnsi"/>
           <w:b/>
           <w:sz w:val="24"/>
-          <w:szCs w:val="28"/>
+          <w:szCs w:val="24"/>
         </w:rPr>
       </w:pPr>
       <w:r>
         <w:rPr>
           <w:rFonts w:asciiTheme="minorHAnsi" w:hAnsiTheme="minorHAnsi" w:cstheme="minorHAnsi"/>
           <w:sz w:val="24"/>
-          <w:szCs w:val="28"/>
+          <w:szCs w:val="24"/>
         </w:rPr>
         <w:t xml:space="preserve">Таблица </w:t>
       </w:r>
@@ -12013,7 +11930,7 @@
         <w:rPr>
           <w:rFonts w:asciiTheme="minorHAnsi" w:hAnsiTheme="minorHAnsi" w:cstheme="minorHAnsi"/>
           <w:sz w:val="24"/>
-          <w:szCs w:val="28"/>
+          <w:szCs w:val="24"/>
         </w:rPr>
         <w:t>6</w:t>
       </w:r>
@@ -12021,33 +11938,17 @@
         <w:rPr>
           <w:rFonts w:asciiTheme="minorHAnsi" w:hAnsiTheme="minorHAnsi" w:cstheme="minorHAnsi"/>
           <w:sz w:val="24"/>
-          <w:szCs w:val="28"/>
-        </w:rPr>
-        <w:t xml:space="preserve">: тесты </w:t>
+          <w:szCs w:val="24"/>
+        </w:rPr>
+        <w:t>: тесты целочисленного генома с модификацией</w:t>
       </w:r>
       <w:r>
         <w:rPr>
           <w:rFonts w:asciiTheme="minorHAnsi" w:hAnsiTheme="minorHAnsi" w:cstheme="minorHAnsi"/>
           <w:sz w:val="24"/>
-          <w:szCs w:val="28"/>
-        </w:rPr>
-        <w:t>целочисленного</w:t>
-      </w:r>
-      <w:r>
-        <w:rPr>
-          <w:rFonts w:asciiTheme="minorHAnsi" w:hAnsiTheme="minorHAnsi" w:cstheme="minorHAnsi"/>
-          <w:sz w:val="24"/>
-          <w:szCs w:val="28"/>
-        </w:rPr>
-        <w:t xml:space="preserve"> генома</w:t>
-      </w:r>
-      <w:r>
-        <w:rPr>
-          <w:rFonts w:asciiTheme="minorHAnsi" w:hAnsiTheme="minorHAnsi" w:cstheme="minorHAnsi"/>
-          <w:sz w:val="24"/>
-          <w:szCs w:val="28"/>
-        </w:rPr>
-        <w:t xml:space="preserve"> с модификацией</w:t>
+          <w:szCs w:val="24"/>
+        </w:rPr>
+        <w:t>, кол-во хромосом 50</w:t>
       </w:r>
     </w:p>
     <w:tbl>
@@ -12072,25 +11973,17 @@
               <w:spacing w:before="100" w:beforeAutospacing="1" w:after="100" w:afterAutospacing="1"/>
               <w:rPr>
                 <w:rFonts w:asciiTheme="minorHAnsi" w:hAnsiTheme="minorHAnsi" w:cstheme="minorHAnsi"/>
-                <w:sz w:val="28"/>
-                <w:szCs w:val="28"/>
-              </w:rPr>
-            </w:pPr>
-            <w:r>
-              <w:rPr>
-                <w:rFonts w:asciiTheme="minorHAnsi" w:hAnsiTheme="minorHAnsi" w:cstheme="minorHAnsi"/>
-                <w:sz w:val="28"/>
-                <w:szCs w:val="28"/>
-              </w:rPr>
-              <w:t xml:space="preserve">Количество </w:t>
-            </w:r>
-            <w:r>
-              <w:rPr>
-                <w:rFonts w:asciiTheme="minorHAnsi" w:hAnsiTheme="minorHAnsi" w:cstheme="minorHAnsi"/>
-                <w:sz w:val="28"/>
-                <w:szCs w:val="28"/>
-              </w:rPr>
-              <w:t>поколений</w:t>
+                <w:sz w:val="24"/>
+                <w:szCs w:val="24"/>
+              </w:rPr>
+            </w:pPr>
+            <w:r>
+              <w:rPr>
+                <w:rFonts w:asciiTheme="minorHAnsi" w:hAnsiTheme="minorHAnsi" w:cstheme="minorHAnsi"/>
+                <w:sz w:val="24"/>
+                <w:szCs w:val="24"/>
+              </w:rPr>
+              <w:t>Количество поколений</w:t>
             </w:r>
           </w:p>
         </w:tc>
@@ -12103,15 +11996,15 @@
               <w:spacing w:before="100" w:beforeAutospacing="1" w:after="100" w:afterAutospacing="1"/>
               <w:rPr>
                 <w:rFonts w:asciiTheme="minorHAnsi" w:hAnsiTheme="minorHAnsi" w:cstheme="minorHAnsi"/>
-                <w:sz w:val="28"/>
-                <w:szCs w:val="28"/>
-              </w:rPr>
-            </w:pPr>
-            <w:r>
-              <w:rPr>
-                <w:rFonts w:asciiTheme="minorHAnsi" w:hAnsiTheme="minorHAnsi" w:cstheme="minorHAnsi"/>
-                <w:sz w:val="28"/>
-                <w:szCs w:val="28"/>
+                <w:sz w:val="24"/>
+                <w:szCs w:val="24"/>
+              </w:rPr>
+            </w:pPr>
+            <w:r>
+              <w:rPr>
+                <w:rFonts w:asciiTheme="minorHAnsi" w:hAnsiTheme="minorHAnsi" w:cstheme="minorHAnsi"/>
+                <w:sz w:val="24"/>
+                <w:szCs w:val="24"/>
               </w:rPr>
               <w:t>Количество хромосом</w:t>
             </w:r>
@@ -12126,25 +12019,17 @@
               <w:spacing w:before="100" w:beforeAutospacing="1" w:after="100" w:afterAutospacing="1"/>
               <w:rPr>
                 <w:rFonts w:asciiTheme="minorHAnsi" w:hAnsiTheme="minorHAnsi" w:cstheme="minorHAnsi"/>
-                <w:sz w:val="28"/>
-                <w:szCs w:val="28"/>
-              </w:rPr>
-            </w:pPr>
-            <w:r>
-              <w:rPr>
-                <w:rFonts w:asciiTheme="minorHAnsi" w:hAnsiTheme="minorHAnsi" w:cstheme="minorHAnsi"/>
-                <w:sz w:val="28"/>
-                <w:szCs w:val="28"/>
-              </w:rPr>
-              <w:t>Лучшее</w:t>
-            </w:r>
-            <w:r>
-              <w:rPr>
-                <w:rFonts w:asciiTheme="minorHAnsi" w:hAnsiTheme="minorHAnsi" w:cstheme="minorHAnsi"/>
-                <w:sz w:val="28"/>
-                <w:szCs w:val="28"/>
-              </w:rPr>
-              <w:t xml:space="preserve"> решение</w:t>
+                <w:sz w:val="24"/>
+                <w:szCs w:val="24"/>
+              </w:rPr>
+            </w:pPr>
+            <w:r>
+              <w:rPr>
+                <w:rFonts w:asciiTheme="minorHAnsi" w:hAnsiTheme="minorHAnsi" w:cstheme="minorHAnsi"/>
+                <w:sz w:val="24"/>
+                <w:szCs w:val="24"/>
+              </w:rPr>
+              <w:t>Лучшее решение</w:t>
             </w:r>
           </w:p>
         </w:tc>
@@ -12157,15 +12042,15 @@
               <w:spacing w:before="100" w:beforeAutospacing="1" w:after="100" w:afterAutospacing="1"/>
               <w:rPr>
                 <w:rFonts w:asciiTheme="minorHAnsi" w:hAnsiTheme="minorHAnsi" w:cstheme="minorHAnsi"/>
-                <w:sz w:val="28"/>
-                <w:szCs w:val="28"/>
-              </w:rPr>
-            </w:pPr>
-            <w:r>
-              <w:rPr>
-                <w:rFonts w:asciiTheme="minorHAnsi" w:hAnsiTheme="minorHAnsi" w:cstheme="minorHAnsi"/>
-                <w:sz w:val="28"/>
-                <w:szCs w:val="28"/>
+                <w:sz w:val="24"/>
+                <w:szCs w:val="24"/>
+              </w:rPr>
+            </w:pPr>
+            <w:r>
+              <w:rPr>
+                <w:rFonts w:asciiTheme="minorHAnsi" w:hAnsiTheme="minorHAnsi" w:cstheme="minorHAnsi"/>
+                <w:sz w:val="24"/>
+                <w:szCs w:val="24"/>
               </w:rPr>
               <w:t>Значение в лучшей точке</w:t>
             </w:r>
@@ -12182,16 +12067,16 @@
               <w:spacing w:before="100" w:beforeAutospacing="1" w:after="100" w:afterAutospacing="1"/>
               <w:rPr>
                 <w:rFonts w:asciiTheme="minorHAnsi" w:hAnsiTheme="minorHAnsi" w:cstheme="minorHAnsi"/>
-                <w:sz w:val="28"/>
-                <w:szCs w:val="28"/>
-                <w:lang w:val="en-US"/>
-              </w:rPr>
-            </w:pPr>
-            <w:r>
-              <w:rPr>
-                <w:rFonts w:asciiTheme="minorHAnsi" w:hAnsiTheme="minorHAnsi" w:cstheme="minorHAnsi"/>
-                <w:sz w:val="28"/>
-                <w:szCs w:val="28"/>
+                <w:sz w:val="24"/>
+                <w:szCs w:val="24"/>
+                <w:lang w:val="en-US"/>
+              </w:rPr>
+            </w:pPr>
+            <w:r>
+              <w:rPr>
+                <w:rFonts w:asciiTheme="minorHAnsi" w:hAnsiTheme="minorHAnsi" w:cstheme="minorHAnsi"/>
+                <w:sz w:val="24"/>
+                <w:szCs w:val="24"/>
                 <w:lang w:val="en-US"/>
               </w:rPr>
               <w:t>1</w:t>
@@ -12207,15 +12092,15 @@
               <w:spacing w:before="100" w:beforeAutospacing="1" w:after="100" w:afterAutospacing="1"/>
               <w:rPr>
                 <w:rFonts w:asciiTheme="minorHAnsi" w:hAnsiTheme="minorHAnsi" w:cstheme="minorHAnsi"/>
-                <w:sz w:val="28"/>
-                <w:szCs w:val="28"/>
-              </w:rPr>
-            </w:pPr>
-            <w:r>
-              <w:rPr>
-                <w:rFonts w:asciiTheme="minorHAnsi" w:hAnsiTheme="minorHAnsi" w:cstheme="minorHAnsi"/>
-                <w:sz w:val="28"/>
-                <w:szCs w:val="28"/>
+                <w:sz w:val="24"/>
+                <w:szCs w:val="24"/>
+              </w:rPr>
+            </w:pPr>
+            <w:r>
+              <w:rPr>
+                <w:rFonts w:asciiTheme="minorHAnsi" w:hAnsiTheme="minorHAnsi" w:cstheme="minorHAnsi"/>
+                <w:sz w:val="24"/>
+                <w:szCs w:val="24"/>
                 <w:lang w:val="en-US"/>
               </w:rPr>
               <w:t>50</w:t>
@@ -12231,23 +12116,23 @@
               <w:spacing w:before="100" w:beforeAutospacing="1" w:after="100" w:afterAutospacing="1"/>
               <w:rPr>
                 <w:rFonts w:asciiTheme="minorHAnsi" w:hAnsiTheme="minorHAnsi" w:cstheme="minorHAnsi"/>
-                <w:sz w:val="28"/>
-                <w:szCs w:val="28"/>
-              </w:rPr>
-            </w:pPr>
-            <w:r>
-              <w:rPr>
-                <w:rFonts w:asciiTheme="minorHAnsi" w:hAnsiTheme="minorHAnsi" w:cstheme="minorHAnsi"/>
-                <w:sz w:val="28"/>
-                <w:szCs w:val="28"/>
+                <w:sz w:val="24"/>
+                <w:szCs w:val="24"/>
+              </w:rPr>
+            </w:pPr>
+            <w:r>
+              <w:rPr>
+                <w:rFonts w:asciiTheme="minorHAnsi" w:hAnsiTheme="minorHAnsi" w:cstheme="minorHAnsi"/>
+                <w:sz w:val="24"/>
+                <w:szCs w:val="24"/>
               </w:rPr>
               <w:t>(</w:t>
             </w:r>
             <w:r>
               <w:rPr>
                 <w:rFonts w:asciiTheme="minorHAnsi" w:hAnsiTheme="minorHAnsi" w:cstheme="minorHAnsi"/>
-                <w:sz w:val="28"/>
-                <w:szCs w:val="28"/>
+                <w:sz w:val="24"/>
+                <w:szCs w:val="24"/>
                 <w:lang w:val="en-US"/>
               </w:rPr>
               <w:t>3.</w:t>
@@ -12255,16 +12140,16 @@
             <w:r>
               <w:rPr>
                 <w:rFonts w:asciiTheme="minorHAnsi" w:hAnsiTheme="minorHAnsi" w:cstheme="minorHAnsi"/>
-                <w:sz w:val="28"/>
-                <w:szCs w:val="28"/>
+                <w:sz w:val="24"/>
+                <w:szCs w:val="24"/>
               </w:rPr>
               <w:t>0</w:t>
             </w:r>
             <w:r>
               <w:rPr>
                 <w:rFonts w:asciiTheme="minorHAnsi" w:hAnsiTheme="minorHAnsi" w:cstheme="minorHAnsi"/>
-                <w:sz w:val="28"/>
-                <w:szCs w:val="28"/>
+                <w:sz w:val="24"/>
+                <w:szCs w:val="24"/>
                 <w:lang w:val="en-US"/>
               </w:rPr>
               <w:t xml:space="preserve">, </w:t>
@@ -12272,16 +12157,16 @@
             <w:r>
               <w:rPr>
                 <w:rFonts w:asciiTheme="minorHAnsi" w:hAnsiTheme="minorHAnsi" w:cstheme="minorHAnsi"/>
-                <w:sz w:val="28"/>
-                <w:szCs w:val="28"/>
+                <w:sz w:val="24"/>
+                <w:szCs w:val="24"/>
               </w:rPr>
               <w:t>5</w:t>
             </w:r>
             <w:r>
               <w:rPr>
                 <w:rFonts w:asciiTheme="minorHAnsi" w:hAnsiTheme="minorHAnsi" w:cstheme="minorHAnsi"/>
-                <w:sz w:val="28"/>
-                <w:szCs w:val="28"/>
+                <w:sz w:val="24"/>
+                <w:szCs w:val="24"/>
                 <w:lang w:val="en-US"/>
               </w:rPr>
               <w:t>.0</w:t>
@@ -12289,8 +12174,8 @@
             <w:r>
               <w:rPr>
                 <w:rFonts w:asciiTheme="minorHAnsi" w:hAnsiTheme="minorHAnsi" w:cstheme="minorHAnsi"/>
-                <w:sz w:val="28"/>
-                <w:szCs w:val="28"/>
+                <w:sz w:val="24"/>
+                <w:szCs w:val="24"/>
               </w:rPr>
               <w:t>)</w:t>
             </w:r>
@@ -12305,16 +12190,16 @@
               <w:spacing w:before="100" w:beforeAutospacing="1" w:after="100" w:afterAutospacing="1"/>
               <w:rPr>
                 <w:rFonts w:asciiTheme="minorHAnsi" w:hAnsiTheme="minorHAnsi" w:cstheme="minorHAnsi"/>
-                <w:sz w:val="28"/>
-                <w:szCs w:val="28"/>
-                <w:lang w:val="en-US"/>
-              </w:rPr>
-            </w:pPr>
-            <w:r>
-              <w:rPr>
-                <w:rFonts w:asciiTheme="minorHAnsi" w:hAnsiTheme="minorHAnsi" w:cstheme="minorHAnsi"/>
-                <w:sz w:val="28"/>
-                <w:szCs w:val="28"/>
+                <w:sz w:val="24"/>
+                <w:szCs w:val="24"/>
+                <w:lang w:val="en-US"/>
+              </w:rPr>
+            </w:pPr>
+            <w:r>
+              <w:rPr>
+                <w:rFonts w:asciiTheme="minorHAnsi" w:hAnsiTheme="minorHAnsi" w:cstheme="minorHAnsi"/>
+                <w:sz w:val="24"/>
+                <w:szCs w:val="24"/>
                 <w:lang w:val="en-US"/>
               </w:rPr>
               <w:t>15.3</w:t>
@@ -12332,16 +12217,16 @@
               <w:spacing w:before="100" w:beforeAutospacing="1" w:after="100" w:afterAutospacing="1"/>
               <w:rPr>
                 <w:rFonts w:asciiTheme="minorHAnsi" w:hAnsiTheme="minorHAnsi" w:cstheme="minorHAnsi"/>
-                <w:sz w:val="28"/>
-                <w:szCs w:val="28"/>
-                <w:lang w:val="en-US"/>
-              </w:rPr>
-            </w:pPr>
-            <w:r>
-              <w:rPr>
-                <w:rFonts w:asciiTheme="minorHAnsi" w:hAnsiTheme="minorHAnsi" w:cstheme="minorHAnsi"/>
-                <w:sz w:val="28"/>
-                <w:szCs w:val="28"/>
+                <w:sz w:val="24"/>
+                <w:szCs w:val="24"/>
+                <w:lang w:val="en-US"/>
+              </w:rPr>
+            </w:pPr>
+            <w:r>
+              <w:rPr>
+                <w:rFonts w:asciiTheme="minorHAnsi" w:hAnsiTheme="minorHAnsi" w:cstheme="minorHAnsi"/>
+                <w:sz w:val="24"/>
+                <w:szCs w:val="24"/>
                 <w:lang w:val="en-US"/>
               </w:rPr>
               <w:t>2</w:t>
@@ -12357,15 +12242,15 @@
               <w:spacing w:before="100" w:beforeAutospacing="1" w:after="100" w:afterAutospacing="1"/>
               <w:rPr>
                 <w:rFonts w:asciiTheme="minorHAnsi" w:hAnsiTheme="minorHAnsi" w:cstheme="minorHAnsi"/>
-                <w:sz w:val="28"/>
-                <w:szCs w:val="28"/>
-              </w:rPr>
-            </w:pPr>
-            <w:r>
-              <w:rPr>
-                <w:rFonts w:asciiTheme="minorHAnsi" w:hAnsiTheme="minorHAnsi" w:cstheme="minorHAnsi"/>
-                <w:sz w:val="28"/>
-                <w:szCs w:val="28"/>
+                <w:sz w:val="24"/>
+                <w:szCs w:val="24"/>
+              </w:rPr>
+            </w:pPr>
+            <w:r>
+              <w:rPr>
+                <w:rFonts w:asciiTheme="minorHAnsi" w:hAnsiTheme="minorHAnsi" w:cstheme="minorHAnsi"/>
+                <w:sz w:val="24"/>
+                <w:szCs w:val="24"/>
                 <w:lang w:val="en-US"/>
               </w:rPr>
               <w:t>50</w:t>
@@ -12381,23 +12266,23 @@
               <w:spacing w:before="100" w:beforeAutospacing="1" w:after="100" w:afterAutospacing="1"/>
               <w:rPr>
                 <w:rFonts w:asciiTheme="minorHAnsi" w:hAnsiTheme="minorHAnsi" w:cstheme="minorHAnsi"/>
-                <w:sz w:val="28"/>
-                <w:szCs w:val="28"/>
-              </w:rPr>
-            </w:pPr>
-            <w:r>
-              <w:rPr>
-                <w:rFonts w:asciiTheme="minorHAnsi" w:hAnsiTheme="minorHAnsi" w:cstheme="minorHAnsi"/>
-                <w:sz w:val="28"/>
-                <w:szCs w:val="28"/>
+                <w:sz w:val="24"/>
+                <w:szCs w:val="24"/>
+              </w:rPr>
+            </w:pPr>
+            <w:r>
+              <w:rPr>
+                <w:rFonts w:asciiTheme="minorHAnsi" w:hAnsiTheme="minorHAnsi" w:cstheme="minorHAnsi"/>
+                <w:sz w:val="24"/>
+                <w:szCs w:val="24"/>
               </w:rPr>
               <w:t>(</w:t>
             </w:r>
             <w:r>
               <w:rPr>
                 <w:rFonts w:asciiTheme="minorHAnsi" w:hAnsiTheme="minorHAnsi" w:cstheme="minorHAnsi"/>
-                <w:sz w:val="28"/>
-                <w:szCs w:val="28"/>
+                <w:sz w:val="24"/>
+                <w:szCs w:val="24"/>
                 <w:lang w:val="en-US"/>
               </w:rPr>
               <w:t>6.0, 6.5</w:t>
@@ -12405,8 +12290,8 @@
             <w:r>
               <w:rPr>
                 <w:rFonts w:asciiTheme="minorHAnsi" w:hAnsiTheme="minorHAnsi" w:cstheme="minorHAnsi"/>
-                <w:sz w:val="28"/>
-                <w:szCs w:val="28"/>
+                <w:sz w:val="24"/>
+                <w:szCs w:val="24"/>
               </w:rPr>
               <w:t>)</w:t>
             </w:r>
@@ -12421,16 +12306,16 @@
               <w:spacing w:before="100" w:beforeAutospacing="1" w:after="100" w:afterAutospacing="1"/>
               <w:rPr>
                 <w:rFonts w:asciiTheme="minorHAnsi" w:hAnsiTheme="minorHAnsi" w:cstheme="minorHAnsi"/>
-                <w:sz w:val="28"/>
-                <w:szCs w:val="28"/>
-                <w:lang w:val="en-US"/>
-              </w:rPr>
-            </w:pPr>
-            <w:r>
-              <w:rPr>
-                <w:rFonts w:asciiTheme="minorHAnsi" w:hAnsiTheme="minorHAnsi" w:cstheme="minorHAnsi"/>
-                <w:sz w:val="28"/>
-                <w:szCs w:val="28"/>
+                <w:sz w:val="24"/>
+                <w:szCs w:val="24"/>
+                <w:lang w:val="en-US"/>
+              </w:rPr>
+            </w:pPr>
+            <w:r>
+              <w:rPr>
+                <w:rFonts w:asciiTheme="minorHAnsi" w:hAnsiTheme="minorHAnsi" w:cstheme="minorHAnsi"/>
+                <w:sz w:val="24"/>
+                <w:szCs w:val="24"/>
                 <w:lang w:val="en-US"/>
               </w:rPr>
               <w:t>3.825</w:t>
@@ -12448,16 +12333,16 @@
               <w:spacing w:before="100" w:beforeAutospacing="1" w:after="100" w:afterAutospacing="1"/>
               <w:rPr>
                 <w:rFonts w:asciiTheme="minorHAnsi" w:hAnsiTheme="minorHAnsi" w:cstheme="minorHAnsi"/>
-                <w:sz w:val="28"/>
-                <w:szCs w:val="28"/>
-                <w:lang w:val="en-US"/>
-              </w:rPr>
-            </w:pPr>
-            <w:r>
-              <w:rPr>
-                <w:rFonts w:asciiTheme="minorHAnsi" w:hAnsiTheme="minorHAnsi" w:cstheme="minorHAnsi"/>
-                <w:sz w:val="28"/>
-                <w:szCs w:val="28"/>
+                <w:sz w:val="24"/>
+                <w:szCs w:val="24"/>
+                <w:lang w:val="en-US"/>
+              </w:rPr>
+            </w:pPr>
+            <w:r>
+              <w:rPr>
+                <w:rFonts w:asciiTheme="minorHAnsi" w:hAnsiTheme="minorHAnsi" w:cstheme="minorHAnsi"/>
+                <w:sz w:val="24"/>
+                <w:szCs w:val="24"/>
                 <w:lang w:val="en-US"/>
               </w:rPr>
               <w:t>10</w:t>
@@ -12473,15 +12358,15 @@
               <w:spacing w:before="100" w:beforeAutospacing="1" w:after="100" w:afterAutospacing="1"/>
               <w:rPr>
                 <w:rFonts w:asciiTheme="minorHAnsi" w:hAnsiTheme="minorHAnsi" w:cstheme="minorHAnsi"/>
-                <w:sz w:val="28"/>
-                <w:szCs w:val="28"/>
-              </w:rPr>
-            </w:pPr>
-            <w:r>
-              <w:rPr>
-                <w:rFonts w:asciiTheme="minorHAnsi" w:hAnsiTheme="minorHAnsi" w:cstheme="minorHAnsi"/>
-                <w:sz w:val="28"/>
-                <w:szCs w:val="28"/>
+                <w:sz w:val="24"/>
+                <w:szCs w:val="24"/>
+              </w:rPr>
+            </w:pPr>
+            <w:r>
+              <w:rPr>
+                <w:rFonts w:asciiTheme="minorHAnsi" w:hAnsiTheme="minorHAnsi" w:cstheme="minorHAnsi"/>
+                <w:sz w:val="24"/>
+                <w:szCs w:val="24"/>
                 <w:lang w:val="en-US"/>
               </w:rPr>
               <w:t>50</w:t>
@@ -12497,15 +12382,15 @@
               <w:spacing w:before="100" w:beforeAutospacing="1" w:after="100" w:afterAutospacing="1"/>
               <w:rPr>
                 <w:rFonts w:asciiTheme="minorHAnsi" w:hAnsiTheme="minorHAnsi" w:cstheme="minorHAnsi"/>
-                <w:sz w:val="28"/>
-                <w:szCs w:val="28"/>
-              </w:rPr>
-            </w:pPr>
-            <w:r>
-              <w:rPr>
-                <w:rFonts w:asciiTheme="minorHAnsi" w:hAnsiTheme="minorHAnsi" w:cstheme="minorHAnsi"/>
-                <w:sz w:val="28"/>
-                <w:szCs w:val="28"/>
+                <w:sz w:val="24"/>
+                <w:szCs w:val="24"/>
+              </w:rPr>
+            </w:pPr>
+            <w:r>
+              <w:rPr>
+                <w:rFonts w:asciiTheme="minorHAnsi" w:hAnsiTheme="minorHAnsi" w:cstheme="minorHAnsi"/>
+                <w:sz w:val="24"/>
+                <w:szCs w:val="24"/>
                 <w:lang w:val="en-US"/>
               </w:rPr>
               <w:t>(5.5, 6.0</w:t>
@@ -12513,8 +12398,8 @@
             <w:r>
               <w:rPr>
                 <w:rFonts w:asciiTheme="minorHAnsi" w:hAnsiTheme="minorHAnsi" w:cstheme="minorHAnsi"/>
-                <w:sz w:val="28"/>
-                <w:szCs w:val="28"/>
+                <w:sz w:val="24"/>
+                <w:szCs w:val="24"/>
               </w:rPr>
               <w:t>)</w:t>
             </w:r>
@@ -12529,16 +12414,16 @@
               <w:spacing w:before="100" w:beforeAutospacing="1" w:after="100" w:afterAutospacing="1"/>
               <w:rPr>
                 <w:rFonts w:asciiTheme="minorHAnsi" w:hAnsiTheme="minorHAnsi" w:cstheme="minorHAnsi"/>
-                <w:sz w:val="28"/>
-                <w:szCs w:val="28"/>
-                <w:lang w:val="en-US"/>
-              </w:rPr>
-            </w:pPr>
-            <w:r>
-              <w:rPr>
-                <w:rFonts w:asciiTheme="minorHAnsi" w:hAnsiTheme="minorHAnsi" w:cstheme="minorHAnsi"/>
-                <w:sz w:val="28"/>
-                <w:szCs w:val="28"/>
+                <w:sz w:val="24"/>
+                <w:szCs w:val="24"/>
+                <w:lang w:val="en-US"/>
+              </w:rPr>
+            </w:pPr>
+            <w:r>
+              <w:rPr>
+                <w:rFonts w:asciiTheme="minorHAnsi" w:hAnsiTheme="minorHAnsi" w:cstheme="minorHAnsi"/>
+                <w:sz w:val="24"/>
+                <w:szCs w:val="24"/>
                 <w:lang w:val="en-US"/>
               </w:rPr>
               <w:t>1.8</w:t>
@@ -12556,16 +12441,16 @@
               <w:spacing w:before="100" w:beforeAutospacing="1" w:after="100" w:afterAutospacing="1"/>
               <w:rPr>
                 <w:rFonts w:asciiTheme="minorHAnsi" w:hAnsiTheme="minorHAnsi" w:cstheme="minorHAnsi"/>
-                <w:sz w:val="28"/>
-                <w:szCs w:val="28"/>
-                <w:lang w:val="en-US"/>
-              </w:rPr>
-            </w:pPr>
-            <w:r>
-              <w:rPr>
-                <w:rFonts w:asciiTheme="minorHAnsi" w:hAnsiTheme="minorHAnsi" w:cstheme="minorHAnsi"/>
-                <w:sz w:val="28"/>
-                <w:szCs w:val="28"/>
+                <w:sz w:val="24"/>
+                <w:szCs w:val="24"/>
+                <w:lang w:val="en-US"/>
+              </w:rPr>
+            </w:pPr>
+            <w:r>
+              <w:rPr>
+                <w:rFonts w:asciiTheme="minorHAnsi" w:hAnsiTheme="minorHAnsi" w:cstheme="minorHAnsi"/>
+                <w:sz w:val="24"/>
+                <w:szCs w:val="24"/>
                 <w:lang w:val="en-US"/>
               </w:rPr>
               <w:t>13</w:t>
@@ -12581,15 +12466,15 @@
               <w:spacing w:before="100" w:beforeAutospacing="1" w:after="100" w:afterAutospacing="1"/>
               <w:rPr>
                 <w:rFonts w:asciiTheme="minorHAnsi" w:hAnsiTheme="minorHAnsi" w:cstheme="minorHAnsi"/>
-                <w:sz w:val="28"/>
-                <w:szCs w:val="28"/>
-              </w:rPr>
-            </w:pPr>
-            <w:r>
-              <w:rPr>
-                <w:rFonts w:asciiTheme="minorHAnsi" w:hAnsiTheme="minorHAnsi" w:cstheme="minorHAnsi"/>
-                <w:sz w:val="28"/>
-                <w:szCs w:val="28"/>
+                <w:sz w:val="24"/>
+                <w:szCs w:val="24"/>
+              </w:rPr>
+            </w:pPr>
+            <w:r>
+              <w:rPr>
+                <w:rFonts w:asciiTheme="minorHAnsi" w:hAnsiTheme="minorHAnsi" w:cstheme="minorHAnsi"/>
+                <w:sz w:val="24"/>
+                <w:szCs w:val="24"/>
                 <w:lang w:val="en-US"/>
               </w:rPr>
               <w:t>50</w:t>
@@ -12605,23 +12490,23 @@
               <w:spacing w:before="100" w:beforeAutospacing="1" w:after="100" w:afterAutospacing="1"/>
               <w:rPr>
                 <w:rFonts w:asciiTheme="minorHAnsi" w:hAnsiTheme="minorHAnsi" w:cstheme="minorHAnsi"/>
-                <w:sz w:val="28"/>
-                <w:szCs w:val="28"/>
-              </w:rPr>
-            </w:pPr>
-            <w:r>
-              <w:rPr>
-                <w:rFonts w:asciiTheme="minorHAnsi" w:hAnsiTheme="minorHAnsi" w:cstheme="minorHAnsi"/>
-                <w:sz w:val="28"/>
-                <w:szCs w:val="28"/>
+                <w:sz w:val="24"/>
+                <w:szCs w:val="24"/>
+              </w:rPr>
+            </w:pPr>
+            <w:r>
+              <w:rPr>
+                <w:rFonts w:asciiTheme="minorHAnsi" w:hAnsiTheme="minorHAnsi" w:cstheme="minorHAnsi"/>
+                <w:sz w:val="24"/>
+                <w:szCs w:val="24"/>
               </w:rPr>
               <w:t>(</w:t>
             </w:r>
             <w:r>
               <w:rPr>
                 <w:rFonts w:asciiTheme="minorHAnsi" w:hAnsiTheme="minorHAnsi" w:cstheme="minorHAnsi"/>
-                <w:sz w:val="28"/>
-                <w:szCs w:val="28"/>
+                <w:sz w:val="24"/>
+                <w:szCs w:val="24"/>
                 <w:lang w:val="en-US"/>
               </w:rPr>
               <w:t>5.0, 6.0</w:t>
@@ -12629,8 +12514,8 @@
             <w:r>
               <w:rPr>
                 <w:rFonts w:asciiTheme="minorHAnsi" w:hAnsiTheme="minorHAnsi" w:cstheme="minorHAnsi"/>
-                <w:sz w:val="28"/>
-                <w:szCs w:val="28"/>
+                <w:sz w:val="24"/>
+                <w:szCs w:val="24"/>
               </w:rPr>
               <w:t>)</w:t>
             </w:r>
@@ -12645,27 +12530,18 @@
               <w:spacing w:before="100" w:beforeAutospacing="1" w:after="100" w:afterAutospacing="1"/>
               <w:rPr>
                 <w:rFonts w:asciiTheme="minorHAnsi" w:hAnsiTheme="minorHAnsi" w:cstheme="minorHAnsi"/>
-                <w:sz w:val="28"/>
-                <w:szCs w:val="28"/>
-              </w:rPr>
-            </w:pPr>
-            <w:r>
-              <w:rPr>
-                <w:rFonts w:asciiTheme="minorHAnsi" w:hAnsiTheme="minorHAnsi" w:cstheme="minorHAnsi"/>
-                <w:sz w:val="28"/>
-                <w:szCs w:val="28"/>
-                <w:lang w:val="en-US"/>
-              </w:rPr>
-              <w:t>0.</w:t>
-            </w:r>
-            <w:r>
-              <w:rPr>
-                <w:rFonts w:asciiTheme="minorHAnsi" w:hAnsiTheme="minorHAnsi" w:cstheme="minorHAnsi"/>
-                <w:sz w:val="28"/>
-                <w:szCs w:val="28"/>
-                <w:lang w:val="en-US"/>
-              </w:rPr>
-              <w:t>0</w:t>
+                <w:sz w:val="24"/>
+                <w:szCs w:val="24"/>
+              </w:rPr>
+            </w:pPr>
+            <w:r>
+              <w:rPr>
+                <w:rFonts w:asciiTheme="minorHAnsi" w:hAnsiTheme="minorHAnsi" w:cstheme="minorHAnsi"/>
+                <w:sz w:val="24"/>
+                <w:szCs w:val="24"/>
+                <w:lang w:val="en-US"/>
+              </w:rPr>
+              <w:t>0.0</w:t>
             </w:r>
           </w:p>
         </w:tc>
@@ -12682,14 +12558,14 @@
           <w:rFonts w:asciiTheme="minorHAnsi" w:hAnsiTheme="minorHAnsi" w:cstheme="minorHAnsi"/>
           <w:b/>
           <w:sz w:val="24"/>
-          <w:szCs w:val="28"/>
+          <w:szCs w:val="24"/>
         </w:rPr>
       </w:pPr>
       <w:r>
         <w:rPr>
           <w:rFonts w:asciiTheme="minorHAnsi" w:hAnsiTheme="minorHAnsi" w:cstheme="minorHAnsi"/>
           <w:sz w:val="24"/>
-          <w:szCs w:val="28"/>
+          <w:szCs w:val="24"/>
         </w:rPr>
         <w:t xml:space="preserve">Таблица </w:t>
       </w:r>
@@ -12697,7 +12573,7 @@
         <w:rPr>
           <w:rFonts w:asciiTheme="minorHAnsi" w:hAnsiTheme="minorHAnsi" w:cstheme="minorHAnsi"/>
           <w:sz w:val="24"/>
-          <w:szCs w:val="28"/>
+          <w:szCs w:val="24"/>
         </w:rPr>
         <w:t>7</w:t>
       </w:r>
@@ -12705,33 +12581,33 @@
         <w:rPr>
           <w:rFonts w:asciiTheme="minorHAnsi" w:hAnsiTheme="minorHAnsi" w:cstheme="minorHAnsi"/>
           <w:sz w:val="24"/>
-          <w:szCs w:val="28"/>
-        </w:rPr>
-        <w:t xml:space="preserve">: тесты </w:t>
+          <w:szCs w:val="24"/>
+        </w:rPr>
+        <w:t>: тесты целочисленного генома с модификацией</w:t>
       </w:r>
       <w:r>
         <w:rPr>
           <w:rFonts w:asciiTheme="minorHAnsi" w:hAnsiTheme="minorHAnsi" w:cstheme="minorHAnsi"/>
           <w:sz w:val="24"/>
-          <w:szCs w:val="28"/>
-        </w:rPr>
-        <w:t>целочисленного</w:t>
+          <w:szCs w:val="24"/>
+        </w:rPr>
+        <w:t xml:space="preserve">, кол-во хромосом </w:t>
       </w:r>
       <w:r>
         <w:rPr>
           <w:rFonts w:asciiTheme="minorHAnsi" w:hAnsiTheme="minorHAnsi" w:cstheme="minorHAnsi"/>
           <w:sz w:val="24"/>
-          <w:szCs w:val="28"/>
-        </w:rPr>
-        <w:t xml:space="preserve"> генома</w:t>
+          <w:szCs w:val="24"/>
+        </w:rPr>
+        <w:t>2</w:t>
       </w:r>
       <w:r>
         <w:rPr>
           <w:rFonts w:asciiTheme="minorHAnsi" w:hAnsiTheme="minorHAnsi" w:cstheme="minorHAnsi"/>
           <w:sz w:val="24"/>
-          <w:szCs w:val="28"/>
-        </w:rPr>
-        <w:t xml:space="preserve"> с модификацией</w:t>
+          <w:szCs w:val="24"/>
+        </w:rPr>
+        <w:t>0</w:t>
       </w:r>
     </w:p>
     <w:tbl>
@@ -12756,25 +12632,17 @@
               <w:spacing w:before="100" w:beforeAutospacing="1" w:after="100" w:afterAutospacing="1"/>
               <w:rPr>
                 <w:rFonts w:asciiTheme="minorHAnsi" w:hAnsiTheme="minorHAnsi" w:cstheme="minorHAnsi"/>
-                <w:sz w:val="28"/>
-                <w:szCs w:val="28"/>
-              </w:rPr>
-            </w:pPr>
-            <w:r>
-              <w:rPr>
-                <w:rFonts w:asciiTheme="minorHAnsi" w:hAnsiTheme="minorHAnsi" w:cstheme="minorHAnsi"/>
-                <w:sz w:val="28"/>
-                <w:szCs w:val="28"/>
-              </w:rPr>
-              <w:t xml:space="preserve">Количество </w:t>
-            </w:r>
-            <w:r>
-              <w:rPr>
-                <w:rFonts w:asciiTheme="minorHAnsi" w:hAnsiTheme="minorHAnsi" w:cstheme="minorHAnsi"/>
-                <w:sz w:val="28"/>
-                <w:szCs w:val="28"/>
-              </w:rPr>
-              <w:t>поколений</w:t>
+                <w:sz w:val="24"/>
+                <w:szCs w:val="24"/>
+              </w:rPr>
+            </w:pPr>
+            <w:r>
+              <w:rPr>
+                <w:rFonts w:asciiTheme="minorHAnsi" w:hAnsiTheme="minorHAnsi" w:cstheme="minorHAnsi"/>
+                <w:sz w:val="24"/>
+                <w:szCs w:val="24"/>
+              </w:rPr>
+              <w:t>Количество поколений</w:t>
             </w:r>
           </w:p>
         </w:tc>
@@ -12787,15 +12655,15 @@
               <w:spacing w:before="100" w:beforeAutospacing="1" w:after="100" w:afterAutospacing="1"/>
               <w:rPr>
                 <w:rFonts w:asciiTheme="minorHAnsi" w:hAnsiTheme="minorHAnsi" w:cstheme="minorHAnsi"/>
-                <w:sz w:val="28"/>
-                <w:szCs w:val="28"/>
-              </w:rPr>
-            </w:pPr>
-            <w:r>
-              <w:rPr>
-                <w:rFonts w:asciiTheme="minorHAnsi" w:hAnsiTheme="minorHAnsi" w:cstheme="minorHAnsi"/>
-                <w:sz w:val="28"/>
-                <w:szCs w:val="28"/>
+                <w:sz w:val="24"/>
+                <w:szCs w:val="24"/>
+              </w:rPr>
+            </w:pPr>
+            <w:r>
+              <w:rPr>
+                <w:rFonts w:asciiTheme="minorHAnsi" w:hAnsiTheme="minorHAnsi" w:cstheme="minorHAnsi"/>
+                <w:sz w:val="24"/>
+                <w:szCs w:val="24"/>
               </w:rPr>
               <w:t>Количество хромосом</w:t>
             </w:r>
@@ -12810,25 +12678,17 @@
               <w:spacing w:before="100" w:beforeAutospacing="1" w:after="100" w:afterAutospacing="1"/>
               <w:rPr>
                 <w:rFonts w:asciiTheme="minorHAnsi" w:hAnsiTheme="minorHAnsi" w:cstheme="minorHAnsi"/>
-                <w:sz w:val="28"/>
-                <w:szCs w:val="28"/>
-              </w:rPr>
-            </w:pPr>
-            <w:r>
-              <w:rPr>
-                <w:rFonts w:asciiTheme="minorHAnsi" w:hAnsiTheme="minorHAnsi" w:cstheme="minorHAnsi"/>
-                <w:sz w:val="28"/>
-                <w:szCs w:val="28"/>
-              </w:rPr>
-              <w:t>Лучшее</w:t>
-            </w:r>
-            <w:r>
-              <w:rPr>
-                <w:rFonts w:asciiTheme="minorHAnsi" w:hAnsiTheme="minorHAnsi" w:cstheme="minorHAnsi"/>
-                <w:sz w:val="28"/>
-                <w:szCs w:val="28"/>
-              </w:rPr>
-              <w:t xml:space="preserve"> решение</w:t>
+                <w:sz w:val="24"/>
+                <w:szCs w:val="24"/>
+              </w:rPr>
+            </w:pPr>
+            <w:r>
+              <w:rPr>
+                <w:rFonts w:asciiTheme="minorHAnsi" w:hAnsiTheme="minorHAnsi" w:cstheme="minorHAnsi"/>
+                <w:sz w:val="24"/>
+                <w:szCs w:val="24"/>
+              </w:rPr>
+              <w:t>Лучшее решение</w:t>
             </w:r>
           </w:p>
         </w:tc>
@@ -12841,15 +12701,15 @@
               <w:spacing w:before="100" w:beforeAutospacing="1" w:after="100" w:afterAutospacing="1"/>
               <w:rPr>
                 <w:rFonts w:asciiTheme="minorHAnsi" w:hAnsiTheme="minorHAnsi" w:cstheme="minorHAnsi"/>
-                <w:sz w:val="28"/>
-                <w:szCs w:val="28"/>
-              </w:rPr>
-            </w:pPr>
-            <w:r>
-              <w:rPr>
-                <w:rFonts w:asciiTheme="minorHAnsi" w:hAnsiTheme="minorHAnsi" w:cstheme="minorHAnsi"/>
-                <w:sz w:val="28"/>
-                <w:szCs w:val="28"/>
+                <w:sz w:val="24"/>
+                <w:szCs w:val="24"/>
+              </w:rPr>
+            </w:pPr>
+            <w:r>
+              <w:rPr>
+                <w:rFonts w:asciiTheme="minorHAnsi" w:hAnsiTheme="minorHAnsi" w:cstheme="minorHAnsi"/>
+                <w:sz w:val="24"/>
+                <w:szCs w:val="24"/>
               </w:rPr>
               <w:t>Значение в лучшей точке</w:t>
             </w:r>
@@ -12866,16 +12726,16 @@
               <w:spacing w:before="100" w:beforeAutospacing="1" w:after="100" w:afterAutospacing="1"/>
               <w:rPr>
                 <w:rFonts w:asciiTheme="minorHAnsi" w:hAnsiTheme="minorHAnsi" w:cstheme="minorHAnsi"/>
-                <w:sz w:val="28"/>
-                <w:szCs w:val="28"/>
-                <w:lang w:val="en-US"/>
-              </w:rPr>
-            </w:pPr>
-            <w:r>
-              <w:rPr>
-                <w:rFonts w:asciiTheme="minorHAnsi" w:hAnsiTheme="minorHAnsi" w:cstheme="minorHAnsi"/>
-                <w:sz w:val="28"/>
-                <w:szCs w:val="28"/>
+                <w:sz w:val="24"/>
+                <w:szCs w:val="24"/>
+                <w:lang w:val="en-US"/>
+              </w:rPr>
+            </w:pPr>
+            <w:r>
+              <w:rPr>
+                <w:rFonts w:asciiTheme="minorHAnsi" w:hAnsiTheme="minorHAnsi" w:cstheme="minorHAnsi"/>
+                <w:sz w:val="24"/>
+                <w:szCs w:val="24"/>
                 <w:lang w:val="en-US"/>
               </w:rPr>
               <w:t>1</w:t>
@@ -12891,15 +12751,15 @@
               <w:spacing w:before="100" w:beforeAutospacing="1" w:after="100" w:afterAutospacing="1"/>
               <w:rPr>
                 <w:rFonts w:asciiTheme="minorHAnsi" w:hAnsiTheme="minorHAnsi" w:cstheme="minorHAnsi"/>
-                <w:sz w:val="28"/>
-                <w:szCs w:val="28"/>
-              </w:rPr>
-            </w:pPr>
-            <w:r>
-              <w:rPr>
-                <w:rFonts w:asciiTheme="minorHAnsi" w:hAnsiTheme="minorHAnsi" w:cstheme="minorHAnsi"/>
-                <w:sz w:val="28"/>
-                <w:szCs w:val="28"/>
+                <w:sz w:val="24"/>
+                <w:szCs w:val="24"/>
+              </w:rPr>
+            </w:pPr>
+            <w:r>
+              <w:rPr>
+                <w:rFonts w:asciiTheme="minorHAnsi" w:hAnsiTheme="minorHAnsi" w:cstheme="minorHAnsi"/>
+                <w:sz w:val="24"/>
+                <w:szCs w:val="24"/>
                 <w:lang w:val="en-US"/>
               </w:rPr>
               <w:t>20</w:t>
@@ -12915,23 +12775,23 @@
               <w:spacing w:before="100" w:beforeAutospacing="1" w:after="100" w:afterAutospacing="1"/>
               <w:rPr>
                 <w:rFonts w:asciiTheme="minorHAnsi" w:hAnsiTheme="minorHAnsi" w:cstheme="minorHAnsi"/>
-                <w:sz w:val="28"/>
-                <w:szCs w:val="28"/>
-              </w:rPr>
-            </w:pPr>
-            <w:r>
-              <w:rPr>
-                <w:rFonts w:asciiTheme="minorHAnsi" w:hAnsiTheme="minorHAnsi" w:cstheme="minorHAnsi"/>
-                <w:sz w:val="28"/>
-                <w:szCs w:val="28"/>
+                <w:sz w:val="24"/>
+                <w:szCs w:val="24"/>
+              </w:rPr>
+            </w:pPr>
+            <w:r>
+              <w:rPr>
+                <w:rFonts w:asciiTheme="minorHAnsi" w:hAnsiTheme="minorHAnsi" w:cstheme="minorHAnsi"/>
+                <w:sz w:val="24"/>
+                <w:szCs w:val="24"/>
               </w:rPr>
               <w:t>(</w:t>
             </w:r>
             <w:r>
               <w:rPr>
                 <w:rFonts w:asciiTheme="minorHAnsi" w:hAnsiTheme="minorHAnsi" w:cstheme="minorHAnsi"/>
-                <w:sz w:val="28"/>
-                <w:szCs w:val="28"/>
+                <w:sz w:val="24"/>
+                <w:szCs w:val="24"/>
                 <w:lang w:val="en-US"/>
               </w:rPr>
               <w:t>8</w:t>
@@ -12939,8 +12799,8 @@
             <w:r>
               <w:rPr>
                 <w:rFonts w:asciiTheme="minorHAnsi" w:hAnsiTheme="minorHAnsi" w:cstheme="minorHAnsi"/>
-                <w:sz w:val="28"/>
-                <w:szCs w:val="28"/>
+                <w:sz w:val="24"/>
+                <w:szCs w:val="24"/>
                 <w:lang w:val="en-US"/>
               </w:rPr>
               <w:t>.</w:t>
@@ -12948,8 +12808,8 @@
             <w:r>
               <w:rPr>
                 <w:rFonts w:asciiTheme="minorHAnsi" w:hAnsiTheme="minorHAnsi" w:cstheme="minorHAnsi"/>
-                <w:sz w:val="28"/>
-                <w:szCs w:val="28"/>
+                <w:sz w:val="24"/>
+                <w:szCs w:val="24"/>
                 <w:lang w:val="en-US"/>
               </w:rPr>
               <w:t>5</w:t>
@@ -12957,8 +12817,8 @@
             <w:r>
               <w:rPr>
                 <w:rFonts w:asciiTheme="minorHAnsi" w:hAnsiTheme="minorHAnsi" w:cstheme="minorHAnsi"/>
-                <w:sz w:val="28"/>
-                <w:szCs w:val="28"/>
+                <w:sz w:val="24"/>
+                <w:szCs w:val="24"/>
                 <w:lang w:val="en-US"/>
               </w:rPr>
               <w:t xml:space="preserve">, </w:t>
@@ -12966,8 +12826,8 @@
             <w:r>
               <w:rPr>
                 <w:rFonts w:asciiTheme="minorHAnsi" w:hAnsiTheme="minorHAnsi" w:cstheme="minorHAnsi"/>
-                <w:sz w:val="28"/>
-                <w:szCs w:val="28"/>
+                <w:sz w:val="24"/>
+                <w:szCs w:val="24"/>
                 <w:lang w:val="en-US"/>
               </w:rPr>
               <w:t>2</w:t>
@@ -12975,8 +12835,8 @@
             <w:r>
               <w:rPr>
                 <w:rFonts w:asciiTheme="minorHAnsi" w:hAnsiTheme="minorHAnsi" w:cstheme="minorHAnsi"/>
-                <w:sz w:val="28"/>
-                <w:szCs w:val="28"/>
+                <w:sz w:val="24"/>
+                <w:szCs w:val="24"/>
                 <w:lang w:val="en-US"/>
               </w:rPr>
               <w:t>.</w:t>
@@ -12984,8 +12844,8 @@
             <w:r>
               <w:rPr>
                 <w:rFonts w:asciiTheme="minorHAnsi" w:hAnsiTheme="minorHAnsi" w:cstheme="minorHAnsi"/>
-                <w:sz w:val="28"/>
-                <w:szCs w:val="28"/>
+                <w:sz w:val="24"/>
+                <w:szCs w:val="24"/>
                 <w:lang w:val="en-US"/>
               </w:rPr>
               <w:t>5)</w:t>
@@ -13001,16 +12861,16 @@
               <w:spacing w:before="100" w:beforeAutospacing="1" w:after="100" w:afterAutospacing="1"/>
               <w:rPr>
                 <w:rFonts w:asciiTheme="minorHAnsi" w:hAnsiTheme="minorHAnsi" w:cstheme="minorHAnsi"/>
-                <w:sz w:val="28"/>
-                <w:szCs w:val="28"/>
-                <w:lang w:val="en-US"/>
-              </w:rPr>
-            </w:pPr>
-            <w:r>
-              <w:rPr>
-                <w:rFonts w:asciiTheme="minorHAnsi" w:hAnsiTheme="minorHAnsi" w:cstheme="minorHAnsi"/>
-                <w:sz w:val="28"/>
-                <w:szCs w:val="28"/>
+                <w:sz w:val="24"/>
+                <w:szCs w:val="24"/>
+                <w:lang w:val="en-US"/>
+              </w:rPr>
+            </w:pPr>
+            <w:r>
+              <w:rPr>
+                <w:rFonts w:asciiTheme="minorHAnsi" w:hAnsiTheme="minorHAnsi" w:cstheme="minorHAnsi"/>
+                <w:sz w:val="24"/>
+                <w:szCs w:val="24"/>
                 <w:lang w:val="en-US"/>
               </w:rPr>
               <w:t>55.125</w:t>
@@ -13028,16 +12888,16 @@
               <w:spacing w:before="100" w:beforeAutospacing="1" w:after="100" w:afterAutospacing="1"/>
               <w:rPr>
                 <w:rFonts w:asciiTheme="minorHAnsi" w:hAnsiTheme="minorHAnsi" w:cstheme="minorHAnsi"/>
-                <w:sz w:val="28"/>
-                <w:szCs w:val="28"/>
-                <w:lang w:val="en-US"/>
-              </w:rPr>
-            </w:pPr>
-            <w:r>
-              <w:rPr>
-                <w:rFonts w:asciiTheme="minorHAnsi" w:hAnsiTheme="minorHAnsi" w:cstheme="minorHAnsi"/>
-                <w:sz w:val="28"/>
-                <w:szCs w:val="28"/>
+                <w:sz w:val="24"/>
+                <w:szCs w:val="24"/>
+                <w:lang w:val="en-US"/>
+              </w:rPr>
+            </w:pPr>
+            <w:r>
+              <w:rPr>
+                <w:rFonts w:asciiTheme="minorHAnsi" w:hAnsiTheme="minorHAnsi" w:cstheme="minorHAnsi"/>
+                <w:sz w:val="24"/>
+                <w:szCs w:val="24"/>
                 <w:lang w:val="en-US"/>
               </w:rPr>
               <w:t>5</w:t>
@@ -13053,27 +12913,18 @@
               <w:spacing w:before="100" w:beforeAutospacing="1" w:after="100" w:afterAutospacing="1"/>
               <w:rPr>
                 <w:rFonts w:asciiTheme="minorHAnsi" w:hAnsiTheme="minorHAnsi" w:cstheme="minorHAnsi"/>
-                <w:sz w:val="28"/>
-                <w:szCs w:val="28"/>
-              </w:rPr>
-            </w:pPr>
-            <w:r>
-              <w:rPr>
-                <w:rFonts w:asciiTheme="minorHAnsi" w:hAnsiTheme="minorHAnsi" w:cstheme="minorHAnsi"/>
-                <w:sz w:val="28"/>
-                <w:szCs w:val="28"/>
-                <w:lang w:val="en-US"/>
-              </w:rPr>
-              <w:t>2</w:t>
-            </w:r>
-            <w:r>
-              <w:rPr>
-                <w:rFonts w:asciiTheme="minorHAnsi" w:hAnsiTheme="minorHAnsi" w:cstheme="minorHAnsi"/>
-                <w:sz w:val="28"/>
-                <w:szCs w:val="28"/>
-                <w:lang w:val="en-US"/>
-              </w:rPr>
-              <w:t>0</w:t>
+                <w:sz w:val="24"/>
+                <w:szCs w:val="24"/>
+              </w:rPr>
+            </w:pPr>
+            <w:r>
+              <w:rPr>
+                <w:rFonts w:asciiTheme="minorHAnsi" w:hAnsiTheme="minorHAnsi" w:cstheme="minorHAnsi"/>
+                <w:sz w:val="24"/>
+                <w:szCs w:val="24"/>
+                <w:lang w:val="en-US"/>
+              </w:rPr>
+              <w:t>20</w:t>
             </w:r>
           </w:p>
         </w:tc>
@@ -13086,31 +12937,31 @@
               <w:spacing w:before="100" w:beforeAutospacing="1" w:after="100" w:afterAutospacing="1"/>
               <w:rPr>
                 <w:rFonts w:asciiTheme="minorHAnsi" w:hAnsiTheme="minorHAnsi" w:cstheme="minorHAnsi"/>
-                <w:sz w:val="28"/>
-                <w:szCs w:val="28"/>
-              </w:rPr>
-            </w:pPr>
-            <w:r>
-              <w:rPr>
-                <w:rFonts w:asciiTheme="minorHAnsi" w:hAnsiTheme="minorHAnsi" w:cstheme="minorHAnsi"/>
-                <w:sz w:val="28"/>
-                <w:szCs w:val="28"/>
+                <w:sz w:val="24"/>
+                <w:szCs w:val="24"/>
+              </w:rPr>
+            </w:pPr>
+            <w:r>
+              <w:rPr>
+                <w:rFonts w:asciiTheme="minorHAnsi" w:hAnsiTheme="minorHAnsi" w:cstheme="minorHAnsi"/>
+                <w:sz w:val="24"/>
+                <w:szCs w:val="24"/>
               </w:rPr>
               <w:t>(</w:t>
             </w:r>
             <w:r>
               <w:rPr>
                 <w:rFonts w:asciiTheme="minorHAnsi" w:hAnsiTheme="minorHAnsi" w:cstheme="minorHAnsi"/>
-                <w:sz w:val="28"/>
-                <w:szCs w:val="28"/>
+                <w:sz w:val="24"/>
+                <w:szCs w:val="24"/>
               </w:rPr>
               <w:t>7</w:t>
             </w:r>
             <w:r>
               <w:rPr>
                 <w:rFonts w:asciiTheme="minorHAnsi" w:hAnsiTheme="minorHAnsi" w:cstheme="minorHAnsi"/>
-                <w:sz w:val="28"/>
-                <w:szCs w:val="28"/>
+                <w:sz w:val="24"/>
+                <w:szCs w:val="24"/>
                 <w:lang w:val="en-US"/>
               </w:rPr>
               <w:t xml:space="preserve">.0, </w:t>
@@ -13118,8 +12969,8 @@
             <w:r>
               <w:rPr>
                 <w:rFonts w:asciiTheme="minorHAnsi" w:hAnsiTheme="minorHAnsi" w:cstheme="minorHAnsi"/>
-                <w:sz w:val="28"/>
-                <w:szCs w:val="28"/>
+                <w:sz w:val="24"/>
+                <w:szCs w:val="24"/>
                 <w:lang w:val="en-US"/>
               </w:rPr>
               <w:t>7.0</w:t>
@@ -13127,8 +12978,8 @@
             <w:r>
               <w:rPr>
                 <w:rFonts w:asciiTheme="minorHAnsi" w:hAnsiTheme="minorHAnsi" w:cstheme="minorHAnsi"/>
-                <w:sz w:val="28"/>
-                <w:szCs w:val="28"/>
+                <w:sz w:val="24"/>
+                <w:szCs w:val="24"/>
               </w:rPr>
               <w:t>)</w:t>
             </w:r>
@@ -13143,16 +12994,16 @@
               <w:spacing w:before="100" w:beforeAutospacing="1" w:after="100" w:afterAutospacing="1"/>
               <w:rPr>
                 <w:rFonts w:asciiTheme="minorHAnsi" w:hAnsiTheme="minorHAnsi" w:cstheme="minorHAnsi"/>
-                <w:sz w:val="28"/>
-                <w:szCs w:val="28"/>
-                <w:lang w:val="en-US"/>
-              </w:rPr>
-            </w:pPr>
-            <w:r>
-              <w:rPr>
-                <w:rFonts w:asciiTheme="minorHAnsi" w:hAnsiTheme="minorHAnsi" w:cstheme="minorHAnsi"/>
-                <w:sz w:val="28"/>
-                <w:szCs w:val="28"/>
+                <w:sz w:val="24"/>
+                <w:szCs w:val="24"/>
+                <w:lang w:val="en-US"/>
+              </w:rPr>
+            </w:pPr>
+            <w:r>
+              <w:rPr>
+                <w:rFonts w:asciiTheme="minorHAnsi" w:hAnsiTheme="minorHAnsi" w:cstheme="minorHAnsi"/>
+                <w:sz w:val="24"/>
+                <w:szCs w:val="24"/>
                 <w:lang w:val="en-US"/>
               </w:rPr>
               <w:t>15.3</w:t>
@@ -13170,16 +13021,16 @@
               <w:spacing w:before="100" w:beforeAutospacing="1" w:after="100" w:afterAutospacing="1"/>
               <w:rPr>
                 <w:rFonts w:asciiTheme="minorHAnsi" w:hAnsiTheme="minorHAnsi" w:cstheme="minorHAnsi"/>
-                <w:sz w:val="28"/>
-                <w:szCs w:val="28"/>
-                <w:lang w:val="en-US"/>
-              </w:rPr>
-            </w:pPr>
-            <w:r>
-              <w:rPr>
-                <w:rFonts w:asciiTheme="minorHAnsi" w:hAnsiTheme="minorHAnsi" w:cstheme="minorHAnsi"/>
-                <w:sz w:val="28"/>
-                <w:szCs w:val="28"/>
+                <w:sz w:val="24"/>
+                <w:szCs w:val="24"/>
+                <w:lang w:val="en-US"/>
+              </w:rPr>
+            </w:pPr>
+            <w:r>
+              <w:rPr>
+                <w:rFonts w:asciiTheme="minorHAnsi" w:hAnsiTheme="minorHAnsi" w:cstheme="minorHAnsi"/>
+                <w:sz w:val="24"/>
+                <w:szCs w:val="24"/>
                 <w:lang w:val="en-US"/>
               </w:rPr>
               <w:t>10</w:t>
@@ -13195,27 +13046,18 @@
               <w:spacing w:before="100" w:beforeAutospacing="1" w:after="100" w:afterAutospacing="1"/>
               <w:rPr>
                 <w:rFonts w:asciiTheme="minorHAnsi" w:hAnsiTheme="minorHAnsi" w:cstheme="minorHAnsi"/>
-                <w:sz w:val="28"/>
-                <w:szCs w:val="28"/>
-              </w:rPr>
-            </w:pPr>
-            <w:r>
-              <w:rPr>
-                <w:rFonts w:asciiTheme="minorHAnsi" w:hAnsiTheme="minorHAnsi" w:cstheme="minorHAnsi"/>
-                <w:sz w:val="28"/>
-                <w:szCs w:val="28"/>
-                <w:lang w:val="en-US"/>
-              </w:rPr>
-              <w:t>2</w:t>
-            </w:r>
-            <w:r>
-              <w:rPr>
-                <w:rFonts w:asciiTheme="minorHAnsi" w:hAnsiTheme="minorHAnsi" w:cstheme="minorHAnsi"/>
-                <w:sz w:val="28"/>
-                <w:szCs w:val="28"/>
-                <w:lang w:val="en-US"/>
-              </w:rPr>
-              <w:t>0</w:t>
+                <w:sz w:val="24"/>
+                <w:szCs w:val="24"/>
+              </w:rPr>
+            </w:pPr>
+            <w:r>
+              <w:rPr>
+                <w:rFonts w:asciiTheme="minorHAnsi" w:hAnsiTheme="minorHAnsi" w:cstheme="minorHAnsi"/>
+                <w:sz w:val="24"/>
+                <w:szCs w:val="24"/>
+                <w:lang w:val="en-US"/>
+              </w:rPr>
+              <w:t>20</w:t>
             </w:r>
           </w:p>
         </w:tc>
@@ -13228,15 +13070,15 @@
               <w:spacing w:before="100" w:beforeAutospacing="1" w:after="100" w:afterAutospacing="1"/>
               <w:rPr>
                 <w:rFonts w:asciiTheme="minorHAnsi" w:hAnsiTheme="minorHAnsi" w:cstheme="minorHAnsi"/>
-                <w:sz w:val="28"/>
-                <w:szCs w:val="28"/>
-              </w:rPr>
-            </w:pPr>
-            <w:r>
-              <w:rPr>
-                <w:rFonts w:asciiTheme="minorHAnsi" w:hAnsiTheme="minorHAnsi" w:cstheme="minorHAnsi"/>
-                <w:sz w:val="28"/>
-                <w:szCs w:val="28"/>
+                <w:sz w:val="24"/>
+                <w:szCs w:val="24"/>
+              </w:rPr>
+            </w:pPr>
+            <w:r>
+              <w:rPr>
+                <w:rFonts w:asciiTheme="minorHAnsi" w:hAnsiTheme="minorHAnsi" w:cstheme="minorHAnsi"/>
+                <w:sz w:val="24"/>
+                <w:szCs w:val="24"/>
                 <w:lang w:val="en-US"/>
               </w:rPr>
               <w:t>(</w:t>
@@ -13244,8 +13086,8 @@
             <w:r>
               <w:rPr>
                 <w:rFonts w:asciiTheme="minorHAnsi" w:hAnsiTheme="minorHAnsi" w:cstheme="minorHAnsi"/>
-                <w:sz w:val="28"/>
-                <w:szCs w:val="28"/>
+                <w:sz w:val="24"/>
+                <w:szCs w:val="24"/>
                 <w:lang w:val="en-US"/>
               </w:rPr>
               <w:t>6.0</w:t>
@@ -13253,8 +13095,8 @@
             <w:r>
               <w:rPr>
                 <w:rFonts w:asciiTheme="minorHAnsi" w:hAnsiTheme="minorHAnsi" w:cstheme="minorHAnsi"/>
-                <w:sz w:val="28"/>
-                <w:szCs w:val="28"/>
+                <w:sz w:val="24"/>
+                <w:szCs w:val="24"/>
                 <w:lang w:val="en-US"/>
               </w:rPr>
               <w:t xml:space="preserve">, </w:t>
@@ -13262,8 +13104,8 @@
             <w:r>
               <w:rPr>
                 <w:rFonts w:asciiTheme="minorHAnsi" w:hAnsiTheme="minorHAnsi" w:cstheme="minorHAnsi"/>
-                <w:sz w:val="28"/>
-                <w:szCs w:val="28"/>
+                <w:sz w:val="24"/>
+                <w:szCs w:val="24"/>
                 <w:lang w:val="en-US"/>
               </w:rPr>
               <w:t>5</w:t>
@@ -13271,8 +13113,8 @@
             <w:r>
               <w:rPr>
                 <w:rFonts w:asciiTheme="minorHAnsi" w:hAnsiTheme="minorHAnsi" w:cstheme="minorHAnsi"/>
-                <w:sz w:val="28"/>
-                <w:szCs w:val="28"/>
+                <w:sz w:val="24"/>
+                <w:szCs w:val="24"/>
                 <w:lang w:val="en-US"/>
               </w:rPr>
               <w:t>.0</w:t>
@@ -13280,8 +13122,8 @@
             <w:r>
               <w:rPr>
                 <w:rFonts w:asciiTheme="minorHAnsi" w:hAnsiTheme="minorHAnsi" w:cstheme="minorHAnsi"/>
-                <w:sz w:val="28"/>
-                <w:szCs w:val="28"/>
+                <w:sz w:val="24"/>
+                <w:szCs w:val="24"/>
               </w:rPr>
               <w:t>)</w:t>
             </w:r>
@@ -13296,16 +13138,16 @@
               <w:spacing w:before="100" w:beforeAutospacing="1" w:after="100" w:afterAutospacing="1"/>
               <w:rPr>
                 <w:rFonts w:asciiTheme="minorHAnsi" w:hAnsiTheme="minorHAnsi" w:cstheme="minorHAnsi"/>
-                <w:sz w:val="28"/>
-                <w:szCs w:val="28"/>
-                <w:lang w:val="en-US"/>
-              </w:rPr>
-            </w:pPr>
-            <w:r>
-              <w:rPr>
-                <w:rFonts w:asciiTheme="minorHAnsi" w:hAnsiTheme="minorHAnsi" w:cstheme="minorHAnsi"/>
-                <w:sz w:val="28"/>
-                <w:szCs w:val="28"/>
+                <w:sz w:val="24"/>
+                <w:szCs w:val="24"/>
+                <w:lang w:val="en-US"/>
+              </w:rPr>
+            </w:pPr>
+            <w:r>
+              <w:rPr>
+                <w:rFonts w:asciiTheme="minorHAnsi" w:hAnsiTheme="minorHAnsi" w:cstheme="minorHAnsi"/>
+                <w:sz w:val="24"/>
+                <w:szCs w:val="24"/>
                 <w:lang w:val="en-US"/>
               </w:rPr>
               <w:t>4.5</w:t>
@@ -13323,16 +13165,16 @@
               <w:spacing w:before="100" w:beforeAutospacing="1" w:after="100" w:afterAutospacing="1"/>
               <w:rPr>
                 <w:rFonts w:asciiTheme="minorHAnsi" w:hAnsiTheme="minorHAnsi" w:cstheme="minorHAnsi"/>
-                <w:sz w:val="28"/>
-                <w:szCs w:val="28"/>
-                <w:lang w:val="en-US"/>
-              </w:rPr>
-            </w:pPr>
-            <w:r>
-              <w:rPr>
-                <w:rFonts w:asciiTheme="minorHAnsi" w:hAnsiTheme="minorHAnsi" w:cstheme="minorHAnsi"/>
-                <w:sz w:val="28"/>
-                <w:szCs w:val="28"/>
+                <w:sz w:val="24"/>
+                <w:szCs w:val="24"/>
+                <w:lang w:val="en-US"/>
+              </w:rPr>
+            </w:pPr>
+            <w:r>
+              <w:rPr>
+                <w:rFonts w:asciiTheme="minorHAnsi" w:hAnsiTheme="minorHAnsi" w:cstheme="minorHAnsi"/>
+                <w:sz w:val="24"/>
+                <w:szCs w:val="24"/>
                 <w:lang w:val="en-US"/>
               </w:rPr>
               <w:t>25</w:t>
@@ -13348,27 +13190,18 @@
               <w:spacing w:before="100" w:beforeAutospacing="1" w:after="100" w:afterAutospacing="1"/>
               <w:rPr>
                 <w:rFonts w:asciiTheme="minorHAnsi" w:hAnsiTheme="minorHAnsi" w:cstheme="minorHAnsi"/>
-                <w:sz w:val="28"/>
-                <w:szCs w:val="28"/>
-              </w:rPr>
-            </w:pPr>
-            <w:r>
-              <w:rPr>
-                <w:rFonts w:asciiTheme="minorHAnsi" w:hAnsiTheme="minorHAnsi" w:cstheme="minorHAnsi"/>
-                <w:sz w:val="28"/>
-                <w:szCs w:val="28"/>
-                <w:lang w:val="en-US"/>
-              </w:rPr>
-              <w:t>2</w:t>
-            </w:r>
-            <w:r>
-              <w:rPr>
-                <w:rFonts w:asciiTheme="minorHAnsi" w:hAnsiTheme="minorHAnsi" w:cstheme="minorHAnsi"/>
-                <w:sz w:val="28"/>
-                <w:szCs w:val="28"/>
-                <w:lang w:val="en-US"/>
-              </w:rPr>
-              <w:t>0</w:t>
+                <w:sz w:val="24"/>
+                <w:szCs w:val="24"/>
+              </w:rPr>
+            </w:pPr>
+            <w:r>
+              <w:rPr>
+                <w:rFonts w:asciiTheme="minorHAnsi" w:hAnsiTheme="minorHAnsi" w:cstheme="minorHAnsi"/>
+                <w:sz w:val="24"/>
+                <w:szCs w:val="24"/>
+                <w:lang w:val="en-US"/>
+              </w:rPr>
+              <w:t>20</w:t>
             </w:r>
           </w:p>
         </w:tc>
@@ -13381,23 +13214,23 @@
               <w:spacing w:before="100" w:beforeAutospacing="1" w:after="100" w:afterAutospacing="1"/>
               <w:rPr>
                 <w:rFonts w:asciiTheme="minorHAnsi" w:hAnsiTheme="minorHAnsi" w:cstheme="minorHAnsi"/>
-                <w:sz w:val="28"/>
-                <w:szCs w:val="28"/>
-              </w:rPr>
-            </w:pPr>
-            <w:r>
-              <w:rPr>
-                <w:rFonts w:asciiTheme="minorHAnsi" w:hAnsiTheme="minorHAnsi" w:cstheme="minorHAnsi"/>
-                <w:sz w:val="28"/>
-                <w:szCs w:val="28"/>
+                <w:sz w:val="24"/>
+                <w:szCs w:val="24"/>
+              </w:rPr>
+            </w:pPr>
+            <w:r>
+              <w:rPr>
+                <w:rFonts w:asciiTheme="minorHAnsi" w:hAnsiTheme="minorHAnsi" w:cstheme="minorHAnsi"/>
+                <w:sz w:val="24"/>
+                <w:szCs w:val="24"/>
               </w:rPr>
               <w:t>(</w:t>
             </w:r>
             <w:r>
               <w:rPr>
                 <w:rFonts w:asciiTheme="minorHAnsi" w:hAnsiTheme="minorHAnsi" w:cstheme="minorHAnsi"/>
-                <w:sz w:val="28"/>
-                <w:szCs w:val="28"/>
+                <w:sz w:val="24"/>
+                <w:szCs w:val="24"/>
                 <w:lang w:val="en-US"/>
               </w:rPr>
               <w:t>5.0, 6.0</w:t>
@@ -13405,8 +13238,8 @@
             <w:r>
               <w:rPr>
                 <w:rFonts w:asciiTheme="minorHAnsi" w:hAnsiTheme="minorHAnsi" w:cstheme="minorHAnsi"/>
-                <w:sz w:val="28"/>
-                <w:szCs w:val="28"/>
+                <w:sz w:val="24"/>
+                <w:szCs w:val="24"/>
               </w:rPr>
               <w:t>)</w:t>
             </w:r>
@@ -13421,27 +13254,18 @@
               <w:spacing w:before="100" w:beforeAutospacing="1" w:after="100" w:afterAutospacing="1"/>
               <w:rPr>
                 <w:rFonts w:asciiTheme="minorHAnsi" w:hAnsiTheme="minorHAnsi" w:cstheme="minorHAnsi"/>
-                <w:sz w:val="28"/>
-                <w:szCs w:val="28"/>
-              </w:rPr>
-            </w:pPr>
-            <w:r>
-              <w:rPr>
-                <w:rFonts w:asciiTheme="minorHAnsi" w:hAnsiTheme="minorHAnsi" w:cstheme="minorHAnsi"/>
-                <w:sz w:val="28"/>
-                <w:szCs w:val="28"/>
-                <w:lang w:val="en-US"/>
-              </w:rPr>
-              <w:t>0.</w:t>
-            </w:r>
-            <w:r>
-              <w:rPr>
-                <w:rFonts w:asciiTheme="minorHAnsi" w:hAnsiTheme="minorHAnsi" w:cstheme="minorHAnsi"/>
-                <w:sz w:val="28"/>
-                <w:szCs w:val="28"/>
-                <w:lang w:val="en-US"/>
-              </w:rPr>
-              <w:t>0</w:t>
+                <w:sz w:val="24"/>
+                <w:szCs w:val="24"/>
+              </w:rPr>
+            </w:pPr>
+            <w:r>
+              <w:rPr>
+                <w:rFonts w:asciiTheme="minorHAnsi" w:hAnsiTheme="minorHAnsi" w:cstheme="minorHAnsi"/>
+                <w:sz w:val="24"/>
+                <w:szCs w:val="24"/>
+                <w:lang w:val="en-US"/>
+              </w:rPr>
+              <w:t>0.0</w:t>
             </w:r>
           </w:p>
         </w:tc>
@@ -13516,14 +13340,14 @@
           <w:rFonts w:asciiTheme="minorHAnsi" w:hAnsiTheme="minorHAnsi" w:cstheme="minorHAnsi"/>
           <w:b/>
           <w:sz w:val="24"/>
-          <w:szCs w:val="28"/>
+          <w:szCs w:val="24"/>
         </w:rPr>
       </w:pPr>
       <w:r>
         <w:rPr>
           <w:rFonts w:asciiTheme="minorHAnsi" w:hAnsiTheme="minorHAnsi" w:cstheme="minorHAnsi"/>
           <w:sz w:val="24"/>
-          <w:szCs w:val="28"/>
+          <w:szCs w:val="24"/>
         </w:rPr>
         <w:t xml:space="preserve">Таблица </w:t>
       </w:r>
@@ -13531,7 +13355,7 @@
         <w:rPr>
           <w:rFonts w:asciiTheme="minorHAnsi" w:hAnsiTheme="minorHAnsi" w:cstheme="minorHAnsi"/>
           <w:sz w:val="24"/>
-          <w:szCs w:val="28"/>
+          <w:szCs w:val="24"/>
         </w:rPr>
         <w:t>8</w:t>
       </w:r>
@@ -13539,33 +13363,17 @@
         <w:rPr>
           <w:rFonts w:asciiTheme="minorHAnsi" w:hAnsiTheme="minorHAnsi" w:cstheme="minorHAnsi"/>
           <w:sz w:val="24"/>
-          <w:szCs w:val="28"/>
-        </w:rPr>
-        <w:t xml:space="preserve">: тесты </w:t>
+          <w:szCs w:val="24"/>
+        </w:rPr>
+        <w:t>: тесты целочисленного генома без модификации</w:t>
       </w:r>
       <w:r>
         <w:rPr>
           <w:rFonts w:asciiTheme="minorHAnsi" w:hAnsiTheme="minorHAnsi" w:cstheme="minorHAnsi"/>
           <w:sz w:val="24"/>
-          <w:szCs w:val="28"/>
-        </w:rPr>
-        <w:t>целочисленного</w:t>
-      </w:r>
-      <w:r>
-        <w:rPr>
-          <w:rFonts w:asciiTheme="minorHAnsi" w:hAnsiTheme="minorHAnsi" w:cstheme="minorHAnsi"/>
-          <w:sz w:val="24"/>
-          <w:szCs w:val="28"/>
-        </w:rPr>
-        <w:t xml:space="preserve"> генома</w:t>
-      </w:r>
-      <w:r>
-        <w:rPr>
-          <w:rFonts w:asciiTheme="minorHAnsi" w:hAnsiTheme="minorHAnsi" w:cstheme="minorHAnsi"/>
-          <w:sz w:val="24"/>
-          <w:szCs w:val="28"/>
-        </w:rPr>
-        <w:t xml:space="preserve"> без модификации</w:t>
+          <w:szCs w:val="24"/>
+        </w:rPr>
+        <w:t>, кол-во хромосом 50</w:t>
       </w:r>
     </w:p>
     <w:tbl>
@@ -13590,25 +13398,17 @@
               <w:spacing w:before="100" w:beforeAutospacing="1" w:after="100" w:afterAutospacing="1"/>
               <w:rPr>
                 <w:rFonts w:asciiTheme="minorHAnsi" w:hAnsiTheme="minorHAnsi" w:cstheme="minorHAnsi"/>
-                <w:sz w:val="28"/>
-                <w:szCs w:val="28"/>
-              </w:rPr>
-            </w:pPr>
-            <w:r>
-              <w:rPr>
-                <w:rFonts w:asciiTheme="minorHAnsi" w:hAnsiTheme="minorHAnsi" w:cstheme="minorHAnsi"/>
-                <w:sz w:val="28"/>
-                <w:szCs w:val="28"/>
-              </w:rPr>
-              <w:t xml:space="preserve">Количество </w:t>
-            </w:r>
-            <w:r>
-              <w:rPr>
-                <w:rFonts w:asciiTheme="minorHAnsi" w:hAnsiTheme="minorHAnsi" w:cstheme="minorHAnsi"/>
-                <w:sz w:val="28"/>
-                <w:szCs w:val="28"/>
-              </w:rPr>
-              <w:t>поколений</w:t>
+                <w:sz w:val="24"/>
+                <w:szCs w:val="24"/>
+              </w:rPr>
+            </w:pPr>
+            <w:r>
+              <w:rPr>
+                <w:rFonts w:asciiTheme="minorHAnsi" w:hAnsiTheme="minorHAnsi" w:cstheme="minorHAnsi"/>
+                <w:sz w:val="24"/>
+                <w:szCs w:val="24"/>
+              </w:rPr>
+              <w:t>Количество поколений</w:t>
             </w:r>
           </w:p>
         </w:tc>
@@ -13621,15 +13421,15 @@
               <w:spacing w:before="100" w:beforeAutospacing="1" w:after="100" w:afterAutospacing="1"/>
               <w:rPr>
                 <w:rFonts w:asciiTheme="minorHAnsi" w:hAnsiTheme="minorHAnsi" w:cstheme="minorHAnsi"/>
-                <w:sz w:val="28"/>
-                <w:szCs w:val="28"/>
-              </w:rPr>
-            </w:pPr>
-            <w:r>
-              <w:rPr>
-                <w:rFonts w:asciiTheme="minorHAnsi" w:hAnsiTheme="minorHAnsi" w:cstheme="minorHAnsi"/>
-                <w:sz w:val="28"/>
-                <w:szCs w:val="28"/>
+                <w:sz w:val="24"/>
+                <w:szCs w:val="24"/>
+              </w:rPr>
+            </w:pPr>
+            <w:r>
+              <w:rPr>
+                <w:rFonts w:asciiTheme="minorHAnsi" w:hAnsiTheme="minorHAnsi" w:cstheme="minorHAnsi"/>
+                <w:sz w:val="24"/>
+                <w:szCs w:val="24"/>
               </w:rPr>
               <w:t>Количество хромосом</w:t>
             </w:r>
@@ -13644,25 +13444,17 @@
               <w:spacing w:before="100" w:beforeAutospacing="1" w:after="100" w:afterAutospacing="1"/>
               <w:rPr>
                 <w:rFonts w:asciiTheme="minorHAnsi" w:hAnsiTheme="minorHAnsi" w:cstheme="minorHAnsi"/>
-                <w:sz w:val="28"/>
-                <w:szCs w:val="28"/>
-              </w:rPr>
-            </w:pPr>
-            <w:r>
-              <w:rPr>
-                <w:rFonts w:asciiTheme="minorHAnsi" w:hAnsiTheme="minorHAnsi" w:cstheme="minorHAnsi"/>
-                <w:sz w:val="28"/>
-                <w:szCs w:val="28"/>
-              </w:rPr>
-              <w:t>Лучшее</w:t>
-            </w:r>
-            <w:r>
-              <w:rPr>
-                <w:rFonts w:asciiTheme="minorHAnsi" w:hAnsiTheme="minorHAnsi" w:cstheme="minorHAnsi"/>
-                <w:sz w:val="28"/>
-                <w:szCs w:val="28"/>
-              </w:rPr>
-              <w:t xml:space="preserve"> решение</w:t>
+                <w:sz w:val="24"/>
+                <w:szCs w:val="24"/>
+              </w:rPr>
+            </w:pPr>
+            <w:r>
+              <w:rPr>
+                <w:rFonts w:asciiTheme="minorHAnsi" w:hAnsiTheme="minorHAnsi" w:cstheme="minorHAnsi"/>
+                <w:sz w:val="24"/>
+                <w:szCs w:val="24"/>
+              </w:rPr>
+              <w:t>Лучшее решение</w:t>
             </w:r>
           </w:p>
         </w:tc>
@@ -13675,15 +13467,15 @@
               <w:spacing w:before="100" w:beforeAutospacing="1" w:after="100" w:afterAutospacing="1"/>
               <w:rPr>
                 <w:rFonts w:asciiTheme="minorHAnsi" w:hAnsiTheme="minorHAnsi" w:cstheme="minorHAnsi"/>
-                <w:sz w:val="28"/>
-                <w:szCs w:val="28"/>
-              </w:rPr>
-            </w:pPr>
-            <w:r>
-              <w:rPr>
-                <w:rFonts w:asciiTheme="minorHAnsi" w:hAnsiTheme="minorHAnsi" w:cstheme="minorHAnsi"/>
-                <w:sz w:val="28"/>
-                <w:szCs w:val="28"/>
+                <w:sz w:val="24"/>
+                <w:szCs w:val="24"/>
+              </w:rPr>
+            </w:pPr>
+            <w:r>
+              <w:rPr>
+                <w:rFonts w:asciiTheme="minorHAnsi" w:hAnsiTheme="minorHAnsi" w:cstheme="minorHAnsi"/>
+                <w:sz w:val="24"/>
+                <w:szCs w:val="24"/>
               </w:rPr>
               <w:t>Значение в лучшей точке</w:t>
             </w:r>
@@ -13700,16 +13492,16 @@
               <w:spacing w:before="100" w:beforeAutospacing="1" w:after="100" w:afterAutospacing="1"/>
               <w:rPr>
                 <w:rFonts w:asciiTheme="minorHAnsi" w:hAnsiTheme="minorHAnsi" w:cstheme="minorHAnsi"/>
-                <w:sz w:val="28"/>
-                <w:szCs w:val="28"/>
-                <w:lang w:val="en-US"/>
-              </w:rPr>
-            </w:pPr>
-            <w:r>
-              <w:rPr>
-                <w:rFonts w:asciiTheme="minorHAnsi" w:hAnsiTheme="minorHAnsi" w:cstheme="minorHAnsi"/>
-                <w:sz w:val="28"/>
-                <w:szCs w:val="28"/>
+                <w:sz w:val="24"/>
+                <w:szCs w:val="24"/>
+                <w:lang w:val="en-US"/>
+              </w:rPr>
+            </w:pPr>
+            <w:r>
+              <w:rPr>
+                <w:rFonts w:asciiTheme="minorHAnsi" w:hAnsiTheme="minorHAnsi" w:cstheme="minorHAnsi"/>
+                <w:sz w:val="24"/>
+                <w:szCs w:val="24"/>
                 <w:lang w:val="en-US"/>
               </w:rPr>
               <w:t>1</w:t>
@@ -13725,15 +13517,15 @@
               <w:spacing w:before="100" w:beforeAutospacing="1" w:after="100" w:afterAutospacing="1"/>
               <w:rPr>
                 <w:rFonts w:asciiTheme="minorHAnsi" w:hAnsiTheme="minorHAnsi" w:cstheme="minorHAnsi"/>
-                <w:sz w:val="28"/>
-                <w:szCs w:val="28"/>
-              </w:rPr>
-            </w:pPr>
-            <w:r>
-              <w:rPr>
-                <w:rFonts w:asciiTheme="minorHAnsi" w:hAnsiTheme="minorHAnsi" w:cstheme="minorHAnsi"/>
-                <w:sz w:val="28"/>
-                <w:szCs w:val="28"/>
+                <w:sz w:val="24"/>
+                <w:szCs w:val="24"/>
+              </w:rPr>
+            </w:pPr>
+            <w:r>
+              <w:rPr>
+                <w:rFonts w:asciiTheme="minorHAnsi" w:hAnsiTheme="minorHAnsi" w:cstheme="minorHAnsi"/>
+                <w:sz w:val="24"/>
+                <w:szCs w:val="24"/>
                 <w:lang w:val="en-US"/>
               </w:rPr>
               <w:t>50</w:t>
@@ -13749,23 +13541,23 @@
               <w:spacing w:before="100" w:beforeAutospacing="1" w:after="100" w:afterAutospacing="1"/>
               <w:rPr>
                 <w:rFonts w:asciiTheme="minorHAnsi" w:hAnsiTheme="minorHAnsi" w:cstheme="minorHAnsi"/>
-                <w:sz w:val="28"/>
-                <w:szCs w:val="28"/>
-              </w:rPr>
-            </w:pPr>
-            <w:r>
-              <w:rPr>
-                <w:rFonts w:asciiTheme="minorHAnsi" w:hAnsiTheme="minorHAnsi" w:cstheme="minorHAnsi"/>
-                <w:sz w:val="28"/>
-                <w:szCs w:val="28"/>
+                <w:sz w:val="24"/>
+                <w:szCs w:val="24"/>
+              </w:rPr>
+            </w:pPr>
+            <w:r>
+              <w:rPr>
+                <w:rFonts w:asciiTheme="minorHAnsi" w:hAnsiTheme="minorHAnsi" w:cstheme="minorHAnsi"/>
+                <w:sz w:val="24"/>
+                <w:szCs w:val="24"/>
               </w:rPr>
               <w:t>(</w:t>
             </w:r>
             <w:r>
               <w:rPr>
                 <w:rFonts w:asciiTheme="minorHAnsi" w:hAnsiTheme="minorHAnsi" w:cstheme="minorHAnsi"/>
-                <w:sz w:val="28"/>
-                <w:szCs w:val="28"/>
+                <w:sz w:val="24"/>
+                <w:szCs w:val="24"/>
                 <w:lang w:val="en-US"/>
               </w:rPr>
               <w:t>0.0, 2.0</w:t>
@@ -13773,8 +13565,8 @@
             <w:r>
               <w:rPr>
                 <w:rFonts w:asciiTheme="minorHAnsi" w:hAnsiTheme="minorHAnsi" w:cstheme="minorHAnsi"/>
-                <w:sz w:val="28"/>
-                <w:szCs w:val="28"/>
+                <w:sz w:val="24"/>
+                <w:szCs w:val="24"/>
               </w:rPr>
               <w:t>)</w:t>
             </w:r>
@@ -13789,16 +13581,16 @@
               <w:spacing w:before="100" w:beforeAutospacing="1" w:after="100" w:afterAutospacing="1"/>
               <w:rPr>
                 <w:rFonts w:asciiTheme="minorHAnsi" w:hAnsiTheme="minorHAnsi" w:cstheme="minorHAnsi"/>
-                <w:sz w:val="28"/>
-                <w:szCs w:val="28"/>
-                <w:lang w:val="en-US"/>
-              </w:rPr>
-            </w:pPr>
-            <w:r>
-              <w:rPr>
-                <w:rFonts w:asciiTheme="minorHAnsi" w:hAnsiTheme="minorHAnsi" w:cstheme="minorHAnsi"/>
-                <w:sz w:val="28"/>
-                <w:szCs w:val="28"/>
+                <w:sz w:val="24"/>
+                <w:szCs w:val="24"/>
+                <w:lang w:val="en-US"/>
+              </w:rPr>
+            </w:pPr>
+            <w:r>
+              <w:rPr>
+                <w:rFonts w:asciiTheme="minorHAnsi" w:hAnsiTheme="minorHAnsi" w:cstheme="minorHAnsi"/>
+                <w:sz w:val="24"/>
+                <w:szCs w:val="24"/>
                 <w:lang w:val="en-US"/>
               </w:rPr>
               <w:t>116</w:t>
@@ -13806,8 +13598,8 @@
             <w:r>
               <w:rPr>
                 <w:rFonts w:asciiTheme="minorHAnsi" w:hAnsiTheme="minorHAnsi" w:cstheme="minorHAnsi"/>
-                <w:sz w:val="28"/>
-                <w:szCs w:val="28"/>
+                <w:sz w:val="24"/>
+                <w:szCs w:val="24"/>
                 <w:lang w:val="en-US"/>
               </w:rPr>
               <w:t>.0</w:t>
@@ -13825,16 +13617,16 @@
               <w:spacing w:before="100" w:beforeAutospacing="1" w:after="100" w:afterAutospacing="1"/>
               <w:rPr>
                 <w:rFonts w:asciiTheme="minorHAnsi" w:hAnsiTheme="minorHAnsi" w:cstheme="minorHAnsi"/>
-                <w:sz w:val="28"/>
-                <w:szCs w:val="28"/>
-                <w:lang w:val="en-US"/>
-              </w:rPr>
-            </w:pPr>
-            <w:r>
-              <w:rPr>
-                <w:rFonts w:asciiTheme="minorHAnsi" w:hAnsiTheme="minorHAnsi" w:cstheme="minorHAnsi"/>
-                <w:sz w:val="28"/>
-                <w:szCs w:val="28"/>
+                <w:sz w:val="24"/>
+                <w:szCs w:val="24"/>
+                <w:lang w:val="en-US"/>
+              </w:rPr>
+            </w:pPr>
+            <w:r>
+              <w:rPr>
+                <w:rFonts w:asciiTheme="minorHAnsi" w:hAnsiTheme="minorHAnsi" w:cstheme="minorHAnsi"/>
+                <w:sz w:val="24"/>
+                <w:szCs w:val="24"/>
                 <w:lang w:val="en-US"/>
               </w:rPr>
               <w:t>2</w:t>
@@ -13850,15 +13642,15 @@
               <w:spacing w:before="100" w:beforeAutospacing="1" w:after="100" w:afterAutospacing="1"/>
               <w:rPr>
                 <w:rFonts w:asciiTheme="minorHAnsi" w:hAnsiTheme="minorHAnsi" w:cstheme="minorHAnsi"/>
-                <w:sz w:val="28"/>
-                <w:szCs w:val="28"/>
-              </w:rPr>
-            </w:pPr>
-            <w:r>
-              <w:rPr>
-                <w:rFonts w:asciiTheme="minorHAnsi" w:hAnsiTheme="minorHAnsi" w:cstheme="minorHAnsi"/>
-                <w:sz w:val="28"/>
-                <w:szCs w:val="28"/>
+                <w:sz w:val="24"/>
+                <w:szCs w:val="24"/>
+              </w:rPr>
+            </w:pPr>
+            <w:r>
+              <w:rPr>
+                <w:rFonts w:asciiTheme="minorHAnsi" w:hAnsiTheme="minorHAnsi" w:cstheme="minorHAnsi"/>
+                <w:sz w:val="24"/>
+                <w:szCs w:val="24"/>
                 <w:lang w:val="en-US"/>
               </w:rPr>
               <w:t>50</w:t>
@@ -13874,33 +13666,17 @@
               <w:spacing w:before="100" w:beforeAutospacing="1" w:after="100" w:afterAutospacing="1"/>
               <w:rPr>
                 <w:rFonts w:asciiTheme="minorHAnsi" w:hAnsiTheme="minorHAnsi" w:cstheme="minorHAnsi"/>
-                <w:sz w:val="28"/>
-                <w:szCs w:val="28"/>
-              </w:rPr>
-            </w:pPr>
-            <w:r>
-              <w:rPr>
-                <w:rFonts w:asciiTheme="minorHAnsi" w:hAnsiTheme="minorHAnsi" w:cstheme="minorHAnsi"/>
-                <w:sz w:val="28"/>
-                <w:szCs w:val="28"/>
-              </w:rPr>
-              <w:t>(</w:t>
-            </w:r>
-            <w:r>
-              <w:rPr>
-                <w:rFonts w:asciiTheme="minorHAnsi" w:hAnsiTheme="minorHAnsi" w:cstheme="minorHAnsi"/>
-                <w:sz w:val="28"/>
-                <w:szCs w:val="28"/>
-              </w:rPr>
-              <w:t>6.0, 12.0</w:t>
-            </w:r>
-            <w:r>
-              <w:rPr>
-                <w:rFonts w:asciiTheme="minorHAnsi" w:hAnsiTheme="minorHAnsi" w:cstheme="minorHAnsi"/>
-                <w:sz w:val="28"/>
-                <w:szCs w:val="28"/>
-              </w:rPr>
-              <w:t>)</w:t>
+                <w:sz w:val="24"/>
+                <w:szCs w:val="24"/>
+              </w:rPr>
+            </w:pPr>
+            <w:r>
+              <w:rPr>
+                <w:rFonts w:asciiTheme="minorHAnsi" w:hAnsiTheme="minorHAnsi" w:cstheme="minorHAnsi"/>
+                <w:sz w:val="24"/>
+                <w:szCs w:val="24"/>
+              </w:rPr>
+              <w:t>(6.0, 12.0)</w:t>
             </w:r>
           </w:p>
         </w:tc>
@@ -13913,16 +13689,16 @@
               <w:spacing w:before="100" w:beforeAutospacing="1" w:after="100" w:afterAutospacing="1"/>
               <w:rPr>
                 <w:rFonts w:asciiTheme="minorHAnsi" w:hAnsiTheme="minorHAnsi" w:cstheme="minorHAnsi"/>
-                <w:sz w:val="28"/>
-                <w:szCs w:val="28"/>
-                <w:lang w:val="en-US"/>
-              </w:rPr>
-            </w:pPr>
-            <w:r>
-              <w:rPr>
-                <w:rFonts w:asciiTheme="minorHAnsi" w:hAnsiTheme="minorHAnsi" w:cstheme="minorHAnsi"/>
-                <w:sz w:val="28"/>
-                <w:szCs w:val="28"/>
+                <w:sz w:val="24"/>
+                <w:szCs w:val="24"/>
+                <w:lang w:val="en-US"/>
+              </w:rPr>
+            </w:pPr>
+            <w:r>
+              <w:rPr>
+                <w:rFonts w:asciiTheme="minorHAnsi" w:hAnsiTheme="minorHAnsi" w:cstheme="minorHAnsi"/>
+                <w:sz w:val="24"/>
+                <w:szCs w:val="24"/>
                 <w:lang w:val="en-US"/>
               </w:rPr>
               <w:t>40</w:t>
@@ -13930,8 +13706,8 @@
             <w:r>
               <w:rPr>
                 <w:rFonts w:asciiTheme="minorHAnsi" w:hAnsiTheme="minorHAnsi" w:cstheme="minorHAnsi"/>
-                <w:sz w:val="28"/>
-                <w:szCs w:val="28"/>
+                <w:sz w:val="24"/>
+                <w:szCs w:val="24"/>
                 <w:lang w:val="en-US"/>
               </w:rPr>
               <w:t>.0</w:t>
@@ -13949,16 +13725,16 @@
               <w:spacing w:before="100" w:beforeAutospacing="1" w:after="100" w:afterAutospacing="1"/>
               <w:rPr>
                 <w:rFonts w:asciiTheme="minorHAnsi" w:hAnsiTheme="minorHAnsi" w:cstheme="minorHAnsi"/>
-                <w:sz w:val="28"/>
-                <w:szCs w:val="28"/>
-                <w:lang w:val="en-US"/>
-              </w:rPr>
-            </w:pPr>
-            <w:r>
-              <w:rPr>
-                <w:rFonts w:asciiTheme="minorHAnsi" w:hAnsiTheme="minorHAnsi" w:cstheme="minorHAnsi"/>
-                <w:sz w:val="28"/>
-                <w:szCs w:val="28"/>
+                <w:sz w:val="24"/>
+                <w:szCs w:val="24"/>
+                <w:lang w:val="en-US"/>
+              </w:rPr>
+            </w:pPr>
+            <w:r>
+              <w:rPr>
+                <w:rFonts w:asciiTheme="minorHAnsi" w:hAnsiTheme="minorHAnsi" w:cstheme="minorHAnsi"/>
+                <w:sz w:val="24"/>
+                <w:szCs w:val="24"/>
                 <w:lang w:val="en-US"/>
               </w:rPr>
               <w:t>13</w:t>
@@ -13974,15 +13750,15 @@
               <w:spacing w:before="100" w:beforeAutospacing="1" w:after="100" w:afterAutospacing="1"/>
               <w:rPr>
                 <w:rFonts w:asciiTheme="minorHAnsi" w:hAnsiTheme="minorHAnsi" w:cstheme="minorHAnsi"/>
-                <w:sz w:val="28"/>
-                <w:szCs w:val="28"/>
-              </w:rPr>
-            </w:pPr>
-            <w:r>
-              <w:rPr>
-                <w:rFonts w:asciiTheme="minorHAnsi" w:hAnsiTheme="minorHAnsi" w:cstheme="minorHAnsi"/>
-                <w:sz w:val="28"/>
-                <w:szCs w:val="28"/>
+                <w:sz w:val="24"/>
+                <w:szCs w:val="24"/>
+              </w:rPr>
+            </w:pPr>
+            <w:r>
+              <w:rPr>
+                <w:rFonts w:asciiTheme="minorHAnsi" w:hAnsiTheme="minorHAnsi" w:cstheme="minorHAnsi"/>
+                <w:sz w:val="24"/>
+                <w:szCs w:val="24"/>
                 <w:lang w:val="en-US"/>
               </w:rPr>
               <w:t>50</w:t>
@@ -13998,15 +13774,15 @@
               <w:spacing w:before="100" w:beforeAutospacing="1" w:after="100" w:afterAutospacing="1"/>
               <w:rPr>
                 <w:rFonts w:asciiTheme="minorHAnsi" w:hAnsiTheme="minorHAnsi" w:cstheme="minorHAnsi"/>
-                <w:sz w:val="28"/>
-                <w:szCs w:val="28"/>
-              </w:rPr>
-            </w:pPr>
-            <w:r>
-              <w:rPr>
-                <w:rFonts w:asciiTheme="minorHAnsi" w:hAnsiTheme="minorHAnsi" w:cstheme="minorHAnsi"/>
-                <w:sz w:val="28"/>
-                <w:szCs w:val="28"/>
+                <w:sz w:val="24"/>
+                <w:szCs w:val="24"/>
+              </w:rPr>
+            </w:pPr>
+            <w:r>
+              <w:rPr>
+                <w:rFonts w:asciiTheme="minorHAnsi" w:hAnsiTheme="minorHAnsi" w:cstheme="minorHAnsi"/>
+                <w:sz w:val="24"/>
+                <w:szCs w:val="24"/>
                 <w:lang w:val="en-US"/>
               </w:rPr>
               <w:t>(4.0, 9.0</w:t>
@@ -14014,8 +13790,8 @@
             <w:r>
               <w:rPr>
                 <w:rFonts w:asciiTheme="minorHAnsi" w:hAnsiTheme="minorHAnsi" w:cstheme="minorHAnsi"/>
-                <w:sz w:val="28"/>
-                <w:szCs w:val="28"/>
+                <w:sz w:val="24"/>
+                <w:szCs w:val="24"/>
               </w:rPr>
               <w:t>)</w:t>
             </w:r>
@@ -14030,16 +13806,16 @@
               <w:spacing w:before="100" w:beforeAutospacing="1" w:after="100" w:afterAutospacing="1"/>
               <w:rPr>
                 <w:rFonts w:asciiTheme="minorHAnsi" w:hAnsiTheme="minorHAnsi" w:cstheme="minorHAnsi"/>
-                <w:sz w:val="28"/>
-                <w:szCs w:val="28"/>
-                <w:lang w:val="en-US"/>
-              </w:rPr>
-            </w:pPr>
-            <w:r>
-              <w:rPr>
-                <w:rFonts w:asciiTheme="minorHAnsi" w:hAnsiTheme="minorHAnsi" w:cstheme="minorHAnsi"/>
-                <w:sz w:val="28"/>
-                <w:szCs w:val="28"/>
+                <w:sz w:val="24"/>
+                <w:szCs w:val="24"/>
+                <w:lang w:val="en-US"/>
+              </w:rPr>
+            </w:pPr>
+            <w:r>
+              <w:rPr>
+                <w:rFonts w:asciiTheme="minorHAnsi" w:hAnsiTheme="minorHAnsi" w:cstheme="minorHAnsi"/>
+                <w:sz w:val="24"/>
+                <w:szCs w:val="24"/>
                 <w:lang w:val="en-US"/>
               </w:rPr>
               <w:t>13</w:t>
@@ -14047,8 +13823,8 @@
             <w:r>
               <w:rPr>
                 <w:rFonts w:asciiTheme="minorHAnsi" w:hAnsiTheme="minorHAnsi" w:cstheme="minorHAnsi"/>
-                <w:sz w:val="28"/>
-                <w:szCs w:val="28"/>
+                <w:sz w:val="24"/>
+                <w:szCs w:val="24"/>
                 <w:lang w:val="en-US"/>
               </w:rPr>
               <w:t>.0</w:t>
@@ -14066,16 +13842,16 @@
               <w:spacing w:before="100" w:beforeAutospacing="1" w:after="100" w:afterAutospacing="1"/>
               <w:rPr>
                 <w:rFonts w:asciiTheme="minorHAnsi" w:hAnsiTheme="minorHAnsi" w:cstheme="minorHAnsi"/>
-                <w:sz w:val="28"/>
-                <w:szCs w:val="28"/>
-                <w:lang w:val="en-US"/>
-              </w:rPr>
-            </w:pPr>
-            <w:r>
-              <w:rPr>
-                <w:rFonts w:asciiTheme="minorHAnsi" w:hAnsiTheme="minorHAnsi" w:cstheme="minorHAnsi"/>
-                <w:sz w:val="28"/>
-                <w:szCs w:val="28"/>
+                <w:sz w:val="24"/>
+                <w:szCs w:val="24"/>
+                <w:lang w:val="en-US"/>
+              </w:rPr>
+            </w:pPr>
+            <w:r>
+              <w:rPr>
+                <w:rFonts w:asciiTheme="minorHAnsi" w:hAnsiTheme="minorHAnsi" w:cstheme="minorHAnsi"/>
+                <w:sz w:val="24"/>
+                <w:szCs w:val="24"/>
                 <w:lang w:val="en-US"/>
               </w:rPr>
               <w:t>50</w:t>
@@ -14091,15 +13867,15 @@
               <w:spacing w:before="100" w:beforeAutospacing="1" w:after="100" w:afterAutospacing="1"/>
               <w:rPr>
                 <w:rFonts w:asciiTheme="minorHAnsi" w:hAnsiTheme="minorHAnsi" w:cstheme="minorHAnsi"/>
-                <w:sz w:val="28"/>
-                <w:szCs w:val="28"/>
-              </w:rPr>
-            </w:pPr>
-            <w:r>
-              <w:rPr>
-                <w:rFonts w:asciiTheme="minorHAnsi" w:hAnsiTheme="minorHAnsi" w:cstheme="minorHAnsi"/>
-                <w:sz w:val="28"/>
-                <w:szCs w:val="28"/>
+                <w:sz w:val="24"/>
+                <w:szCs w:val="24"/>
+              </w:rPr>
+            </w:pPr>
+            <w:r>
+              <w:rPr>
+                <w:rFonts w:asciiTheme="minorHAnsi" w:hAnsiTheme="minorHAnsi" w:cstheme="minorHAnsi"/>
+                <w:sz w:val="24"/>
+                <w:szCs w:val="24"/>
                 <w:lang w:val="en-US"/>
               </w:rPr>
               <w:t>50</w:t>
@@ -14115,31 +13891,31 @@
               <w:spacing w:before="100" w:beforeAutospacing="1" w:after="100" w:afterAutospacing="1"/>
               <w:rPr>
                 <w:rFonts w:asciiTheme="minorHAnsi" w:hAnsiTheme="minorHAnsi" w:cstheme="minorHAnsi"/>
-                <w:sz w:val="28"/>
-                <w:szCs w:val="28"/>
-              </w:rPr>
-            </w:pPr>
-            <w:r>
-              <w:rPr>
-                <w:rFonts w:asciiTheme="minorHAnsi" w:hAnsiTheme="minorHAnsi" w:cstheme="minorHAnsi"/>
-                <w:sz w:val="28"/>
-                <w:szCs w:val="28"/>
+                <w:sz w:val="24"/>
+                <w:szCs w:val="24"/>
+              </w:rPr>
+            </w:pPr>
+            <w:r>
+              <w:rPr>
+                <w:rFonts w:asciiTheme="minorHAnsi" w:hAnsiTheme="minorHAnsi" w:cstheme="minorHAnsi"/>
+                <w:sz w:val="24"/>
+                <w:szCs w:val="24"/>
               </w:rPr>
               <w:t>(</w:t>
             </w:r>
             <w:r>
               <w:rPr>
                 <w:rFonts w:asciiTheme="minorHAnsi" w:hAnsiTheme="minorHAnsi" w:cstheme="minorHAnsi"/>
-                <w:sz w:val="28"/>
-                <w:szCs w:val="28"/>
+                <w:sz w:val="24"/>
+                <w:szCs w:val="24"/>
               </w:rPr>
               <w:t>4.0, 6.0</w:t>
             </w:r>
             <w:r>
               <w:rPr>
                 <w:rFonts w:asciiTheme="minorHAnsi" w:hAnsiTheme="minorHAnsi" w:cstheme="minorHAnsi"/>
-                <w:sz w:val="28"/>
-                <w:szCs w:val="28"/>
+                <w:sz w:val="24"/>
+                <w:szCs w:val="24"/>
               </w:rPr>
               <w:t>)</w:t>
             </w:r>
@@ -14154,15 +13930,15 @@
               <w:spacing w:before="100" w:beforeAutospacing="1" w:after="100" w:afterAutospacing="1"/>
               <w:rPr>
                 <w:rFonts w:asciiTheme="minorHAnsi" w:hAnsiTheme="minorHAnsi" w:cstheme="minorHAnsi"/>
-                <w:sz w:val="28"/>
-                <w:szCs w:val="28"/>
-              </w:rPr>
-            </w:pPr>
-            <w:r>
-              <w:rPr>
-                <w:rFonts w:asciiTheme="minorHAnsi" w:hAnsiTheme="minorHAnsi" w:cstheme="minorHAnsi"/>
-                <w:sz w:val="28"/>
-                <w:szCs w:val="28"/>
+                <w:sz w:val="24"/>
+                <w:szCs w:val="24"/>
+              </w:rPr>
+            </w:pPr>
+            <w:r>
+              <w:rPr>
+                <w:rFonts w:asciiTheme="minorHAnsi" w:hAnsiTheme="minorHAnsi" w:cstheme="minorHAnsi"/>
+                <w:sz w:val="24"/>
+                <w:szCs w:val="24"/>
                 <w:lang w:val="en-US"/>
               </w:rPr>
               <w:t>4.0</w:t>
@@ -14180,16 +13956,16 @@
               <w:spacing w:before="100" w:beforeAutospacing="1" w:after="100" w:afterAutospacing="1"/>
               <w:rPr>
                 <w:rFonts w:asciiTheme="minorHAnsi" w:hAnsiTheme="minorHAnsi" w:cstheme="minorHAnsi"/>
-                <w:sz w:val="28"/>
-                <w:szCs w:val="28"/>
-                <w:lang w:val="en-US"/>
-              </w:rPr>
-            </w:pPr>
-            <w:r>
-              <w:rPr>
-                <w:rFonts w:asciiTheme="minorHAnsi" w:hAnsiTheme="minorHAnsi" w:cstheme="minorHAnsi"/>
-                <w:sz w:val="28"/>
-                <w:szCs w:val="28"/>
+                <w:sz w:val="24"/>
+                <w:szCs w:val="24"/>
+                <w:lang w:val="en-US"/>
+              </w:rPr>
+            </w:pPr>
+            <w:r>
+              <w:rPr>
+                <w:rFonts w:asciiTheme="minorHAnsi" w:hAnsiTheme="minorHAnsi" w:cstheme="minorHAnsi"/>
+                <w:sz w:val="24"/>
+                <w:szCs w:val="24"/>
                 <w:lang w:val="en-US"/>
               </w:rPr>
               <w:t>3000</w:t>
@@ -14205,16 +13981,16 @@
               <w:spacing w:before="100" w:beforeAutospacing="1" w:after="100" w:afterAutospacing="1"/>
               <w:rPr>
                 <w:rFonts w:asciiTheme="minorHAnsi" w:hAnsiTheme="minorHAnsi" w:cstheme="minorHAnsi"/>
-                <w:sz w:val="28"/>
-                <w:szCs w:val="28"/>
-                <w:lang w:val="en-US"/>
-              </w:rPr>
-            </w:pPr>
-            <w:r>
-              <w:rPr>
-                <w:rFonts w:asciiTheme="minorHAnsi" w:hAnsiTheme="minorHAnsi" w:cstheme="minorHAnsi"/>
-                <w:sz w:val="28"/>
-                <w:szCs w:val="28"/>
+                <w:sz w:val="24"/>
+                <w:szCs w:val="24"/>
+                <w:lang w:val="en-US"/>
+              </w:rPr>
+            </w:pPr>
+            <w:r>
+              <w:rPr>
+                <w:rFonts w:asciiTheme="minorHAnsi" w:hAnsiTheme="minorHAnsi" w:cstheme="minorHAnsi"/>
+                <w:sz w:val="24"/>
+                <w:szCs w:val="24"/>
                 <w:lang w:val="en-US"/>
               </w:rPr>
               <w:t>50</w:t>
@@ -14230,16 +14006,16 @@
               <w:spacing w:before="100" w:beforeAutospacing="1" w:after="100" w:afterAutospacing="1"/>
               <w:rPr>
                 <w:rFonts w:asciiTheme="minorHAnsi" w:hAnsiTheme="minorHAnsi" w:cstheme="minorHAnsi"/>
-                <w:sz w:val="28"/>
-                <w:szCs w:val="28"/>
-                <w:lang w:val="en-US"/>
-              </w:rPr>
-            </w:pPr>
-            <w:r>
-              <w:rPr>
-                <w:rFonts w:asciiTheme="minorHAnsi" w:hAnsiTheme="minorHAnsi" w:cstheme="minorHAnsi"/>
-                <w:sz w:val="28"/>
-                <w:szCs w:val="28"/>
+                <w:sz w:val="24"/>
+                <w:szCs w:val="24"/>
+                <w:lang w:val="en-US"/>
+              </w:rPr>
+            </w:pPr>
+            <w:r>
+              <w:rPr>
+                <w:rFonts w:asciiTheme="minorHAnsi" w:hAnsiTheme="minorHAnsi" w:cstheme="minorHAnsi"/>
+                <w:sz w:val="24"/>
+                <w:szCs w:val="24"/>
                 <w:lang w:val="en-US"/>
               </w:rPr>
               <w:t>(5.0, 6.0)</w:t>
@@ -14255,16 +14031,16 @@
               <w:spacing w:before="100" w:beforeAutospacing="1" w:after="100" w:afterAutospacing="1"/>
               <w:rPr>
                 <w:rFonts w:asciiTheme="minorHAnsi" w:hAnsiTheme="minorHAnsi" w:cstheme="minorHAnsi"/>
-                <w:sz w:val="28"/>
-                <w:szCs w:val="28"/>
-                <w:lang w:val="en-US"/>
-              </w:rPr>
-            </w:pPr>
-            <w:r>
-              <w:rPr>
-                <w:rFonts w:asciiTheme="minorHAnsi" w:hAnsiTheme="minorHAnsi" w:cstheme="minorHAnsi"/>
-                <w:sz w:val="28"/>
-                <w:szCs w:val="28"/>
+                <w:sz w:val="24"/>
+                <w:szCs w:val="24"/>
+                <w:lang w:val="en-US"/>
+              </w:rPr>
+            </w:pPr>
+            <w:r>
+              <w:rPr>
+                <w:rFonts w:asciiTheme="minorHAnsi" w:hAnsiTheme="minorHAnsi" w:cstheme="minorHAnsi"/>
+                <w:sz w:val="24"/>
+                <w:szCs w:val="24"/>
                 <w:lang w:val="en-US"/>
               </w:rPr>
               <w:t>0.0</w:t>
@@ -14282,59 +14058,73 @@
         <w:jc w:val="right"/>
         <w:rPr>
           <w:rFonts w:asciiTheme="minorHAnsi" w:hAnsiTheme="minorHAnsi" w:cstheme="minorHAnsi"/>
+          <w:sz w:val="24"/>
+          <w:szCs w:val="24"/>
+        </w:rPr>
+      </w:pPr>
+    </w:p>
+    <w:p>
+      <w:pPr>
+        <w:tabs>
+          <w:tab w:val="left" w:pos="6396"/>
+        </w:tabs>
+        <w:spacing w:before="100" w:beforeAutospacing="1" w:after="100" w:afterAutospacing="1" w:line="240" w:lineRule="auto"/>
+        <w:jc w:val="right"/>
+        <w:rPr>
+          <w:rFonts w:asciiTheme="minorHAnsi" w:hAnsiTheme="minorHAnsi" w:cstheme="minorHAnsi"/>
+          <w:sz w:val="24"/>
+          <w:szCs w:val="24"/>
+        </w:rPr>
+      </w:pPr>
+    </w:p>
+    <w:p>
+      <w:pPr>
+        <w:tabs>
+          <w:tab w:val="left" w:pos="6396"/>
+        </w:tabs>
+        <w:spacing w:before="100" w:beforeAutospacing="1" w:after="100" w:afterAutospacing="1" w:line="240" w:lineRule="auto"/>
+        <w:jc w:val="right"/>
+        <w:rPr>
+          <w:rFonts w:asciiTheme="minorHAnsi" w:hAnsiTheme="minorHAnsi" w:cstheme="minorHAnsi"/>
           <w:b/>
           <w:sz w:val="24"/>
-          <w:szCs w:val="28"/>
+          <w:szCs w:val="24"/>
         </w:rPr>
       </w:pPr>
       <w:r>
         <w:rPr>
           <w:rFonts w:asciiTheme="minorHAnsi" w:hAnsiTheme="minorHAnsi" w:cstheme="minorHAnsi"/>
           <w:sz w:val="24"/>
-          <w:szCs w:val="28"/>
+          <w:szCs w:val="24"/>
         </w:rPr>
         <w:lastRenderedPageBreak/>
-        <w:t xml:space="preserve">Таблица </w:t>
+        <w:t>Таблица 9: тесты целочисленного генома без модификации</w:t>
       </w:r>
       <w:r>
         <w:rPr>
           <w:rFonts w:asciiTheme="minorHAnsi" w:hAnsiTheme="minorHAnsi" w:cstheme="minorHAnsi"/>
           <w:sz w:val="24"/>
-          <w:szCs w:val="28"/>
-        </w:rPr>
-        <w:t>9</w:t>
+          <w:szCs w:val="24"/>
+        </w:rPr>
+        <w:t xml:space="preserve">, кол-во хромосом </w:t>
       </w:r>
       <w:r>
         <w:rPr>
           <w:rFonts w:asciiTheme="minorHAnsi" w:hAnsiTheme="minorHAnsi" w:cstheme="minorHAnsi"/>
           <w:sz w:val="24"/>
-          <w:szCs w:val="28"/>
-        </w:rPr>
-        <w:t xml:space="preserve">: тесты </w:t>
-      </w:r>
+          <w:szCs w:val="24"/>
+        </w:rPr>
+        <w:t>2</w:t>
+      </w:r>
+      <w:bookmarkStart w:id="22" w:name="_GoBack"/>
+      <w:bookmarkEnd w:id="22"/>
       <w:r>
         <w:rPr>
           <w:rFonts w:asciiTheme="minorHAnsi" w:hAnsiTheme="minorHAnsi" w:cstheme="minorHAnsi"/>
           <w:sz w:val="24"/>
-          <w:szCs w:val="28"/>
-        </w:rPr>
-        <w:t>целочисленного</w:t>
-      </w:r>
-      <w:r>
-        <w:rPr>
-          <w:rFonts w:asciiTheme="minorHAnsi" w:hAnsiTheme="minorHAnsi" w:cstheme="minorHAnsi"/>
-          <w:sz w:val="24"/>
-          <w:szCs w:val="28"/>
-        </w:rPr>
-        <w:t xml:space="preserve"> генома</w:t>
-      </w:r>
-      <w:r>
-        <w:rPr>
-          <w:rFonts w:asciiTheme="minorHAnsi" w:hAnsiTheme="minorHAnsi" w:cstheme="minorHAnsi"/>
-          <w:sz w:val="24"/>
-          <w:szCs w:val="28"/>
-        </w:rPr>
-        <w:t xml:space="preserve"> без модификации</w:t>
+          <w:szCs w:val="24"/>
+        </w:rPr>
+        <w:t>0</w:t>
       </w:r>
     </w:p>
     <w:tbl>
@@ -14359,25 +14149,17 @@
               <w:spacing w:before="100" w:beforeAutospacing="1" w:after="100" w:afterAutospacing="1"/>
               <w:rPr>
                 <w:rFonts w:asciiTheme="minorHAnsi" w:hAnsiTheme="minorHAnsi" w:cstheme="minorHAnsi"/>
-                <w:sz w:val="28"/>
-                <w:szCs w:val="28"/>
-              </w:rPr>
-            </w:pPr>
-            <w:r>
-              <w:rPr>
-                <w:rFonts w:asciiTheme="minorHAnsi" w:hAnsiTheme="minorHAnsi" w:cstheme="minorHAnsi"/>
-                <w:sz w:val="28"/>
-                <w:szCs w:val="28"/>
-              </w:rPr>
-              <w:t xml:space="preserve">Количество </w:t>
-            </w:r>
-            <w:r>
-              <w:rPr>
-                <w:rFonts w:asciiTheme="minorHAnsi" w:hAnsiTheme="minorHAnsi" w:cstheme="minorHAnsi"/>
-                <w:sz w:val="28"/>
-                <w:szCs w:val="28"/>
-              </w:rPr>
-              <w:t>поколений</w:t>
+                <w:sz w:val="24"/>
+                <w:szCs w:val="24"/>
+              </w:rPr>
+            </w:pPr>
+            <w:r>
+              <w:rPr>
+                <w:rFonts w:asciiTheme="minorHAnsi" w:hAnsiTheme="minorHAnsi" w:cstheme="minorHAnsi"/>
+                <w:sz w:val="24"/>
+                <w:szCs w:val="24"/>
+              </w:rPr>
+              <w:t>Количество поколений</w:t>
             </w:r>
           </w:p>
         </w:tc>
@@ -14390,15 +14172,15 @@
               <w:spacing w:before="100" w:beforeAutospacing="1" w:after="100" w:afterAutospacing="1"/>
               <w:rPr>
                 <w:rFonts w:asciiTheme="minorHAnsi" w:hAnsiTheme="minorHAnsi" w:cstheme="minorHAnsi"/>
-                <w:sz w:val="28"/>
-                <w:szCs w:val="28"/>
-              </w:rPr>
-            </w:pPr>
-            <w:r>
-              <w:rPr>
-                <w:rFonts w:asciiTheme="minorHAnsi" w:hAnsiTheme="minorHAnsi" w:cstheme="minorHAnsi"/>
-                <w:sz w:val="28"/>
-                <w:szCs w:val="28"/>
+                <w:sz w:val="24"/>
+                <w:szCs w:val="24"/>
+              </w:rPr>
+            </w:pPr>
+            <w:r>
+              <w:rPr>
+                <w:rFonts w:asciiTheme="minorHAnsi" w:hAnsiTheme="minorHAnsi" w:cstheme="minorHAnsi"/>
+                <w:sz w:val="24"/>
+                <w:szCs w:val="24"/>
               </w:rPr>
               <w:t>Количество хромосом</w:t>
             </w:r>
@@ -14413,25 +14195,17 @@
               <w:spacing w:before="100" w:beforeAutospacing="1" w:after="100" w:afterAutospacing="1"/>
               <w:rPr>
                 <w:rFonts w:asciiTheme="minorHAnsi" w:hAnsiTheme="minorHAnsi" w:cstheme="minorHAnsi"/>
-                <w:sz w:val="28"/>
-                <w:szCs w:val="28"/>
-              </w:rPr>
-            </w:pPr>
-            <w:r>
-              <w:rPr>
-                <w:rFonts w:asciiTheme="minorHAnsi" w:hAnsiTheme="minorHAnsi" w:cstheme="minorHAnsi"/>
-                <w:sz w:val="28"/>
-                <w:szCs w:val="28"/>
-              </w:rPr>
-              <w:t>Лучшее</w:t>
-            </w:r>
-            <w:r>
-              <w:rPr>
-                <w:rFonts w:asciiTheme="minorHAnsi" w:hAnsiTheme="minorHAnsi" w:cstheme="minorHAnsi"/>
-                <w:sz w:val="28"/>
-                <w:szCs w:val="28"/>
-              </w:rPr>
-              <w:t xml:space="preserve"> решение</w:t>
+                <w:sz w:val="24"/>
+                <w:szCs w:val="24"/>
+              </w:rPr>
+            </w:pPr>
+            <w:r>
+              <w:rPr>
+                <w:rFonts w:asciiTheme="minorHAnsi" w:hAnsiTheme="minorHAnsi" w:cstheme="minorHAnsi"/>
+                <w:sz w:val="24"/>
+                <w:szCs w:val="24"/>
+              </w:rPr>
+              <w:t>Лучшее решение</w:t>
             </w:r>
           </w:p>
         </w:tc>
@@ -14444,15 +14218,15 @@
               <w:spacing w:before="100" w:beforeAutospacing="1" w:after="100" w:afterAutospacing="1"/>
               <w:rPr>
                 <w:rFonts w:asciiTheme="minorHAnsi" w:hAnsiTheme="minorHAnsi" w:cstheme="minorHAnsi"/>
-                <w:sz w:val="28"/>
-                <w:szCs w:val="28"/>
-              </w:rPr>
-            </w:pPr>
-            <w:r>
-              <w:rPr>
-                <w:rFonts w:asciiTheme="minorHAnsi" w:hAnsiTheme="minorHAnsi" w:cstheme="minorHAnsi"/>
-                <w:sz w:val="28"/>
-                <w:szCs w:val="28"/>
+                <w:sz w:val="24"/>
+                <w:szCs w:val="24"/>
+              </w:rPr>
+            </w:pPr>
+            <w:r>
+              <w:rPr>
+                <w:rFonts w:asciiTheme="minorHAnsi" w:hAnsiTheme="minorHAnsi" w:cstheme="minorHAnsi"/>
+                <w:sz w:val="24"/>
+                <w:szCs w:val="24"/>
               </w:rPr>
               <w:t>Значение в лучшей точке</w:t>
             </w:r>
@@ -14469,16 +14243,16 @@
               <w:spacing w:before="100" w:beforeAutospacing="1" w:after="100" w:afterAutospacing="1"/>
               <w:rPr>
                 <w:rFonts w:asciiTheme="minorHAnsi" w:hAnsiTheme="minorHAnsi" w:cstheme="minorHAnsi"/>
-                <w:sz w:val="28"/>
-                <w:szCs w:val="28"/>
-                <w:lang w:val="en-US"/>
-              </w:rPr>
-            </w:pPr>
-            <w:r>
-              <w:rPr>
-                <w:rFonts w:asciiTheme="minorHAnsi" w:hAnsiTheme="minorHAnsi" w:cstheme="minorHAnsi"/>
-                <w:sz w:val="28"/>
-                <w:szCs w:val="28"/>
+                <w:sz w:val="24"/>
+                <w:szCs w:val="24"/>
+                <w:lang w:val="en-US"/>
+              </w:rPr>
+            </w:pPr>
+            <w:r>
+              <w:rPr>
+                <w:rFonts w:asciiTheme="minorHAnsi" w:hAnsiTheme="minorHAnsi" w:cstheme="minorHAnsi"/>
+                <w:sz w:val="24"/>
+                <w:szCs w:val="24"/>
                 <w:lang w:val="en-US"/>
               </w:rPr>
               <w:t>1</w:t>
@@ -14494,27 +14268,18 @@
               <w:spacing w:before="100" w:beforeAutospacing="1" w:after="100" w:afterAutospacing="1"/>
               <w:rPr>
                 <w:rFonts w:asciiTheme="minorHAnsi" w:hAnsiTheme="minorHAnsi" w:cstheme="minorHAnsi"/>
-                <w:sz w:val="28"/>
-                <w:szCs w:val="28"/>
-              </w:rPr>
-            </w:pPr>
-            <w:r>
-              <w:rPr>
-                <w:rFonts w:asciiTheme="minorHAnsi" w:hAnsiTheme="minorHAnsi" w:cstheme="minorHAnsi"/>
-                <w:sz w:val="28"/>
-                <w:szCs w:val="28"/>
-                <w:lang w:val="en-US"/>
-              </w:rPr>
-              <w:t>2</w:t>
-            </w:r>
-            <w:r>
-              <w:rPr>
-                <w:rFonts w:asciiTheme="minorHAnsi" w:hAnsiTheme="minorHAnsi" w:cstheme="minorHAnsi"/>
-                <w:sz w:val="28"/>
-                <w:szCs w:val="28"/>
-                <w:lang w:val="en-US"/>
-              </w:rPr>
-              <w:t>0</w:t>
+                <w:sz w:val="24"/>
+                <w:szCs w:val="24"/>
+              </w:rPr>
+            </w:pPr>
+            <w:r>
+              <w:rPr>
+                <w:rFonts w:asciiTheme="minorHAnsi" w:hAnsiTheme="minorHAnsi" w:cstheme="minorHAnsi"/>
+                <w:sz w:val="24"/>
+                <w:szCs w:val="24"/>
+                <w:lang w:val="en-US"/>
+              </w:rPr>
+              <w:t>20</w:t>
             </w:r>
           </w:p>
         </w:tc>
@@ -14527,23 +14292,23 @@
               <w:spacing w:before="100" w:beforeAutospacing="1" w:after="100" w:afterAutospacing="1"/>
               <w:rPr>
                 <w:rFonts w:asciiTheme="minorHAnsi" w:hAnsiTheme="minorHAnsi" w:cstheme="minorHAnsi"/>
-                <w:sz w:val="28"/>
-                <w:szCs w:val="28"/>
-              </w:rPr>
-            </w:pPr>
-            <w:r>
-              <w:rPr>
-                <w:rFonts w:asciiTheme="minorHAnsi" w:hAnsiTheme="minorHAnsi" w:cstheme="minorHAnsi"/>
-                <w:sz w:val="28"/>
-                <w:szCs w:val="28"/>
+                <w:sz w:val="24"/>
+                <w:szCs w:val="24"/>
+              </w:rPr>
+            </w:pPr>
+            <w:r>
+              <w:rPr>
+                <w:rFonts w:asciiTheme="minorHAnsi" w:hAnsiTheme="minorHAnsi" w:cstheme="minorHAnsi"/>
+                <w:sz w:val="24"/>
+                <w:szCs w:val="24"/>
               </w:rPr>
               <w:t>(</w:t>
             </w:r>
             <w:r>
               <w:rPr>
                 <w:rFonts w:asciiTheme="minorHAnsi" w:hAnsiTheme="minorHAnsi" w:cstheme="minorHAnsi"/>
-                <w:sz w:val="28"/>
-                <w:szCs w:val="28"/>
+                <w:sz w:val="24"/>
+                <w:szCs w:val="24"/>
                 <w:lang w:val="en-US"/>
               </w:rPr>
               <w:t>0.0, 15.0</w:t>
@@ -14551,8 +14316,8 @@
             <w:r>
               <w:rPr>
                 <w:rFonts w:asciiTheme="minorHAnsi" w:hAnsiTheme="minorHAnsi" w:cstheme="minorHAnsi"/>
-                <w:sz w:val="28"/>
-                <w:szCs w:val="28"/>
+                <w:sz w:val="24"/>
+                <w:szCs w:val="24"/>
               </w:rPr>
               <w:t>)</w:t>
             </w:r>
@@ -14567,16 +14332,16 @@
               <w:spacing w:before="100" w:beforeAutospacing="1" w:after="100" w:afterAutospacing="1"/>
               <w:rPr>
                 <w:rFonts w:asciiTheme="minorHAnsi" w:hAnsiTheme="minorHAnsi" w:cstheme="minorHAnsi"/>
-                <w:sz w:val="28"/>
-                <w:szCs w:val="28"/>
-                <w:lang w:val="en-US"/>
-              </w:rPr>
-            </w:pPr>
-            <w:r>
-              <w:rPr>
-                <w:rFonts w:asciiTheme="minorHAnsi" w:hAnsiTheme="minorHAnsi" w:cstheme="minorHAnsi"/>
-                <w:sz w:val="28"/>
-                <w:szCs w:val="28"/>
+                <w:sz w:val="24"/>
+                <w:szCs w:val="24"/>
+                <w:lang w:val="en-US"/>
+              </w:rPr>
+            </w:pPr>
+            <w:r>
+              <w:rPr>
+                <w:rFonts w:asciiTheme="minorHAnsi" w:hAnsiTheme="minorHAnsi" w:cstheme="minorHAnsi"/>
+                <w:sz w:val="24"/>
+                <w:szCs w:val="24"/>
                 <w:lang w:val="en-US"/>
               </w:rPr>
               <w:t>181.0</w:t>
@@ -14597,16 +14362,16 @@
               <w:spacing w:before="100" w:beforeAutospacing="1" w:after="100" w:afterAutospacing="1"/>
               <w:rPr>
                 <w:rFonts w:asciiTheme="minorHAnsi" w:hAnsiTheme="minorHAnsi" w:cstheme="minorHAnsi"/>
-                <w:sz w:val="28"/>
-                <w:szCs w:val="28"/>
-                <w:lang w:val="en-US"/>
-              </w:rPr>
-            </w:pPr>
-            <w:r>
-              <w:rPr>
-                <w:rFonts w:asciiTheme="minorHAnsi" w:hAnsiTheme="minorHAnsi" w:cstheme="minorHAnsi"/>
-                <w:sz w:val="28"/>
-                <w:szCs w:val="28"/>
+                <w:sz w:val="24"/>
+                <w:szCs w:val="24"/>
+                <w:lang w:val="en-US"/>
+              </w:rPr>
+            </w:pPr>
+            <w:r>
+              <w:rPr>
+                <w:rFonts w:asciiTheme="minorHAnsi" w:hAnsiTheme="minorHAnsi" w:cstheme="minorHAnsi"/>
+                <w:sz w:val="24"/>
+                <w:szCs w:val="24"/>
                 <w:lang w:val="en-US"/>
               </w:rPr>
               <w:t>4</w:t>
@@ -14622,27 +14387,18 @@
               <w:spacing w:before="100" w:beforeAutospacing="1" w:after="100" w:afterAutospacing="1"/>
               <w:rPr>
                 <w:rFonts w:asciiTheme="minorHAnsi" w:hAnsiTheme="minorHAnsi" w:cstheme="minorHAnsi"/>
-                <w:sz w:val="28"/>
-                <w:szCs w:val="28"/>
-              </w:rPr>
-            </w:pPr>
-            <w:r>
-              <w:rPr>
-                <w:rFonts w:asciiTheme="minorHAnsi" w:hAnsiTheme="minorHAnsi" w:cstheme="minorHAnsi"/>
-                <w:sz w:val="28"/>
-                <w:szCs w:val="28"/>
-                <w:lang w:val="en-US"/>
-              </w:rPr>
-              <w:t>2</w:t>
-            </w:r>
-            <w:r>
-              <w:rPr>
-                <w:rFonts w:asciiTheme="minorHAnsi" w:hAnsiTheme="minorHAnsi" w:cstheme="minorHAnsi"/>
-                <w:sz w:val="28"/>
-                <w:szCs w:val="28"/>
-                <w:lang w:val="en-US"/>
-              </w:rPr>
-              <w:t>0</w:t>
+                <w:sz w:val="24"/>
+                <w:szCs w:val="24"/>
+              </w:rPr>
+            </w:pPr>
+            <w:r>
+              <w:rPr>
+                <w:rFonts w:asciiTheme="minorHAnsi" w:hAnsiTheme="minorHAnsi" w:cstheme="minorHAnsi"/>
+                <w:sz w:val="24"/>
+                <w:szCs w:val="24"/>
+                <w:lang w:val="en-US"/>
+              </w:rPr>
+              <w:t>20</w:t>
             </w:r>
           </w:p>
         </w:tc>
@@ -14655,23 +14411,23 @@
               <w:spacing w:before="100" w:beforeAutospacing="1" w:after="100" w:afterAutospacing="1"/>
               <w:rPr>
                 <w:rFonts w:asciiTheme="minorHAnsi" w:hAnsiTheme="minorHAnsi" w:cstheme="minorHAnsi"/>
-                <w:sz w:val="28"/>
-                <w:szCs w:val="28"/>
-              </w:rPr>
-            </w:pPr>
-            <w:r>
-              <w:rPr>
-                <w:rFonts w:asciiTheme="minorHAnsi" w:hAnsiTheme="minorHAnsi" w:cstheme="minorHAnsi"/>
-                <w:sz w:val="28"/>
-                <w:szCs w:val="28"/>
+                <w:sz w:val="24"/>
+                <w:szCs w:val="24"/>
+              </w:rPr>
+            </w:pPr>
+            <w:r>
+              <w:rPr>
+                <w:rFonts w:asciiTheme="minorHAnsi" w:hAnsiTheme="minorHAnsi" w:cstheme="minorHAnsi"/>
+                <w:sz w:val="24"/>
+                <w:szCs w:val="24"/>
               </w:rPr>
               <w:t>(</w:t>
             </w:r>
             <w:r>
               <w:rPr>
                 <w:rFonts w:asciiTheme="minorHAnsi" w:hAnsiTheme="minorHAnsi" w:cstheme="minorHAnsi"/>
-                <w:sz w:val="28"/>
-                <w:szCs w:val="28"/>
+                <w:sz w:val="24"/>
+                <w:szCs w:val="24"/>
                 <w:lang w:val="en-US"/>
               </w:rPr>
               <w:t>7</w:t>
@@ -14679,16 +14435,16 @@
             <w:r>
               <w:rPr>
                 <w:rFonts w:asciiTheme="minorHAnsi" w:hAnsiTheme="minorHAnsi" w:cstheme="minorHAnsi"/>
-                <w:sz w:val="28"/>
-                <w:szCs w:val="28"/>
+                <w:sz w:val="24"/>
+                <w:szCs w:val="24"/>
               </w:rPr>
               <w:t>.0, 1</w:t>
             </w:r>
             <w:r>
               <w:rPr>
                 <w:rFonts w:asciiTheme="minorHAnsi" w:hAnsiTheme="minorHAnsi" w:cstheme="minorHAnsi"/>
-                <w:sz w:val="28"/>
-                <w:szCs w:val="28"/>
+                <w:sz w:val="24"/>
+                <w:szCs w:val="24"/>
                 <w:lang w:val="en-US"/>
               </w:rPr>
               <w:t>4</w:t>
@@ -14696,18 +14452,10 @@
             <w:r>
               <w:rPr>
                 <w:rFonts w:asciiTheme="minorHAnsi" w:hAnsiTheme="minorHAnsi" w:cstheme="minorHAnsi"/>
-                <w:sz w:val="28"/>
-                <w:szCs w:val="28"/>
-              </w:rPr>
-              <w:t>.0</w:t>
-            </w:r>
-            <w:r>
-              <w:rPr>
-                <w:rFonts w:asciiTheme="minorHAnsi" w:hAnsiTheme="minorHAnsi" w:cstheme="minorHAnsi"/>
-                <w:sz w:val="28"/>
-                <w:szCs w:val="28"/>
-              </w:rPr>
-              <w:t>)</w:t>
+                <w:sz w:val="24"/>
+                <w:szCs w:val="24"/>
+              </w:rPr>
+              <w:t>.0)</w:t>
             </w:r>
           </w:p>
         </w:tc>
@@ -14720,16 +14468,16 @@
               <w:spacing w:before="100" w:beforeAutospacing="1" w:after="100" w:afterAutospacing="1"/>
               <w:rPr>
                 <w:rFonts w:asciiTheme="minorHAnsi" w:hAnsiTheme="minorHAnsi" w:cstheme="minorHAnsi"/>
-                <w:sz w:val="28"/>
-                <w:szCs w:val="28"/>
-                <w:lang w:val="en-US"/>
-              </w:rPr>
-            </w:pPr>
-            <w:r>
-              <w:rPr>
-                <w:rFonts w:asciiTheme="minorHAnsi" w:hAnsiTheme="minorHAnsi" w:cstheme="minorHAnsi"/>
-                <w:sz w:val="28"/>
-                <w:szCs w:val="28"/>
+                <w:sz w:val="24"/>
+                <w:szCs w:val="24"/>
+                <w:lang w:val="en-US"/>
+              </w:rPr>
+            </w:pPr>
+            <w:r>
+              <w:rPr>
+                <w:rFonts w:asciiTheme="minorHAnsi" w:hAnsiTheme="minorHAnsi" w:cstheme="minorHAnsi"/>
+                <w:sz w:val="24"/>
+                <w:szCs w:val="24"/>
                 <w:lang w:val="en-US"/>
               </w:rPr>
               <w:t>80.0</w:t>
@@ -14747,16 +14495,16 @@
               <w:spacing w:before="100" w:beforeAutospacing="1" w:after="100" w:afterAutospacing="1"/>
               <w:rPr>
                 <w:rFonts w:asciiTheme="minorHAnsi" w:hAnsiTheme="minorHAnsi" w:cstheme="minorHAnsi"/>
-                <w:sz w:val="28"/>
-                <w:szCs w:val="28"/>
-                <w:lang w:val="en-US"/>
-              </w:rPr>
-            </w:pPr>
-            <w:r>
-              <w:rPr>
-                <w:rFonts w:asciiTheme="minorHAnsi" w:hAnsiTheme="minorHAnsi" w:cstheme="minorHAnsi"/>
-                <w:sz w:val="28"/>
-                <w:szCs w:val="28"/>
+                <w:sz w:val="24"/>
+                <w:szCs w:val="24"/>
+                <w:lang w:val="en-US"/>
+              </w:rPr>
+            </w:pPr>
+            <w:r>
+              <w:rPr>
+                <w:rFonts w:asciiTheme="minorHAnsi" w:hAnsiTheme="minorHAnsi" w:cstheme="minorHAnsi"/>
+                <w:sz w:val="24"/>
+                <w:szCs w:val="24"/>
                 <w:lang w:val="en-US"/>
               </w:rPr>
               <w:t>7</w:t>
@@ -14772,27 +14520,18 @@
               <w:spacing w:before="100" w:beforeAutospacing="1" w:after="100" w:afterAutospacing="1"/>
               <w:rPr>
                 <w:rFonts w:asciiTheme="minorHAnsi" w:hAnsiTheme="minorHAnsi" w:cstheme="minorHAnsi"/>
-                <w:sz w:val="28"/>
-                <w:szCs w:val="28"/>
-              </w:rPr>
-            </w:pPr>
-            <w:r>
-              <w:rPr>
-                <w:rFonts w:asciiTheme="minorHAnsi" w:hAnsiTheme="minorHAnsi" w:cstheme="minorHAnsi"/>
-                <w:sz w:val="28"/>
-                <w:szCs w:val="28"/>
-                <w:lang w:val="en-US"/>
-              </w:rPr>
-              <w:t>2</w:t>
-            </w:r>
-            <w:r>
-              <w:rPr>
-                <w:rFonts w:asciiTheme="minorHAnsi" w:hAnsiTheme="minorHAnsi" w:cstheme="minorHAnsi"/>
-                <w:sz w:val="28"/>
-                <w:szCs w:val="28"/>
-                <w:lang w:val="en-US"/>
-              </w:rPr>
-              <w:t>0</w:t>
+                <w:sz w:val="24"/>
+                <w:szCs w:val="24"/>
+              </w:rPr>
+            </w:pPr>
+            <w:r>
+              <w:rPr>
+                <w:rFonts w:asciiTheme="minorHAnsi" w:hAnsiTheme="minorHAnsi" w:cstheme="minorHAnsi"/>
+                <w:sz w:val="24"/>
+                <w:szCs w:val="24"/>
+                <w:lang w:val="en-US"/>
+              </w:rPr>
+              <w:t>20</w:t>
             </w:r>
           </w:p>
         </w:tc>
@@ -14805,15 +14544,15 @@
               <w:spacing w:before="100" w:beforeAutospacing="1" w:after="100" w:afterAutospacing="1"/>
               <w:rPr>
                 <w:rFonts w:asciiTheme="minorHAnsi" w:hAnsiTheme="minorHAnsi" w:cstheme="minorHAnsi"/>
-                <w:sz w:val="28"/>
-                <w:szCs w:val="28"/>
-              </w:rPr>
-            </w:pPr>
-            <w:r>
-              <w:rPr>
-                <w:rFonts w:asciiTheme="minorHAnsi" w:hAnsiTheme="minorHAnsi" w:cstheme="minorHAnsi"/>
-                <w:sz w:val="28"/>
-                <w:szCs w:val="28"/>
+                <w:sz w:val="24"/>
+                <w:szCs w:val="24"/>
+              </w:rPr>
+            </w:pPr>
+            <w:r>
+              <w:rPr>
+                <w:rFonts w:asciiTheme="minorHAnsi" w:hAnsiTheme="minorHAnsi" w:cstheme="minorHAnsi"/>
+                <w:sz w:val="24"/>
+                <w:szCs w:val="24"/>
                 <w:lang w:val="en-US"/>
               </w:rPr>
               <w:t>(6.0, 1.0</w:t>
@@ -14821,8 +14560,8 @@
             <w:r>
               <w:rPr>
                 <w:rFonts w:asciiTheme="minorHAnsi" w:hAnsiTheme="minorHAnsi" w:cstheme="minorHAnsi"/>
-                <w:sz w:val="28"/>
-                <w:szCs w:val="28"/>
+                <w:sz w:val="24"/>
+                <w:szCs w:val="24"/>
               </w:rPr>
               <w:t>)</w:t>
             </w:r>
@@ -14837,16 +14576,16 @@
               <w:spacing w:before="100" w:beforeAutospacing="1" w:after="100" w:afterAutospacing="1"/>
               <w:rPr>
                 <w:rFonts w:asciiTheme="minorHAnsi" w:hAnsiTheme="minorHAnsi" w:cstheme="minorHAnsi"/>
-                <w:sz w:val="28"/>
-                <w:szCs w:val="28"/>
-                <w:lang w:val="en-US"/>
-              </w:rPr>
-            </w:pPr>
-            <w:r>
-              <w:rPr>
-                <w:rFonts w:asciiTheme="minorHAnsi" w:hAnsiTheme="minorHAnsi" w:cstheme="minorHAnsi"/>
-                <w:sz w:val="28"/>
-                <w:szCs w:val="28"/>
+                <w:sz w:val="24"/>
+                <w:szCs w:val="24"/>
+                <w:lang w:val="en-US"/>
+              </w:rPr>
+            </w:pPr>
+            <w:r>
+              <w:rPr>
+                <w:rFonts w:asciiTheme="minorHAnsi" w:hAnsiTheme="minorHAnsi" w:cstheme="minorHAnsi"/>
+                <w:sz w:val="24"/>
+                <w:szCs w:val="24"/>
                 <w:lang w:val="en-US"/>
               </w:rPr>
               <w:t>29.0</w:t>
@@ -14864,16 +14603,16 @@
               <w:spacing w:before="100" w:beforeAutospacing="1" w:after="100" w:afterAutospacing="1"/>
               <w:rPr>
                 <w:rFonts w:asciiTheme="minorHAnsi" w:hAnsiTheme="minorHAnsi" w:cstheme="minorHAnsi"/>
-                <w:sz w:val="28"/>
-                <w:szCs w:val="28"/>
-                <w:lang w:val="en-US"/>
-              </w:rPr>
-            </w:pPr>
-            <w:r>
-              <w:rPr>
-                <w:rFonts w:asciiTheme="minorHAnsi" w:hAnsiTheme="minorHAnsi" w:cstheme="minorHAnsi"/>
-                <w:sz w:val="28"/>
-                <w:szCs w:val="28"/>
+                <w:sz w:val="24"/>
+                <w:szCs w:val="24"/>
+                <w:lang w:val="en-US"/>
+              </w:rPr>
+            </w:pPr>
+            <w:r>
+              <w:rPr>
+                <w:rFonts w:asciiTheme="minorHAnsi" w:hAnsiTheme="minorHAnsi" w:cstheme="minorHAnsi"/>
+                <w:sz w:val="24"/>
+                <w:szCs w:val="24"/>
                 <w:lang w:val="en-US"/>
               </w:rPr>
               <w:t>2500</w:t>
@@ -14889,16 +14628,16 @@
               <w:spacing w:before="100" w:beforeAutospacing="1" w:after="100" w:afterAutospacing="1"/>
               <w:rPr>
                 <w:rFonts w:asciiTheme="minorHAnsi" w:hAnsiTheme="minorHAnsi" w:cstheme="minorHAnsi"/>
-                <w:sz w:val="28"/>
-                <w:szCs w:val="28"/>
-                <w:lang w:val="en-US"/>
-              </w:rPr>
-            </w:pPr>
-            <w:r>
-              <w:rPr>
-                <w:rFonts w:asciiTheme="minorHAnsi" w:hAnsiTheme="minorHAnsi" w:cstheme="minorHAnsi"/>
-                <w:sz w:val="28"/>
-                <w:szCs w:val="28"/>
+                <w:sz w:val="24"/>
+                <w:szCs w:val="24"/>
+                <w:lang w:val="en-US"/>
+              </w:rPr>
+            </w:pPr>
+            <w:r>
+              <w:rPr>
+                <w:rFonts w:asciiTheme="minorHAnsi" w:hAnsiTheme="minorHAnsi" w:cstheme="minorHAnsi"/>
+                <w:sz w:val="24"/>
+                <w:szCs w:val="24"/>
                 <w:lang w:val="en-US"/>
               </w:rPr>
               <w:t>20</w:t>
@@ -14914,16 +14653,16 @@
               <w:spacing w:before="100" w:beforeAutospacing="1" w:after="100" w:afterAutospacing="1"/>
               <w:rPr>
                 <w:rFonts w:asciiTheme="minorHAnsi" w:hAnsiTheme="minorHAnsi" w:cstheme="minorHAnsi"/>
-                <w:sz w:val="28"/>
-                <w:szCs w:val="28"/>
-                <w:lang w:val="en-US"/>
-              </w:rPr>
-            </w:pPr>
-            <w:r>
-              <w:rPr>
-                <w:rFonts w:asciiTheme="minorHAnsi" w:hAnsiTheme="minorHAnsi" w:cstheme="minorHAnsi"/>
-                <w:sz w:val="28"/>
-                <w:szCs w:val="28"/>
+                <w:sz w:val="24"/>
+                <w:szCs w:val="24"/>
+                <w:lang w:val="en-US"/>
+              </w:rPr>
+            </w:pPr>
+            <w:r>
+              <w:rPr>
+                <w:rFonts w:asciiTheme="minorHAnsi" w:hAnsiTheme="minorHAnsi" w:cstheme="minorHAnsi"/>
+                <w:sz w:val="24"/>
+                <w:szCs w:val="24"/>
                 <w:lang w:val="en-US"/>
               </w:rPr>
               <w:t>(5.0, 4.0)</w:t>
@@ -14939,16 +14678,16 @@
               <w:spacing w:before="100" w:beforeAutospacing="1" w:after="100" w:afterAutospacing="1"/>
               <w:rPr>
                 <w:rFonts w:asciiTheme="minorHAnsi" w:hAnsiTheme="minorHAnsi" w:cstheme="minorHAnsi"/>
-                <w:sz w:val="28"/>
-                <w:szCs w:val="28"/>
-                <w:lang w:val="en-US"/>
-              </w:rPr>
-            </w:pPr>
-            <w:r>
-              <w:rPr>
-                <w:rFonts w:asciiTheme="minorHAnsi" w:hAnsiTheme="minorHAnsi" w:cstheme="minorHAnsi"/>
-                <w:sz w:val="28"/>
-                <w:szCs w:val="28"/>
+                <w:sz w:val="24"/>
+                <w:szCs w:val="24"/>
+                <w:lang w:val="en-US"/>
+              </w:rPr>
+            </w:pPr>
+            <w:r>
+              <w:rPr>
+                <w:rFonts w:asciiTheme="minorHAnsi" w:hAnsiTheme="minorHAnsi" w:cstheme="minorHAnsi"/>
+                <w:sz w:val="24"/>
+                <w:szCs w:val="24"/>
                 <w:lang w:val="en-US"/>
               </w:rPr>
               <w:t>4.0</w:t>
@@ -14957,19 +14696,6 @@
         </w:tc>
       </w:tr>
     </w:tbl>
-    <w:p>
-      <w:pPr>
-        <w:pStyle w:val="4"/>
-        <w:rPr>
-          <w:rFonts w:asciiTheme="minorHAnsi" w:hAnsiTheme="minorHAnsi" w:cstheme="minorHAnsi"/>
-          <w:b/>
-          <w:i w:val="0"/>
-          <w:color w:val="000000" w:themeColor="text1"/>
-          <w:sz w:val="28"/>
-          <w:szCs w:val="28"/>
-        </w:rPr>
-      </w:pPr>
-    </w:p>
     <w:p>
       <w:pPr>
         <w:pStyle w:val="4"/>
@@ -15273,7 +14999,6 @@
         </w:rPr>
       </w:pPr>
       <w:bookmarkStart w:id="23" w:name="_Toc181904312"/>
-      <w:bookmarkEnd w:id="22"/>
       <w:r>
         <w:rPr>
           <w:rFonts w:asciiTheme="minorHAnsi" w:hAnsiTheme="minorHAnsi" w:cstheme="minorHAnsi"/>
@@ -19734,7 +19459,7 @@
 </file>
 
 <file path=customXml/itemProps1.xml><?xml version="1.0" encoding="utf-8"?>
-<ds:datastoreItem xmlns:ds="http://schemas.openxmlformats.org/officeDocument/2006/customXml" ds:itemID="{F492686E-F240-420E-AB01-BFBF69B6F991}">
+<ds:datastoreItem xmlns:ds="http://schemas.openxmlformats.org/officeDocument/2006/customXml" ds:itemID="{6CCC32BE-4FFC-4352-B0FC-944DB9CC1ADA}">
   <ds:schemaRefs>
     <ds:schemaRef ds:uri="http://schemas.openxmlformats.org/officeDocument/2006/bibliography"/>
   </ds:schemaRefs>
